--- a/Documentação_OnLux.docx
+++ b/Documentação_OnLux.docx
@@ -21,6 +21,8 @@
           </w14:glow>
         </w:rPr>
       </w:pPr>
+      <w:bookmarkStart w:id="0" w:name="_Hlk116933598"/>
+      <w:bookmarkEnd w:id="0"/>
       <w:r>
         <w:rPr>
           <w:rFonts w:ascii="Arial" w:eastAsia="Arial" w:hAnsi="Arial" w:cs="Arial"/>
@@ -212,6 +214,946 @@
         </w:rPr>
         <w:br w:type="page"/>
       </w:r>
+    </w:p>
+    <w:p>
+      <w:pPr>
+        <w:pStyle w:val="NormalGrande"/>
+        <w:shd w:val="clear" w:color="auto" w:fill="FFFFFF" w:themeFill="background1"/>
+        <w:spacing w:before="0" w:line="360" w:lineRule="auto"/>
+        <w:rPr>
+          <w:rFonts w:eastAsia="Calibri" w:cs="Arial"/>
+          <w:bCs w:val="0"/>
+          <w:color w:val="000000" w:themeColor="text1"/>
+          <w:sz w:val="40"/>
+          <w:szCs w:val="40"/>
+          <w14:glow w14:rad="63500">
+            <w14:srgbClr w14:val="FFD000">
+              <w14:alpha w14:val="60000"/>
+            </w14:srgbClr>
+          </w14:glow>
+        </w:rPr>
+      </w:pPr>
+      <w:r>
+        <w:rPr>
+          <w:rFonts w:eastAsia="Calibri" w:cs="Arial"/>
+          <w:bCs w:val="0"/>
+          <w:color w:val="000000" w:themeColor="text1"/>
+          <w:sz w:val="40"/>
+          <w:szCs w:val="40"/>
+          <w14:glow w14:rad="63500">
+            <w14:srgbClr w14:val="FFD000">
+              <w14:alpha w14:val="60000"/>
+            </w14:srgbClr>
+          </w14:glow>
+        </w:rPr>
+        <w:lastRenderedPageBreak/>
+        <w:t>Sumário</w:t>
+      </w:r>
+    </w:p>
+    <w:p>
+      <w:pPr>
+        <w:pStyle w:val="NormalGrande"/>
+        <w:shd w:val="clear" w:color="auto" w:fill="FFFFFF" w:themeFill="background1"/>
+        <w:spacing w:before="0" w:line="360" w:lineRule="auto"/>
+        <w:rPr>
+          <w:rFonts w:eastAsia="Calibri" w:cs="Arial"/>
+          <w:b w:val="0"/>
+          <w:color w:val="000000" w:themeColor="text1"/>
+          <w:sz w:val="40"/>
+          <w:szCs w:val="40"/>
+          <w14:glow w14:rad="63500">
+            <w14:srgbClr w14:val="FFD000">
+              <w14:alpha w14:val="60000"/>
+            </w14:srgbClr>
+          </w14:glow>
+        </w:rPr>
+      </w:pPr>
+    </w:p>
+    <w:p>
+      <w:pPr>
+        <w:pStyle w:val="TOC2"/>
+        <w:ind w:left="0" w:firstLine="0"/>
+        <w:rPr>
+          <w:caps/>
+          <w:color w:val="000000" w:themeColor="text1"/>
+        </w:rPr>
+      </w:pPr>
+      <w:r>
+        <w:rPr>
+          <w:color w:val="000000" w:themeColor="text1"/>
+        </w:rPr>
+        <w:t>1</w:t>
+      </w:r>
+      <w:r>
+        <w:rPr>
+          <w:color w:val="000000" w:themeColor="text1"/>
+        </w:rPr>
+        <w:tab/>
+      </w:r>
+      <w:r>
+        <w:rPr>
+          <w:caps/>
+          <w:color w:val="000000" w:themeColor="text1"/>
+        </w:rPr>
+        <w:t>VISÃO DO PROJETO</w:t>
+      </w:r>
+      <w:r>
+        <w:rPr>
+          <w:color w:val="000000" w:themeColor="text1"/>
+        </w:rPr>
+        <w:tab/>
+      </w:r>
+      <w:r>
+        <w:rPr>
+          <w:color w:val="000000" w:themeColor="text1"/>
+        </w:rPr>
+        <w:tab/>
+        <w:t>3</w:t>
+      </w:r>
+    </w:p>
+    <w:p>
+      <w:pPr>
+        <w:pStyle w:val="TOC2"/>
+        <w:rPr>
+          <w:caps/>
+          <w:color w:val="000000" w:themeColor="text1"/>
+        </w:rPr>
+      </w:pPr>
+      <w:r>
+        <w:rPr>
+          <w:color w:val="000000" w:themeColor="text1"/>
+        </w:rPr>
+        <w:t>1.1</w:t>
+      </w:r>
+      <w:r>
+        <w:rPr>
+          <w:color w:val="000000" w:themeColor="text1"/>
+        </w:rPr>
+        <w:tab/>
+        <w:t>APRESENTAÇÃO DO GRUPO</w:t>
+      </w:r>
+      <w:r>
+        <w:rPr>
+          <w:color w:val="000000" w:themeColor="text1"/>
+        </w:rPr>
+        <w:tab/>
+      </w:r>
+      <w:r>
+        <w:rPr>
+          <w:color w:val="000000" w:themeColor="text1"/>
+        </w:rPr>
+        <w:tab/>
+        <w:t>3</w:t>
+      </w:r>
+    </w:p>
+    <w:p>
+      <w:pPr>
+        <w:pStyle w:val="TOC2"/>
+        <w:rPr>
+          <w:caps/>
+          <w:color w:val="000000" w:themeColor="text1"/>
+        </w:rPr>
+      </w:pPr>
+      <w:r>
+        <w:rPr>
+          <w:color w:val="000000" w:themeColor="text1"/>
+        </w:rPr>
+        <w:t>1.2</w:t>
+      </w:r>
+      <w:r>
+        <w:rPr>
+          <w:color w:val="000000" w:themeColor="text1"/>
+        </w:rPr>
+        <w:tab/>
+        <w:t>CONTEXTO</w:t>
+      </w:r>
+      <w:r>
+        <w:rPr>
+          <w:color w:val="000000" w:themeColor="text1"/>
+        </w:rPr>
+        <w:tab/>
+      </w:r>
+      <w:r>
+        <w:rPr>
+          <w:color w:val="000000" w:themeColor="text1"/>
+        </w:rPr>
+        <w:tab/>
+        <w:t>3</w:t>
+      </w:r>
+    </w:p>
+    <w:p>
+      <w:pPr>
+        <w:pStyle w:val="TOC2"/>
+        <w:rPr>
+          <w:caps/>
+          <w:color w:val="000000" w:themeColor="text1"/>
+        </w:rPr>
+      </w:pPr>
+      <w:r>
+        <w:rPr>
+          <w:color w:val="000000" w:themeColor="text1"/>
+        </w:rPr>
+        <w:t>1.3</w:t>
+      </w:r>
+      <w:r>
+        <w:rPr>
+          <w:color w:val="000000" w:themeColor="text1"/>
+        </w:rPr>
+        <w:tab/>
+        <w:t>JUSTIFICATIVA DO PROJETO</w:t>
+      </w:r>
+      <w:r>
+        <w:rPr>
+          <w:color w:val="000000" w:themeColor="text1"/>
+        </w:rPr>
+        <w:tab/>
+      </w:r>
+      <w:r>
+        <w:rPr>
+          <w:color w:val="000000" w:themeColor="text1"/>
+        </w:rPr>
+        <w:tab/>
+        <w:t>3</w:t>
+      </w:r>
+    </w:p>
+    <w:p>
+      <w:pPr>
+        <w:pStyle w:val="TOC2"/>
+        <w:rPr>
+          <w:color w:val="000000" w:themeColor="text1"/>
+        </w:rPr>
+      </w:pPr>
+      <w:r>
+        <w:rPr>
+          <w:color w:val="000000" w:themeColor="text1"/>
+        </w:rPr>
+        <w:t>1.4</w:t>
+      </w:r>
+      <w:r>
+        <w:rPr>
+          <w:color w:val="000000" w:themeColor="text1"/>
+        </w:rPr>
+        <w:tab/>
+        <w:t>OBJETIVO DA SOLUÇÃO</w:t>
+      </w:r>
+      <w:r>
+        <w:rPr>
+          <w:color w:val="000000" w:themeColor="text1"/>
+        </w:rPr>
+        <w:tab/>
+      </w:r>
+      <w:r>
+        <w:rPr>
+          <w:color w:val="000000" w:themeColor="text1"/>
+        </w:rPr>
+        <w:tab/>
+        <w:t>4</w:t>
+      </w:r>
+    </w:p>
+    <w:p>
+      <w:pPr>
+        <w:pStyle w:val="TOC2"/>
+        <w:rPr>
+          <w:caps/>
+          <w:color w:val="000000" w:themeColor="text1"/>
+        </w:rPr>
+      </w:pPr>
+      <w:r>
+        <w:rPr>
+          <w:color w:val="000000" w:themeColor="text1"/>
+        </w:rPr>
+        <w:t>1.5</w:t>
+      </w:r>
+      <w:r>
+        <w:rPr>
+          <w:color w:val="000000" w:themeColor="text1"/>
+        </w:rPr>
+        <w:tab/>
+        <w:t>ESCOPO</w:t>
+      </w:r>
+      <w:r>
+        <w:rPr>
+          <w:color w:val="000000" w:themeColor="text1"/>
+        </w:rPr>
+        <w:tab/>
+      </w:r>
+      <w:r>
+        <w:rPr>
+          <w:color w:val="000000" w:themeColor="text1"/>
+        </w:rPr>
+        <w:tab/>
+        <w:t>4</w:t>
+      </w:r>
+    </w:p>
+    <w:p>
+      <w:pPr>
+        <w:pStyle w:val="TOC2"/>
+        <w:rPr>
+          <w:caps/>
+          <w:color w:val="000000" w:themeColor="text1"/>
+        </w:rPr>
+      </w:pPr>
+      <w:r>
+        <w:rPr>
+          <w:color w:val="000000" w:themeColor="text1"/>
+        </w:rPr>
+        <w:t>1.6</w:t>
+      </w:r>
+      <w:r>
+        <w:rPr>
+          <w:color w:val="000000" w:themeColor="text1"/>
+        </w:rPr>
+        <w:tab/>
+        <w:t>MARCOS DO PROJETO</w:t>
+      </w:r>
+      <w:r>
+        <w:rPr>
+          <w:color w:val="000000" w:themeColor="text1"/>
+        </w:rPr>
+        <w:tab/>
+      </w:r>
+      <w:r>
+        <w:rPr>
+          <w:color w:val="000000" w:themeColor="text1"/>
+        </w:rPr>
+        <w:tab/>
+        <w:t>4</w:t>
+      </w:r>
+    </w:p>
+    <w:p>
+      <w:pPr>
+        <w:pStyle w:val="TOC2"/>
+        <w:rPr>
+          <w:caps/>
+          <w:color w:val="000000" w:themeColor="text1"/>
+        </w:rPr>
+      </w:pPr>
+      <w:r>
+        <w:rPr>
+          <w:color w:val="000000" w:themeColor="text1"/>
+        </w:rPr>
+        <w:t>1.7</w:t>
+      </w:r>
+      <w:r>
+        <w:rPr>
+          <w:color w:val="000000" w:themeColor="text1"/>
+        </w:rPr>
+        <w:tab/>
+        <w:t>DIAGRAMA DE VISÃO DE NEGÓCIO</w:t>
+      </w:r>
+      <w:r>
+        <w:rPr>
+          <w:color w:val="000000" w:themeColor="text1"/>
+        </w:rPr>
+        <w:tab/>
+      </w:r>
+      <w:r>
+        <w:rPr>
+          <w:color w:val="000000" w:themeColor="text1"/>
+        </w:rPr>
+        <w:tab/>
+        <w:t>4</w:t>
+      </w:r>
+    </w:p>
+    <w:p>
+      <w:pPr>
+        <w:pStyle w:val="TOC2"/>
+        <w:ind w:left="0" w:firstLine="0"/>
+        <w:rPr>
+          <w:caps/>
+          <w:color w:val="000000" w:themeColor="text1"/>
+        </w:rPr>
+      </w:pPr>
+      <w:r>
+        <w:rPr>
+          <w:color w:val="000000" w:themeColor="text1"/>
+        </w:rPr>
+        <w:t>2</w:t>
+      </w:r>
+      <w:r>
+        <w:rPr>
+          <w:color w:val="000000" w:themeColor="text1"/>
+        </w:rPr>
+        <w:tab/>
+        <w:t>PLANEJAMENTO DO PROJETO</w:t>
+      </w:r>
+      <w:r>
+        <w:rPr>
+          <w:color w:val="000000" w:themeColor="text1"/>
+        </w:rPr>
+        <w:tab/>
+      </w:r>
+      <w:r>
+        <w:rPr>
+          <w:color w:val="000000" w:themeColor="text1"/>
+        </w:rPr>
+        <w:tab/>
+        <w:t>5</w:t>
+      </w:r>
+    </w:p>
+    <w:p>
+      <w:pPr>
+        <w:pStyle w:val="TOC2"/>
+        <w:rPr>
+          <w:caps/>
+          <w:color w:val="000000" w:themeColor="text1"/>
+        </w:rPr>
+      </w:pPr>
+      <w:r>
+        <w:rPr>
+          <w:color w:val="000000" w:themeColor="text1"/>
+        </w:rPr>
+        <w:t>2.1</w:t>
+      </w:r>
+      <w:r>
+        <w:rPr>
+          <w:color w:val="000000" w:themeColor="text1"/>
+        </w:rPr>
+        <w:tab/>
+        <w:t>DEFINIÇÃO DA EQUIPE DO PROJETO</w:t>
+      </w:r>
+      <w:r>
+        <w:rPr>
+          <w:color w:val="000000" w:themeColor="text1"/>
+        </w:rPr>
+        <w:tab/>
+      </w:r>
+      <w:r>
+        <w:rPr>
+          <w:color w:val="000000" w:themeColor="text1"/>
+        </w:rPr>
+        <w:tab/>
+        <w:t>5</w:t>
+      </w:r>
+    </w:p>
+    <w:p>
+      <w:pPr>
+        <w:pStyle w:val="TOC2"/>
+        <w:rPr>
+          <w:caps/>
+          <w:color w:val="000000" w:themeColor="text1"/>
+        </w:rPr>
+      </w:pPr>
+      <w:r>
+        <w:rPr>
+          <w:color w:val="000000" w:themeColor="text1"/>
+        </w:rPr>
+        <w:t>2.2</w:t>
+      </w:r>
+      <w:r>
+        <w:rPr>
+          <w:color w:val="000000" w:themeColor="text1"/>
+        </w:rPr>
+        <w:tab/>
+        <w:t>FERRAMENTA DE GESTÃO DE PROJETOS</w:t>
+      </w:r>
+      <w:r>
+        <w:rPr>
+          <w:color w:val="000000" w:themeColor="text1"/>
+        </w:rPr>
+        <w:tab/>
+      </w:r>
+      <w:r>
+        <w:rPr>
+          <w:color w:val="000000" w:themeColor="text1"/>
+        </w:rPr>
+        <w:tab/>
+        <w:t>5</w:t>
+      </w:r>
+    </w:p>
+    <w:p>
+      <w:pPr>
+        <w:pStyle w:val="TOC2"/>
+        <w:rPr>
+          <w:caps/>
+          <w:color w:val="000000" w:themeColor="text1"/>
+          <w:lang w:val="en-US"/>
+        </w:rPr>
+      </w:pPr>
+      <w:r>
+        <w:rPr>
+          <w:color w:val="000000" w:themeColor="text1"/>
+          <w:lang w:val="en-US"/>
+        </w:rPr>
+        <w:t>2.3</w:t>
+      </w:r>
+      <w:r>
+        <w:rPr>
+          <w:color w:val="000000" w:themeColor="text1"/>
+          <w:lang w:val="en-US"/>
+        </w:rPr>
+        <w:tab/>
+        <w:t>PRODUCT BACKLOG E REQUISITOS</w:t>
+      </w:r>
+      <w:r>
+        <w:rPr>
+          <w:color w:val="000000" w:themeColor="text1"/>
+          <w:lang w:val="en-US"/>
+        </w:rPr>
+        <w:tab/>
+      </w:r>
+      <w:r>
+        <w:rPr>
+          <w:color w:val="000000" w:themeColor="text1"/>
+          <w:lang w:val="en-US"/>
+        </w:rPr>
+        <w:tab/>
+        <w:t>6</w:t>
+      </w:r>
+    </w:p>
+    <w:p>
+      <w:pPr>
+        <w:pStyle w:val="TOC2"/>
+        <w:rPr>
+          <w:caps/>
+          <w:color w:val="000000" w:themeColor="text1"/>
+          <w:lang w:val="en-US"/>
+        </w:rPr>
+      </w:pPr>
+      <w:r>
+        <w:rPr>
+          <w:color w:val="000000" w:themeColor="text1"/>
+          <w:lang w:val="en-US"/>
+        </w:rPr>
+        <w:t>2.4</w:t>
+      </w:r>
+      <w:r>
+        <w:rPr>
+          <w:color w:val="000000" w:themeColor="text1"/>
+          <w:lang w:val="en-US"/>
+        </w:rPr>
+        <w:tab/>
+        <w:t xml:space="preserve">SPRINTS / SPRINT BACKLOG </w:t>
+      </w:r>
+      <w:r>
+        <w:rPr>
+          <w:color w:val="000000" w:themeColor="text1"/>
+          <w:lang w:val="en-US"/>
+        </w:rPr>
+        <w:tab/>
+      </w:r>
+      <w:r>
+        <w:rPr>
+          <w:color w:val="000000" w:themeColor="text1"/>
+          <w:lang w:val="en-US"/>
+        </w:rPr>
+        <w:tab/>
+        <w:t>7</w:t>
+      </w:r>
+    </w:p>
+    <w:p>
+      <w:pPr>
+        <w:pStyle w:val="TOC2"/>
+        <w:rPr>
+          <w:caps/>
+          <w:color w:val="000000" w:themeColor="text1"/>
+        </w:rPr>
+      </w:pPr>
+      <w:r>
+        <w:rPr>
+          <w:color w:val="000000" w:themeColor="text1"/>
+        </w:rPr>
+        <w:t>2.5</w:t>
+      </w:r>
+      <w:r>
+        <w:rPr>
+          <w:color w:val="000000" w:themeColor="text1"/>
+        </w:rPr>
+        <w:tab/>
+        <w:t>GESTÃO DOS RISCOS DO PROJETO</w:t>
+      </w:r>
+      <w:r>
+        <w:rPr>
+          <w:color w:val="000000" w:themeColor="text1"/>
+        </w:rPr>
+        <w:tab/>
+      </w:r>
+      <w:r>
+        <w:rPr>
+          <w:color w:val="000000" w:themeColor="text1"/>
+        </w:rPr>
+        <w:tab/>
+        <w:t>7</w:t>
+      </w:r>
+    </w:p>
+    <w:p>
+      <w:pPr>
+        <w:pStyle w:val="TOC2"/>
+        <w:rPr>
+          <w:color w:val="000000" w:themeColor="text1"/>
+        </w:rPr>
+      </w:pPr>
+      <w:r>
+        <w:rPr>
+          <w:color w:val="000000" w:themeColor="text1"/>
+        </w:rPr>
+        <w:t>3</w:t>
+      </w:r>
+      <w:r>
+        <w:rPr>
+          <w:color w:val="000000" w:themeColor="text1"/>
+        </w:rPr>
+        <w:tab/>
+      </w:r>
+      <w:r>
+        <w:rPr>
+          <w:caps/>
+          <w:color w:val="000000" w:themeColor="text1"/>
+        </w:rPr>
+        <w:t>DESENVOLVIMENTO DO PROJETO</w:t>
+      </w:r>
+      <w:r>
+        <w:rPr>
+          <w:color w:val="000000" w:themeColor="text1"/>
+        </w:rPr>
+        <w:tab/>
+      </w:r>
+      <w:r>
+        <w:rPr>
+          <w:color w:val="000000" w:themeColor="text1"/>
+        </w:rPr>
+        <w:tab/>
+        <w:t>8</w:t>
+      </w:r>
+    </w:p>
+    <w:p>
+      <w:pPr>
+        <w:pStyle w:val="TOC2"/>
+        <w:rPr>
+          <w:color w:val="000000" w:themeColor="text1"/>
+        </w:rPr>
+      </w:pPr>
+      <w:r>
+        <w:rPr>
+          <w:color w:val="000000" w:themeColor="text1"/>
+        </w:rPr>
+        <w:t>3.1</w:t>
+      </w:r>
+      <w:r>
+        <w:rPr>
+          <w:color w:val="000000" w:themeColor="text1"/>
+        </w:rPr>
+        <w:tab/>
+      </w:r>
+      <w:r>
+        <w:rPr>
+          <w:color w:val="000000" w:themeColor="text1"/>
+        </w:rPr>
+        <w:t>PRINCIPAIS REQUISITOS</w:t>
+      </w:r>
+      <w:r>
+        <w:rPr>
+          <w:color w:val="000000" w:themeColor="text1"/>
+        </w:rPr>
+        <w:tab/>
+      </w:r>
+      <w:r>
+        <w:rPr>
+          <w:color w:val="000000" w:themeColor="text1"/>
+        </w:rPr>
+        <w:tab/>
+        <w:t>8</w:t>
+      </w:r>
+    </w:p>
+    <w:p>
+      <w:pPr>
+        <w:pStyle w:val="TOC2"/>
+        <w:rPr>
+          <w:caps/>
+          <w:color w:val="000000" w:themeColor="text1"/>
+        </w:rPr>
+      </w:pPr>
+      <w:r>
+        <w:rPr>
+          <w:color w:val="000000" w:themeColor="text1"/>
+        </w:rPr>
+        <w:t>3.</w:t>
+      </w:r>
+      <w:r>
+        <w:rPr>
+          <w:color w:val="000000" w:themeColor="text1"/>
+        </w:rPr>
+        <w:t>2</w:t>
+      </w:r>
+      <w:r>
+        <w:rPr>
+          <w:color w:val="000000" w:themeColor="text1"/>
+        </w:rPr>
+        <w:tab/>
+        <w:t>DIAGRAMA DE SOLUÇÃO TÉCNICA</w:t>
+      </w:r>
+      <w:r>
+        <w:rPr>
+          <w:color w:val="000000" w:themeColor="text1"/>
+        </w:rPr>
+        <w:tab/>
+      </w:r>
+      <w:r>
+        <w:rPr>
+          <w:color w:val="000000" w:themeColor="text1"/>
+        </w:rPr>
+        <w:tab/>
+        <w:t>9</w:t>
+      </w:r>
+    </w:p>
+    <w:p>
+      <w:pPr>
+        <w:pStyle w:val="TOC2"/>
+        <w:rPr>
+          <w:caps/>
+          <w:color w:val="000000" w:themeColor="text1"/>
+        </w:rPr>
+      </w:pPr>
+      <w:r>
+        <w:rPr>
+          <w:color w:val="000000" w:themeColor="text1"/>
+        </w:rPr>
+        <w:t>3.5</w:t>
+      </w:r>
+      <w:r>
+        <w:rPr>
+          <w:color w:val="000000" w:themeColor="text1"/>
+        </w:rPr>
+        <w:tab/>
+        <w:t>BANCO DE DADOS</w:t>
+      </w:r>
+      <w:r>
+        <w:rPr>
+          <w:color w:val="000000" w:themeColor="text1"/>
+        </w:rPr>
+        <w:tab/>
+      </w:r>
+      <w:r>
+        <w:rPr>
+          <w:color w:val="000000" w:themeColor="text1"/>
+        </w:rPr>
+        <w:tab/>
+        <w:t>10</w:t>
+      </w:r>
+    </w:p>
+    <w:p>
+      <w:pPr>
+        <w:pStyle w:val="TOC2"/>
+        <w:rPr>
+          <w:caps/>
+          <w:color w:val="000000" w:themeColor="text1"/>
+        </w:rPr>
+      </w:pPr>
+      <w:r>
+        <w:rPr>
+          <w:color w:val="000000" w:themeColor="text1"/>
+        </w:rPr>
+        <w:t>3.6</w:t>
+      </w:r>
+      <w:r>
+        <w:rPr>
+          <w:color w:val="000000" w:themeColor="text1"/>
+        </w:rPr>
+        <w:tab/>
+        <w:t>PROTÓTIPO DAS TELAS</w:t>
+      </w:r>
+      <w:r>
+        <w:rPr>
+          <w:color w:val="000000" w:themeColor="text1"/>
+        </w:rPr>
+        <w:t xml:space="preserve"> </w:t>
+      </w:r>
+      <w:r>
+        <w:rPr>
+          <w:color w:val="000000" w:themeColor="text1"/>
+        </w:rPr>
+        <w:tab/>
+      </w:r>
+      <w:r>
+        <w:rPr>
+          <w:color w:val="000000" w:themeColor="text1"/>
+        </w:rPr>
+        <w:tab/>
+        <w:t>1</w:t>
+      </w:r>
+      <w:r>
+        <w:rPr>
+          <w:color w:val="000000" w:themeColor="text1"/>
+        </w:rPr>
+        <w:t>3</w:t>
+      </w:r>
+    </w:p>
+    <w:p>
+      <w:pPr>
+        <w:pStyle w:val="TOC2"/>
+        <w:rPr>
+          <w:caps/>
+          <w:color w:val="000000" w:themeColor="text1"/>
+        </w:rPr>
+      </w:pPr>
+      <w:r>
+        <w:rPr>
+          <w:color w:val="000000" w:themeColor="text1"/>
+        </w:rPr>
+        <w:t>3.7</w:t>
+      </w:r>
+      <w:r>
+        <w:rPr>
+          <w:color w:val="000000" w:themeColor="text1"/>
+        </w:rPr>
+        <w:tab/>
+        <w:t>MÉTRICAS</w:t>
+      </w:r>
+      <w:r>
+        <w:rPr>
+          <w:color w:val="000000" w:themeColor="text1"/>
+        </w:rPr>
+        <w:tab/>
+      </w:r>
+      <w:r>
+        <w:rPr>
+          <w:color w:val="000000" w:themeColor="text1"/>
+        </w:rPr>
+        <w:tab/>
+        <w:t>1</w:t>
+      </w:r>
+      <w:r>
+        <w:rPr>
+          <w:color w:val="000000" w:themeColor="text1"/>
+        </w:rPr>
+        <w:t>6</w:t>
+      </w:r>
+    </w:p>
+    <w:p>
+      <w:pPr>
+        <w:pStyle w:val="TOC2"/>
+        <w:rPr>
+          <w:caps/>
+          <w:color w:val="000000" w:themeColor="text1"/>
+        </w:rPr>
+      </w:pPr>
+      <w:r>
+        <w:rPr>
+          <w:color w:val="000000" w:themeColor="text1"/>
+        </w:rPr>
+        <w:t>4.8</w:t>
+      </w:r>
+      <w:r>
+        <w:rPr>
+          <w:color w:val="000000" w:themeColor="text1"/>
+        </w:rPr>
+        <w:tab/>
+      </w:r>
+      <w:r>
+        <w:rPr>
+          <w:color w:val="000000" w:themeColor="text1"/>
+        </w:rPr>
+        <w:t xml:space="preserve">PREMISSAS E RESTRIÇÕES </w:t>
+      </w:r>
+      <w:r>
+        <w:rPr>
+          <w:color w:val="000000" w:themeColor="text1"/>
+        </w:rPr>
+        <w:tab/>
+      </w:r>
+      <w:r>
+        <w:rPr>
+          <w:color w:val="000000" w:themeColor="text1"/>
+        </w:rPr>
+        <w:tab/>
+        <w:t>1</w:t>
+      </w:r>
+      <w:r>
+        <w:rPr>
+          <w:color w:val="000000" w:themeColor="text1"/>
+        </w:rPr>
+        <w:t>7</w:t>
+      </w:r>
+    </w:p>
+    <w:p>
+      <w:pPr>
+        <w:spacing w:before="0" w:after="160" w:line="259" w:lineRule="auto"/>
+        <w:jc w:val="center"/>
+        <w:rPr>
+          <w:rFonts w:ascii="Arial" w:eastAsia="Calibri" w:hAnsi="Arial" w:cs="Arial"/>
+          <w:b/>
+          <w:color w:val="000000" w:themeColor="text1"/>
+          <w:sz w:val="40"/>
+          <w:szCs w:val="40"/>
+          <w14:glow w14:rad="63500">
+            <w14:srgbClr w14:val="FFD000">
+              <w14:alpha w14:val="60000"/>
+            </w14:srgbClr>
+          </w14:glow>
+        </w:rPr>
+      </w:pPr>
+    </w:p>
+    <w:p>
+      <w:pPr>
+        <w:spacing w:before="0" w:after="160" w:line="259" w:lineRule="auto"/>
+        <w:jc w:val="center"/>
+        <w:rPr>
+          <w:rFonts w:ascii="Arial" w:eastAsia="Calibri" w:hAnsi="Arial" w:cs="Arial"/>
+          <w:b/>
+          <w:color w:val="000000" w:themeColor="text1"/>
+          <w:sz w:val="40"/>
+          <w:szCs w:val="40"/>
+          <w14:glow w14:rad="63500">
+            <w14:srgbClr w14:val="FFD000">
+              <w14:alpha w14:val="60000"/>
+            </w14:srgbClr>
+          </w14:glow>
+        </w:rPr>
+      </w:pPr>
+    </w:p>
+    <w:p>
+      <w:pPr>
+        <w:spacing w:before="0" w:after="160" w:line="259" w:lineRule="auto"/>
+        <w:jc w:val="center"/>
+        <w:rPr>
+          <w:rFonts w:ascii="Arial" w:eastAsia="Calibri" w:hAnsi="Arial" w:cs="Arial"/>
+          <w:b/>
+          <w:color w:val="000000" w:themeColor="text1"/>
+          <w:sz w:val="40"/>
+          <w:szCs w:val="40"/>
+          <w14:glow w14:rad="63500">
+            <w14:srgbClr w14:val="FFD000">
+              <w14:alpha w14:val="60000"/>
+            </w14:srgbClr>
+          </w14:glow>
+        </w:rPr>
+      </w:pPr>
+    </w:p>
+    <w:p>
+      <w:pPr>
+        <w:spacing w:before="0" w:after="160" w:line="259" w:lineRule="auto"/>
+        <w:jc w:val="center"/>
+        <w:rPr>
+          <w:rFonts w:ascii="Arial" w:eastAsia="Calibri" w:hAnsi="Arial" w:cs="Arial"/>
+          <w:b/>
+          <w:color w:val="000000" w:themeColor="text1"/>
+          <w:sz w:val="40"/>
+          <w:szCs w:val="40"/>
+          <w14:glow w14:rad="63500">
+            <w14:srgbClr w14:val="FFD000">
+              <w14:alpha w14:val="60000"/>
+            </w14:srgbClr>
+          </w14:glow>
+        </w:rPr>
+      </w:pPr>
+    </w:p>
+    <w:p>
+      <w:pPr>
+        <w:spacing w:before="0" w:after="160" w:line="259" w:lineRule="auto"/>
+        <w:jc w:val="center"/>
+        <w:rPr>
+          <w:rFonts w:ascii="Arial" w:eastAsia="Calibri" w:hAnsi="Arial" w:cs="Arial"/>
+          <w:b/>
+          <w:color w:val="000000" w:themeColor="text1"/>
+          <w:sz w:val="40"/>
+          <w:szCs w:val="40"/>
+          <w14:glow w14:rad="63500">
+            <w14:srgbClr w14:val="FFD000">
+              <w14:alpha w14:val="60000"/>
+            </w14:srgbClr>
+          </w14:glow>
+        </w:rPr>
+      </w:pPr>
     </w:p>
     <w:p>
       <w:pPr>
@@ -741,11 +1683,128 @@
         </w:rPr>
         <w:t xml:space="preserve">Contexto </w:t>
       </w:r>
-      <w:r>
-        <w:rPr>
-          <w:rStyle w:val="Heading1Char"/>
-          <w:rFonts w:ascii="Arial" w:eastAsia="Arial" w:hAnsi="Arial" w:cs="Arial"/>
-          <w:color w:val="000000" w:themeColor="text1"/>
+    </w:p>
+    <w:p>
+      <w:pPr>
+        <w:spacing w:line="276" w:lineRule="auto"/>
+        <w:jc w:val="both"/>
+        <w:rPr>
+          <w:rFonts w:ascii="Arial" w:eastAsia="Arial" w:hAnsi="Arial" w:cs="Arial"/>
+          <w:b/>
+          <w:bCs/>
+          <w:color w:val="000000" w:themeColor="text1"/>
+          <w:sz w:val="32"/>
+          <w:szCs w:val="32"/>
+          <w:u w:val="single"/>
+        </w:rPr>
+      </w:pPr>
+      <w:r>
+        <w:rPr>
+          <w:rFonts w:ascii="Arial" w:eastAsia="Arial" w:hAnsi="Arial" w:cs="Arial"/>
+          <w:color w:val="000000" w:themeColor="text1"/>
+          <w:sz w:val="24"/>
+          <w:szCs w:val="24"/>
+        </w:rPr>
+        <w:t xml:space="preserve">O absenteísmo é algo que tende a se propagar dentro das empresas. Condições de trabalho que geram problemas persistentes de saúde tendem a afetar um número cada vez maior de trabalhadores, por isso taxas de absenteísmo em crescimento motivadas por questões de saúde são um aspecto crucial na definição de políticas e normas de segurança ou em sua atualização e modificação. </w:t>
+      </w:r>
+    </w:p>
+    <w:p>
+      <w:pPr>
+        <w:spacing w:line="276" w:lineRule="auto"/>
+        <w:rPr>
+          <w:rFonts w:ascii="Arial" w:eastAsia="Arial" w:hAnsi="Arial" w:cs="Arial"/>
+          <w:color w:val="000000" w:themeColor="text1"/>
+          <w:sz w:val="24"/>
+          <w:szCs w:val="24"/>
+        </w:rPr>
+      </w:pPr>
+      <w:r>
+        <w:rPr>
+          <w:rFonts w:ascii="Arial" w:eastAsia="Arial" w:hAnsi="Arial" w:cs="Arial"/>
+          <w:color w:val="000000" w:themeColor="text1"/>
+          <w:sz w:val="24"/>
+          <w:szCs w:val="24"/>
+        </w:rPr>
+        <w:t xml:space="preserve"> </w:t>
+      </w:r>
+    </w:p>
+    <w:p>
+      <w:pPr>
+        <w:spacing w:line="276" w:lineRule="auto"/>
+        <w:jc w:val="both"/>
+        <w:rPr>
+          <w:rFonts w:ascii="Arial" w:eastAsia="Arial" w:hAnsi="Arial" w:cs="Arial"/>
+          <w:color w:val="000000" w:themeColor="text1"/>
+          <w:sz w:val="24"/>
+          <w:szCs w:val="24"/>
+        </w:rPr>
+      </w:pPr>
+      <w:r>
+        <w:rPr>
+          <w:rFonts w:ascii="Arial" w:eastAsia="Arial" w:hAnsi="Arial" w:cs="Arial"/>
+          <w:color w:val="000000" w:themeColor="text1"/>
+          <w:sz w:val="24"/>
+          <w:szCs w:val="24"/>
+        </w:rPr>
+        <w:t xml:space="preserve"> A iluminação no local de trabalho empresarial tem uma grande importância, pois influencia no desempenho do ambiente e na produtividade, isso acontece pois os funcionários passam a maior parte do seu tempo dentro do ambiente de trabalho, sendo assim essencial que tenha uma iluminação adequada e confortável durante a permanência nesse ambiente onde as tarefas diárias precisam ser realizadas com eficiência.</w:t>
+      </w:r>
+    </w:p>
+    <w:p>
+      <w:pPr>
+        <w:spacing w:line="276" w:lineRule="auto"/>
+        <w:jc w:val="both"/>
+        <w:rPr>
+          <w:rFonts w:ascii="Arial" w:eastAsia="Arial" w:hAnsi="Arial" w:cs="Arial"/>
+          <w:color w:val="000000" w:themeColor="text1"/>
+          <w:sz w:val="24"/>
+          <w:szCs w:val="24"/>
+        </w:rPr>
+      </w:pPr>
+      <w:r>
+        <w:rPr>
+          <w:rFonts w:ascii="Arial" w:eastAsia="Arial" w:hAnsi="Arial" w:cs="Arial"/>
+          <w:color w:val="000000" w:themeColor="text1"/>
+          <w:sz w:val="24"/>
+          <w:szCs w:val="24"/>
+        </w:rPr>
+        <w:t xml:space="preserve"> </w:t>
+      </w:r>
+    </w:p>
+    <w:p>
+      <w:pPr>
+        <w:spacing w:before="0" w:after="160" w:line="259" w:lineRule="auto"/>
+        <w:jc w:val="both"/>
+        <w:rPr>
+          <w:rFonts w:ascii="Arial" w:eastAsia="Calibri" w:hAnsi="Arial" w:cs="Arial"/>
+          <w:color w:val="000000" w:themeColor="text1"/>
+        </w:rPr>
+      </w:pPr>
+      <w:r>
+        <w:rPr>
+          <w:rFonts w:ascii="Arial" w:eastAsia="Arial" w:hAnsi="Arial" w:cs="Arial"/>
+          <w:color w:val="000000" w:themeColor="text1"/>
+          <w:sz w:val="24"/>
+          <w:szCs w:val="24"/>
+        </w:rPr>
+        <w:t xml:space="preserve"> O excesso de luz no ambiente, causava extrema irritação nos olhos e fortes dores de cabeça em todos, e com isso, os trabalhadores constantemente fazem pausas “indevidas” para descansar a vista e dispersar-se um pouco de tanta luz. Literalmente, fazem de tudo para fugir daquele ambiente o máximo que podem e de acordo com pesquisa realizada, identificamos que em cada 10 funcionários 7 sofrem com fadiga visual devido a iluminação inadequada do ambiente.</w:t>
+      </w:r>
+      <w:r>
+        <w:rPr>
+          <w:rFonts w:ascii="Arial" w:hAnsi="Arial" w:cs="Arial"/>
+          <w:color w:val="000000" w:themeColor="text1"/>
+        </w:rPr>
+        <w:br/>
+      </w:r>
+    </w:p>
+    <w:p>
+      <w:pPr>
+        <w:spacing w:line="276" w:lineRule="auto"/>
+        <w:jc w:val="both"/>
+        <w:rPr>
+          <w:rFonts w:ascii="Arial" w:eastAsia="Arial" w:hAnsi="Arial" w:cs="Arial"/>
+          <w:color w:val="000000" w:themeColor="text1"/>
+          <w:sz w:val="24"/>
+          <w:szCs w:val="24"/>
           <w:u w:val="single"/>
           <w14:glow w14:rad="101600">
             <w14:srgbClr w14:val="FFD000">
@@ -753,130 +1812,12 @@
             </w14:srgbClr>
           </w14:glow>
         </w:rPr>
-        <w:t>do Negócio</w:t>
-      </w:r>
-    </w:p>
-    <w:p>
-      <w:pPr>
-        <w:spacing w:line="276" w:lineRule="auto"/>
-        <w:jc w:val="both"/>
-        <w:rPr>
-          <w:rFonts w:ascii="Arial" w:eastAsia="Arial" w:hAnsi="Arial" w:cs="Arial"/>
-          <w:b/>
-          <w:bCs/>
-          <w:color w:val="000000" w:themeColor="text1"/>
-          <w:sz w:val="32"/>
-          <w:szCs w:val="32"/>
-          <w:u w:val="single"/>
-        </w:rPr>
-      </w:pPr>
-      <w:r>
-        <w:rPr>
-          <w:rFonts w:ascii="Arial" w:eastAsia="Arial" w:hAnsi="Arial" w:cs="Arial"/>
-          <w:color w:val="000000" w:themeColor="text1"/>
-          <w:sz w:val="24"/>
-          <w:szCs w:val="24"/>
-        </w:rPr>
-        <w:t xml:space="preserve">O absenteísmo é algo que tende a se propagar dentro das empresas. Condições de trabalho que geram problemas persistentes de saúde tendem a afetar um número cada vez maior de trabalhadores, por isso taxas de absenteísmo em crescimento motivadas por questões de saúde são um aspecto crucial na definição de políticas e normas de segurança ou em sua atualização e modificação. </w:t>
-      </w:r>
-    </w:p>
-    <w:p>
-      <w:pPr>
-        <w:spacing w:line="276" w:lineRule="auto"/>
-        <w:rPr>
-          <w:rFonts w:ascii="Arial" w:eastAsia="Arial" w:hAnsi="Arial" w:cs="Arial"/>
-          <w:color w:val="000000" w:themeColor="text1"/>
-          <w:sz w:val="24"/>
-          <w:szCs w:val="24"/>
-        </w:rPr>
-      </w:pPr>
-      <w:r>
-        <w:rPr>
-          <w:rFonts w:ascii="Arial" w:eastAsia="Arial" w:hAnsi="Arial" w:cs="Arial"/>
-          <w:color w:val="000000" w:themeColor="text1"/>
-          <w:sz w:val="24"/>
-          <w:szCs w:val="24"/>
-        </w:rPr>
-        <w:t xml:space="preserve"> </w:t>
-      </w:r>
-    </w:p>
-    <w:p>
-      <w:pPr>
-        <w:spacing w:line="276" w:lineRule="auto"/>
-        <w:jc w:val="both"/>
-        <w:rPr>
-          <w:rFonts w:ascii="Arial" w:eastAsia="Arial" w:hAnsi="Arial" w:cs="Arial"/>
-          <w:color w:val="000000" w:themeColor="text1"/>
-          <w:sz w:val="24"/>
-          <w:szCs w:val="24"/>
-        </w:rPr>
-      </w:pPr>
-      <w:r>
-        <w:rPr>
-          <w:rFonts w:ascii="Arial" w:eastAsia="Arial" w:hAnsi="Arial" w:cs="Arial"/>
-          <w:color w:val="000000" w:themeColor="text1"/>
-          <w:sz w:val="24"/>
-          <w:szCs w:val="24"/>
-        </w:rPr>
-        <w:t xml:space="preserve"> A iluminação no local de trabalho empresarial tem uma grande importância, pois influencia no desempenho do ambiente e na produtividade, isso acontece pois os funcionários passam a maior parte do seu tempo dentro do ambiente de trabalho, sendo assim essencial que tenha uma iluminação adequada e confortável durante a permanência nesse ambiente onde as tarefas diárias precisam ser realizadas com eficiência.</w:t>
-      </w:r>
-    </w:p>
-    <w:p>
-      <w:pPr>
-        <w:spacing w:line="276" w:lineRule="auto"/>
-        <w:jc w:val="both"/>
-        <w:rPr>
-          <w:rFonts w:ascii="Arial" w:eastAsia="Arial" w:hAnsi="Arial" w:cs="Arial"/>
-          <w:color w:val="000000" w:themeColor="text1"/>
-          <w:sz w:val="24"/>
-          <w:szCs w:val="24"/>
-        </w:rPr>
-      </w:pPr>
-      <w:r>
-        <w:rPr>
-          <w:rFonts w:ascii="Arial" w:eastAsia="Arial" w:hAnsi="Arial" w:cs="Arial"/>
-          <w:color w:val="000000" w:themeColor="text1"/>
-          <w:sz w:val="24"/>
-          <w:szCs w:val="24"/>
-        </w:rPr>
-        <w:t xml:space="preserve"> </w:t>
-      </w:r>
-    </w:p>
-    <w:p>
-      <w:pPr>
-        <w:spacing w:before="0" w:after="160" w:line="259" w:lineRule="auto"/>
-        <w:jc w:val="both"/>
-        <w:rPr>
-          <w:rFonts w:ascii="Arial" w:eastAsia="Calibri" w:hAnsi="Arial" w:cs="Arial"/>
-          <w:color w:val="000000" w:themeColor="text1"/>
-        </w:rPr>
-      </w:pPr>
-      <w:r>
-        <w:rPr>
-          <w:rFonts w:ascii="Arial" w:eastAsia="Arial" w:hAnsi="Arial" w:cs="Arial"/>
-          <w:color w:val="000000" w:themeColor="text1"/>
-          <w:sz w:val="24"/>
-          <w:szCs w:val="24"/>
-        </w:rPr>
-        <w:t xml:space="preserve"> O excesso de luz no ambiente, causava extrema irritação nos olhos e fortes dores de cabeça em todos, e com isso, os trabalhadores constantemente fazem pausas “indevidas” para descansar a vista e dispersar-se um pouco de tanta luz. Literalmente, fazem de tudo para fugir daquele ambiente o máximo que podem e de acordo com pesquisa realizada, identificamos que em cada 10 funcionários 7 sofrem com fadiga visual devido a iluminação inadequada do ambiente.</w:t>
-      </w:r>
-      <w:r>
-        <w:rPr>
-          <w:rFonts w:ascii="Arial" w:hAnsi="Arial" w:cs="Arial"/>
-          <w:color w:val="000000" w:themeColor="text1"/>
-        </w:rPr>
-        <w:br/>
-      </w:r>
-    </w:p>
-    <w:p>
-      <w:pPr>
-        <w:spacing w:line="276" w:lineRule="auto"/>
-        <w:jc w:val="both"/>
-        <w:rPr>
-          <w:rFonts w:ascii="Arial" w:eastAsia="Arial" w:hAnsi="Arial" w:cs="Arial"/>
-          <w:color w:val="000000" w:themeColor="text1"/>
-          <w:sz w:val="24"/>
-          <w:szCs w:val="24"/>
+      </w:pPr>
+      <w:r>
+        <w:rPr>
+          <w:rStyle w:val="Heading1Char"/>
+          <w:rFonts w:ascii="Arial" w:eastAsia="Arial" w:hAnsi="Arial" w:cs="Arial"/>
+          <w:color w:val="000000" w:themeColor="text1"/>
           <w:u w:val="single"/>
           <w14:glow w14:rad="101600">
             <w14:srgbClr w14:val="FFD000">
@@ -884,10 +1825,48 @@
             </w14:srgbClr>
           </w14:glow>
         </w:rPr>
-      </w:pPr>
-      <w:r>
-        <w:rPr>
-          <w:rStyle w:val="Heading1Char"/>
+        <w:t>Justificativa do projeto</w:t>
+      </w:r>
+    </w:p>
+    <w:p>
+      <w:pPr>
+        <w:spacing w:line="276" w:lineRule="auto"/>
+        <w:jc w:val="both"/>
+        <w:rPr>
+          <w:rFonts w:ascii="Arial" w:eastAsia="Arial" w:hAnsi="Arial" w:cs="Arial"/>
+          <w:color w:val="000000" w:themeColor="text1"/>
+          <w:sz w:val="24"/>
+          <w:szCs w:val="24"/>
+        </w:rPr>
+      </w:pPr>
+      <w:r>
+        <w:rPr>
+          <w:rStyle w:val="normaltextrun"/>
+          <w:rFonts w:ascii="Arial" w:eastAsia="Arial" w:hAnsi="Arial" w:cs="Arial"/>
+          <w:color w:val="000000" w:themeColor="text1"/>
+          <w:sz w:val="24"/>
+          <w:szCs w:val="24"/>
+          <w:shd w:val="clear" w:color="auto" w:fill="FFFFFF"/>
+        </w:rPr>
+        <w:t xml:space="preserve"> O excesso de luz no ambiente, causava extrema irritação nos olhos e fortes dores de cabeça resultando em pausas indevidas e consequentemente gerando prejuízos para a empresa. Para que o ambiente de trabalho esteja adequado, o mesmo deve estar com uma iluminação entre 500 e 1000 lumens e seguir os padrões da NR5413 que determina o padrão em lumens por metro quadrado. </w:t>
+      </w:r>
+      <w:r>
+        <w:rPr>
+          <w:rStyle w:val="eop"/>
+          <w:rFonts w:ascii="Arial" w:eastAsia="Arial" w:hAnsi="Arial" w:cs="Arial"/>
+          <w:color w:val="000000" w:themeColor="text1"/>
+          <w:sz w:val="24"/>
+          <w:szCs w:val="24"/>
+        </w:rPr>
+        <w:t xml:space="preserve">O ideal de para o ambiente empresarial e de 750 lumens dentro de um escritório </w:t>
+      </w:r>
+    </w:p>
+    <w:p>
+      <w:pPr>
+        <w:pStyle w:val="Heading1"/>
+        <w:spacing w:line="276" w:lineRule="auto"/>
+        <w:jc w:val="both"/>
+        <w:rPr>
           <w:rFonts w:ascii="Arial" w:eastAsia="Arial" w:hAnsi="Arial" w:cs="Arial"/>
           <w:color w:val="000000" w:themeColor="text1"/>
           <w:u w:val="single"/>
@@ -897,47 +1876,8 @@
             </w14:srgbClr>
           </w14:glow>
         </w:rPr>
-        <w:t>Justificativa do projeto</w:t>
-      </w:r>
-    </w:p>
-    <w:p>
-      <w:pPr>
-        <w:spacing w:line="276" w:lineRule="auto"/>
-        <w:jc w:val="both"/>
-        <w:rPr>
-          <w:rFonts w:ascii="Arial" w:eastAsia="Arial" w:hAnsi="Arial" w:cs="Arial"/>
-          <w:color w:val="000000" w:themeColor="text1"/>
-          <w:sz w:val="24"/>
-          <w:szCs w:val="24"/>
-        </w:rPr>
-      </w:pPr>
-      <w:r>
-        <w:rPr>
-          <w:rStyle w:val="normaltextrun"/>
-          <w:rFonts w:ascii="Arial" w:eastAsia="Arial" w:hAnsi="Arial" w:cs="Arial"/>
-          <w:color w:val="000000" w:themeColor="text1"/>
-          <w:sz w:val="24"/>
-          <w:szCs w:val="24"/>
-          <w:shd w:val="clear" w:color="auto" w:fill="FFFFFF"/>
-        </w:rPr>
-        <w:t xml:space="preserve"> O excesso de luz no ambiente, causava extrema irritação nos olhos e fortes dores de cabeça resultando em pausas indevidas e consequentemente gerando prejuízos para a empresa. Para que o ambiente de trabalho esteja adequado, o mesmo deve estar com uma iluminação entre 500 e 1000 lumens e seguir os padrões da NR5413 que determina o padrão em lumens por metro quadrado. </w:t>
-      </w:r>
-      <w:r>
-        <w:rPr>
-          <w:rStyle w:val="eop"/>
-          <w:rFonts w:ascii="Arial" w:eastAsia="Arial" w:hAnsi="Arial" w:cs="Arial"/>
-          <w:color w:val="000000" w:themeColor="text1"/>
-          <w:sz w:val="24"/>
-          <w:szCs w:val="24"/>
-        </w:rPr>
-        <w:t xml:space="preserve">O ideal de para o ambiente empresarial e de 750 lumens dentro de um escritório </w:t>
-      </w:r>
-    </w:p>
-    <w:p>
-      <w:pPr>
-        <w:pStyle w:val="Heading1"/>
-        <w:spacing w:line="276" w:lineRule="auto"/>
-        <w:jc w:val="both"/>
+      </w:pPr>
+      <w:r>
         <w:rPr>
           <w:rFonts w:ascii="Arial" w:eastAsia="Arial" w:hAnsi="Arial" w:cs="Arial"/>
           <w:color w:val="000000" w:themeColor="text1"/>
@@ -948,8 +1888,63 @@
             </w14:srgbClr>
           </w14:glow>
         </w:rPr>
-      </w:pPr>
-      <w:r>
+        <w:lastRenderedPageBreak/>
+        <w:t>Objetivo do projeto</w:t>
+      </w:r>
+    </w:p>
+    <w:p>
+      <w:pPr>
+        <w:spacing w:line="276" w:lineRule="auto"/>
+        <w:jc w:val="both"/>
+        <w:rPr>
+          <w:rStyle w:val="scxw179651225"/>
+          <w:rFonts w:ascii="Arial" w:eastAsia="Arial" w:hAnsi="Arial" w:cs="Arial"/>
+          <w:color w:val="000000" w:themeColor="text1"/>
+          <w:sz w:val="24"/>
+          <w:szCs w:val="24"/>
+          <w:shd w:val="clear" w:color="auto" w:fill="FFFFFF"/>
+        </w:rPr>
+      </w:pPr>
+      <w:r>
+        <w:rPr>
+          <w:rStyle w:val="normaltextrun"/>
+          <w:rFonts w:ascii="Arial" w:eastAsia="Arial" w:hAnsi="Arial" w:cs="Arial"/>
+          <w:color w:val="000000" w:themeColor="text1"/>
+          <w:sz w:val="24"/>
+          <w:szCs w:val="24"/>
+          <w:shd w:val="clear" w:color="auto" w:fill="FFFFFF"/>
+        </w:rPr>
+        <w:t xml:space="preserve"> Ter um controle de luminosidade, ajudando o cliente a adequar o seu ambiente de trabalho aumentando a produtividade dos seus funcionários e consequentemente aumentando o seu lucro e evitando pausas indevidas.</w:t>
+      </w:r>
+      <w:r>
+        <w:rPr>
+          <w:rStyle w:val="scxw179651225"/>
+          <w:rFonts w:ascii="Arial" w:eastAsia="Arial" w:hAnsi="Arial" w:cs="Arial"/>
+          <w:color w:val="000000" w:themeColor="text1"/>
+          <w:sz w:val="24"/>
+          <w:szCs w:val="24"/>
+          <w:shd w:val="clear" w:color="auto" w:fill="FFFFFF"/>
+        </w:rPr>
+        <w:t> </w:t>
+      </w:r>
+    </w:p>
+    <w:p>
+      <w:pPr>
+        <w:spacing w:line="276" w:lineRule="auto"/>
+        <w:jc w:val="both"/>
+        <w:rPr>
+          <w:rFonts w:ascii="Arial" w:eastAsia="Arial" w:hAnsi="Arial" w:cs="Arial"/>
+          <w:color w:val="000000" w:themeColor="text1"/>
+          <w:sz w:val="24"/>
+          <w:szCs w:val="24"/>
+        </w:rPr>
+      </w:pPr>
+    </w:p>
+    <w:p>
+      <w:pPr>
+        <w:pStyle w:val="Heading1"/>
+        <w:spacing w:line="276" w:lineRule="auto"/>
+        <w:jc w:val="both"/>
         <w:rPr>
           <w:rFonts w:ascii="Arial" w:eastAsia="Arial" w:hAnsi="Arial" w:cs="Arial"/>
           <w:color w:val="000000" w:themeColor="text1"/>
@@ -960,49 +1955,8 @@
             </w14:srgbClr>
           </w14:glow>
         </w:rPr>
-        <w:lastRenderedPageBreak/>
-        <w:t>Objetivo do projeto</w:t>
-      </w:r>
-    </w:p>
-    <w:p>
-      <w:pPr>
-        <w:spacing w:line="276" w:lineRule="auto"/>
-        <w:jc w:val="both"/>
-        <w:rPr>
-          <w:rFonts w:ascii="Arial" w:eastAsia="Arial" w:hAnsi="Arial" w:cs="Arial"/>
-          <w:color w:val="000000" w:themeColor="text1"/>
-          <w:sz w:val="24"/>
-          <w:szCs w:val="24"/>
-        </w:rPr>
-      </w:pPr>
-      <w:r>
-        <w:rPr>
-          <w:rStyle w:val="normaltextrun"/>
-          <w:rFonts w:ascii="Arial" w:eastAsia="Arial" w:hAnsi="Arial" w:cs="Arial"/>
-          <w:color w:val="000000" w:themeColor="text1"/>
-          <w:sz w:val="24"/>
-          <w:szCs w:val="24"/>
-          <w:shd w:val="clear" w:color="auto" w:fill="FFFFFF"/>
-        </w:rPr>
-        <w:t xml:space="preserve"> Ter um controle de luminosidade, ajudando o cliente a adequar o seu ambiente de trabalho aumentando a produtividade dos seus funcionários e consequentemente aumentando o seu lucro e evitando pausas indevidas.</w:t>
-      </w:r>
-      <w:r>
-        <w:rPr>
-          <w:rStyle w:val="scxw179651225"/>
-          <w:rFonts w:ascii="Arial" w:eastAsia="Arial" w:hAnsi="Arial" w:cs="Arial"/>
-          <w:color w:val="000000" w:themeColor="text1"/>
-          <w:sz w:val="24"/>
-          <w:szCs w:val="24"/>
-          <w:shd w:val="clear" w:color="auto" w:fill="FFFFFF"/>
-        </w:rPr>
-        <w:t> </w:t>
-      </w:r>
-    </w:p>
-    <w:p>
-      <w:pPr>
-        <w:pStyle w:val="Heading1"/>
-        <w:spacing w:line="276" w:lineRule="auto"/>
-        <w:jc w:val="both"/>
+      </w:pPr>
+      <w:r>
         <w:rPr>
           <w:rFonts w:ascii="Arial" w:eastAsia="Arial" w:hAnsi="Arial" w:cs="Arial"/>
           <w:color w:val="000000" w:themeColor="text1"/>
@@ -1013,11 +1967,67 @@
             </w14:srgbClr>
           </w14:glow>
         </w:rPr>
-      </w:pPr>
-      <w:r>
-        <w:rPr>
-          <w:rFonts w:ascii="Arial" w:eastAsia="Arial" w:hAnsi="Arial" w:cs="Arial"/>
-          <w:color w:val="000000" w:themeColor="text1"/>
+        <w:t xml:space="preserve">Escopo </w:t>
+      </w:r>
+    </w:p>
+    <w:p>
+      <w:pPr>
+        <w:spacing w:line="276" w:lineRule="auto"/>
+        <w:jc w:val="both"/>
+        <w:rPr>
+          <w:rStyle w:val="normaltextrun"/>
+          <w:rFonts w:ascii="Arial" w:eastAsia="Arial" w:hAnsi="Arial" w:cs="Arial"/>
+          <w:color w:val="000000" w:themeColor="text1"/>
+          <w:sz w:val="24"/>
+          <w:szCs w:val="24"/>
+        </w:rPr>
+      </w:pPr>
+      <w:r>
+        <w:rPr>
+          <w:rStyle w:val="normaltextrun"/>
+          <w:rFonts w:ascii="Arial" w:eastAsia="Arial" w:hAnsi="Arial" w:cs="Arial"/>
+          <w:color w:val="000000" w:themeColor="text1"/>
+          <w:sz w:val="24"/>
+          <w:szCs w:val="24"/>
+          <w:shd w:val="clear" w:color="auto" w:fill="FFFFFF"/>
+        </w:rPr>
+        <w:t xml:space="preserve"> Implementação de sensores LDR Arduino para registro e controle de luminosidade para que o cliente possa realizar a adequação necessária no sistema de iluminação e assim os seus funcionários se sintam mais confortáveis em seu ambiente de trabalho.</w:t>
+      </w:r>
+      <w:r>
+        <w:rPr>
+          <w:rStyle w:val="normaltextrun"/>
+          <w:rFonts w:ascii="Arial" w:hAnsi="Arial" w:cs="Arial"/>
+          <w:color w:val="000000" w:themeColor="text1"/>
+          <w:sz w:val="24"/>
+          <w:szCs w:val="24"/>
+          <w:shd w:val="clear" w:color="auto" w:fill="FFFFFF"/>
+        </w:rPr>
+        <w:br/>
+      </w:r>
+    </w:p>
+    <w:p>
+      <w:pPr>
+        <w:spacing w:line="276" w:lineRule="auto"/>
+        <w:jc w:val="both"/>
+        <w:rPr>
+          <w:rStyle w:val="normaltextrun"/>
+          <w:rFonts w:ascii="Arial" w:eastAsia="Arial" w:hAnsi="Arial" w:cs="Arial"/>
+          <w:color w:val="000000" w:themeColor="text1"/>
+          <w:sz w:val="24"/>
+          <w:szCs w:val="24"/>
+        </w:rPr>
+      </w:pPr>
+    </w:p>
+    <w:p>
+      <w:pPr>
+        <w:spacing w:line="276" w:lineRule="auto"/>
+        <w:jc w:val="both"/>
+        <w:rPr>
+          <w:rFonts w:ascii="Arial" w:eastAsia="Calibri" w:hAnsi="Arial" w:cs="Arial"/>
+          <w:b/>
+          <w:color w:val="000000" w:themeColor="text1"/>
+          <w:sz w:val="32"/>
+          <w:szCs w:val="32"/>
           <w:u w:val="single"/>
           <w14:glow w14:rad="101600">
             <w14:srgbClr w14:val="FFD000">
@@ -1025,48 +2035,8 @@
             </w14:srgbClr>
           </w14:glow>
         </w:rPr>
-        <w:t>Escopo do projeto</w:t>
-      </w:r>
-    </w:p>
-    <w:p>
-      <w:pPr>
-        <w:spacing w:line="276" w:lineRule="auto"/>
-        <w:jc w:val="both"/>
-        <w:rPr>
-          <w:rStyle w:val="normaltextrun"/>
-          <w:rFonts w:ascii="Arial" w:eastAsia="Arial" w:hAnsi="Arial" w:cs="Arial"/>
-          <w:color w:val="000000" w:themeColor="text1"/>
-          <w:sz w:val="24"/>
-          <w:szCs w:val="24"/>
-        </w:rPr>
-      </w:pPr>
-      <w:r>
-        <w:rPr>
-          <w:rStyle w:val="normaltextrun"/>
-          <w:rFonts w:ascii="Arial" w:eastAsia="Arial" w:hAnsi="Arial" w:cs="Arial"/>
-          <w:color w:val="000000" w:themeColor="text1"/>
-          <w:sz w:val="24"/>
-          <w:szCs w:val="24"/>
-          <w:shd w:val="clear" w:color="auto" w:fill="FFFFFF"/>
-        </w:rPr>
-        <w:t xml:space="preserve"> Implementação de sensores LDR Arduino para registro e controle de luminosidade para que o cliente possa realizar a adequação necessária no sistema de iluminação e assim os seus funcionários se sintam mais confortáveis em seu ambiente de trabalho.</w:t>
-      </w:r>
-      <w:r>
-        <w:rPr>
-          <w:rStyle w:val="normaltextrun"/>
-          <w:rFonts w:ascii="Arial" w:hAnsi="Arial" w:cs="Arial"/>
-          <w:color w:val="000000" w:themeColor="text1"/>
-          <w:sz w:val="24"/>
-          <w:szCs w:val="24"/>
-          <w:shd w:val="clear" w:color="auto" w:fill="FFFFFF"/>
-        </w:rPr>
-        <w:br/>
-      </w:r>
-    </w:p>
-    <w:p>
-      <w:pPr>
-        <w:spacing w:line="276" w:lineRule="auto"/>
-        <w:jc w:val="both"/>
+      </w:pPr>
+      <w:r>
         <w:rPr>
           <w:rFonts w:ascii="Arial" w:eastAsia="Calibri" w:hAnsi="Arial" w:cs="Arial"/>
           <w:b/>
@@ -1080,7 +2050,8 @@
             </w14:srgbClr>
           </w14:glow>
         </w:rPr>
-      </w:pPr>
+        <w:t>Ma</w:t>
+      </w:r>
       <w:r>
         <w:rPr>
           <w:rFonts w:ascii="Arial" w:eastAsia="Calibri" w:hAnsi="Arial" w:cs="Arial"/>
@@ -1095,138 +2066,9 @@
             </w14:srgbClr>
           </w14:glow>
         </w:rPr>
-        <w:t>Macro do Projeto:</w:t>
-      </w:r>
-    </w:p>
-    <w:p>
-      <w:pPr>
-        <w:spacing w:line="276" w:lineRule="auto"/>
-        <w:jc w:val="both"/>
-        <w:rPr>
-          <w:rFonts w:ascii="Arial" w:eastAsia="Calibri" w:hAnsi="Arial" w:cs="Arial"/>
-          <w:color w:val="000000" w:themeColor="text1"/>
-          <w:sz w:val="24"/>
-          <w:szCs w:val="24"/>
-        </w:rPr>
-      </w:pPr>
-      <w:r>
-        <w:rPr>
-          <w:rFonts w:ascii="Arial" w:eastAsia="Calibri" w:hAnsi="Arial" w:cs="Arial"/>
-          <w:color w:val="000000" w:themeColor="text1"/>
-          <w:sz w:val="24"/>
-          <w:szCs w:val="24"/>
-        </w:rPr>
-        <w:t xml:space="preserve">Para </w:t>
-      </w:r>
-      <w:r>
-        <w:rPr>
-          <w:rFonts w:ascii="Arial" w:eastAsia="Calibri" w:hAnsi="Arial" w:cs="Arial"/>
-          <w:color w:val="000000" w:themeColor="text1"/>
-          <w:sz w:val="24"/>
-          <w:szCs w:val="24"/>
-        </w:rPr>
-        <w:t>o seguimento desse projeto e necessário</w:t>
-      </w:r>
-      <w:r>
-        <w:rPr>
-          <w:rFonts w:ascii="Arial" w:eastAsia="Calibri" w:hAnsi="Arial" w:cs="Arial"/>
-          <w:color w:val="000000" w:themeColor="text1"/>
-          <w:sz w:val="24"/>
-          <w:szCs w:val="24"/>
-        </w:rPr>
-        <w:t xml:space="preserve"> que tenha uma </w:t>
-      </w:r>
-      <w:r>
-        <w:rPr>
-          <w:rFonts w:ascii="Arial" w:eastAsia="Calibri" w:hAnsi="Arial" w:cs="Arial"/>
-          <w:color w:val="000000" w:themeColor="text1"/>
-          <w:sz w:val="24"/>
-          <w:szCs w:val="24"/>
-        </w:rPr>
-        <w:t>análise</w:t>
-      </w:r>
-      <w:r>
-        <w:rPr>
-          <w:rFonts w:ascii="Arial" w:eastAsia="Calibri" w:hAnsi="Arial" w:cs="Arial"/>
-          <w:color w:val="000000" w:themeColor="text1"/>
-          <w:sz w:val="24"/>
-          <w:szCs w:val="24"/>
-        </w:rPr>
-        <w:t xml:space="preserve"> sobre a iluminação do ambiente dentro do escritório, assim teremos uma os dados para saber como partir com a iluminação adequada.</w:t>
-      </w:r>
-    </w:p>
-    <w:p>
-      <w:pPr>
-        <w:spacing w:line="276" w:lineRule="auto"/>
-        <w:jc w:val="both"/>
-        <w:rPr>
-          <w:rFonts w:ascii="Arial" w:eastAsia="Calibri" w:hAnsi="Arial" w:cs="Arial"/>
-          <w:color w:val="000000" w:themeColor="text1"/>
-          <w:sz w:val="24"/>
-          <w:szCs w:val="24"/>
-        </w:rPr>
-      </w:pPr>
-      <w:r>
-        <w:rPr>
-          <w:rFonts w:ascii="Arial" w:eastAsia="Calibri" w:hAnsi="Arial" w:cs="Arial"/>
-          <w:color w:val="000000" w:themeColor="text1"/>
-          <w:sz w:val="24"/>
-          <w:szCs w:val="24"/>
-        </w:rPr>
-        <w:t xml:space="preserve">Após essa </w:t>
-      </w:r>
-      <w:r>
-        <w:rPr>
-          <w:rFonts w:ascii="Arial" w:eastAsia="Calibri" w:hAnsi="Arial" w:cs="Arial"/>
-          <w:color w:val="000000" w:themeColor="text1"/>
-          <w:sz w:val="24"/>
-          <w:szCs w:val="24"/>
-        </w:rPr>
-        <w:t>análise</w:t>
-      </w:r>
-      <w:r>
-        <w:rPr>
-          <w:rFonts w:ascii="Arial" w:eastAsia="Calibri" w:hAnsi="Arial" w:cs="Arial"/>
-          <w:color w:val="000000" w:themeColor="text1"/>
-          <w:sz w:val="24"/>
-          <w:szCs w:val="24"/>
-        </w:rPr>
-        <w:t xml:space="preserve"> será necessário ir até o local para fazer a instala</w:t>
-      </w:r>
-      <w:r>
-        <w:rPr>
-          <w:rFonts w:ascii="Arial" w:eastAsia="Calibri" w:hAnsi="Arial" w:cs="Arial"/>
-          <w:color w:val="000000" w:themeColor="text1"/>
-          <w:sz w:val="24"/>
-          <w:szCs w:val="24"/>
-        </w:rPr>
-        <w:t xml:space="preserve"> dos nossos sensores</w:t>
-      </w:r>
-      <w:r>
-        <w:rPr>
-          <w:rFonts w:ascii="Arial" w:eastAsia="Calibri" w:hAnsi="Arial" w:cs="Arial"/>
-          <w:color w:val="000000" w:themeColor="text1"/>
-          <w:sz w:val="24"/>
-          <w:szCs w:val="24"/>
-        </w:rPr>
-        <w:t xml:space="preserve"> e monitora iluminação. </w:t>
-      </w:r>
-    </w:p>
-    <w:p>
-      <w:pPr>
-        <w:spacing w:line="276" w:lineRule="auto"/>
-        <w:jc w:val="both"/>
-        <w:rPr>
-          <w:rFonts w:ascii="Arial" w:eastAsia="Calibri" w:hAnsi="Arial" w:cs="Arial"/>
-          <w:color w:val="000000" w:themeColor="text1"/>
-          <w:sz w:val="24"/>
-          <w:szCs w:val="24"/>
-        </w:rPr>
-      </w:pPr>
-    </w:p>
-    <w:p>
-      <w:pPr>
-        <w:spacing w:line="276" w:lineRule="auto"/>
+        <w:t>r</w:t>
+      </w:r>
+      <w:r>
         <w:rPr>
           <w:rFonts w:ascii="Arial" w:eastAsia="Calibri" w:hAnsi="Arial" w:cs="Arial"/>
           <w:b/>
@@ -1240,7 +2082,8 @@
             </w14:srgbClr>
           </w14:glow>
         </w:rPr>
-      </w:pPr>
+        <w:t>co</w:t>
+      </w:r>
       <w:r>
         <w:rPr>
           <w:rFonts w:ascii="Arial" w:eastAsia="Calibri" w:hAnsi="Arial" w:cs="Arial"/>
@@ -1255,6 +2098,194 @@
             </w14:srgbClr>
           </w14:glow>
         </w:rPr>
+        <w:t>s</w:t>
+      </w:r>
+      <w:r>
+        <w:rPr>
+          <w:rFonts w:ascii="Arial" w:eastAsia="Calibri" w:hAnsi="Arial" w:cs="Arial"/>
+          <w:b/>
+          <w:color w:val="000000" w:themeColor="text1"/>
+          <w:sz w:val="32"/>
+          <w:szCs w:val="32"/>
+          <w:u w:val="single"/>
+          <w14:glow w14:rad="101600">
+            <w14:srgbClr w14:val="FFD000">
+              <w14:alpha w14:val="40000"/>
+            </w14:srgbClr>
+          </w14:glow>
+        </w:rPr>
+        <w:t xml:space="preserve"> do Projeto:</w:t>
+      </w:r>
+    </w:p>
+    <w:p>
+      <w:pPr>
+        <w:spacing w:line="276" w:lineRule="auto"/>
+        <w:jc w:val="both"/>
+        <w:rPr>
+          <w:rFonts w:ascii="Arial" w:eastAsia="Calibri" w:hAnsi="Arial" w:cs="Arial"/>
+          <w:color w:val="000000" w:themeColor="text1"/>
+          <w:sz w:val="24"/>
+          <w:szCs w:val="24"/>
+        </w:rPr>
+      </w:pPr>
+      <w:r>
+        <w:rPr>
+          <w:rFonts w:ascii="Arial" w:eastAsia="Calibri" w:hAnsi="Arial" w:cs="Arial"/>
+          <w:color w:val="000000" w:themeColor="text1"/>
+          <w:sz w:val="24"/>
+          <w:szCs w:val="24"/>
+        </w:rPr>
+        <w:t xml:space="preserve">Para </w:t>
+      </w:r>
+      <w:r>
+        <w:rPr>
+          <w:rFonts w:ascii="Arial" w:eastAsia="Calibri" w:hAnsi="Arial" w:cs="Arial"/>
+          <w:color w:val="000000" w:themeColor="text1"/>
+          <w:sz w:val="24"/>
+          <w:szCs w:val="24"/>
+        </w:rPr>
+        <w:t>o seguimento desse projeto e necessário</w:t>
+      </w:r>
+      <w:r>
+        <w:rPr>
+          <w:rFonts w:ascii="Arial" w:eastAsia="Calibri" w:hAnsi="Arial" w:cs="Arial"/>
+          <w:color w:val="000000" w:themeColor="text1"/>
+          <w:sz w:val="24"/>
+          <w:szCs w:val="24"/>
+        </w:rPr>
+        <w:t xml:space="preserve"> que tenha uma </w:t>
+      </w:r>
+      <w:r>
+        <w:rPr>
+          <w:rFonts w:ascii="Arial" w:eastAsia="Calibri" w:hAnsi="Arial" w:cs="Arial"/>
+          <w:color w:val="000000" w:themeColor="text1"/>
+          <w:sz w:val="24"/>
+          <w:szCs w:val="24"/>
+        </w:rPr>
+        <w:t>análise</w:t>
+      </w:r>
+      <w:r>
+        <w:rPr>
+          <w:rFonts w:ascii="Arial" w:eastAsia="Calibri" w:hAnsi="Arial" w:cs="Arial"/>
+          <w:color w:val="000000" w:themeColor="text1"/>
+          <w:sz w:val="24"/>
+          <w:szCs w:val="24"/>
+        </w:rPr>
+        <w:t xml:space="preserve"> sobre a iluminação do ambiente dentro do escritório, assim teremos uma os dados para saber como partir com a iluminação adequada.</w:t>
+      </w:r>
+    </w:p>
+    <w:p>
+      <w:pPr>
+        <w:spacing w:line="276" w:lineRule="auto"/>
+        <w:jc w:val="both"/>
+        <w:rPr>
+          <w:rFonts w:ascii="Arial" w:eastAsia="Calibri" w:hAnsi="Arial" w:cs="Arial"/>
+          <w:color w:val="000000" w:themeColor="text1"/>
+          <w:sz w:val="24"/>
+          <w:szCs w:val="24"/>
+        </w:rPr>
+      </w:pPr>
+      <w:r>
+        <w:rPr>
+          <w:rFonts w:ascii="Arial" w:eastAsia="Calibri" w:hAnsi="Arial" w:cs="Arial"/>
+          <w:color w:val="000000" w:themeColor="text1"/>
+          <w:sz w:val="24"/>
+          <w:szCs w:val="24"/>
+        </w:rPr>
+        <w:t xml:space="preserve">Após essa </w:t>
+      </w:r>
+      <w:r>
+        <w:rPr>
+          <w:rFonts w:ascii="Arial" w:eastAsia="Calibri" w:hAnsi="Arial" w:cs="Arial"/>
+          <w:color w:val="000000" w:themeColor="text1"/>
+          <w:sz w:val="24"/>
+          <w:szCs w:val="24"/>
+        </w:rPr>
+        <w:t>análise</w:t>
+      </w:r>
+      <w:r>
+        <w:rPr>
+          <w:rFonts w:ascii="Arial" w:eastAsia="Calibri" w:hAnsi="Arial" w:cs="Arial"/>
+          <w:color w:val="000000" w:themeColor="text1"/>
+          <w:sz w:val="24"/>
+          <w:szCs w:val="24"/>
+        </w:rPr>
+        <w:t xml:space="preserve"> será necessário ir até o local para fazer a instala</w:t>
+      </w:r>
+      <w:r>
+        <w:rPr>
+          <w:rFonts w:ascii="Arial" w:eastAsia="Calibri" w:hAnsi="Arial" w:cs="Arial"/>
+          <w:color w:val="000000" w:themeColor="text1"/>
+          <w:sz w:val="24"/>
+          <w:szCs w:val="24"/>
+        </w:rPr>
+        <w:t xml:space="preserve"> dos nossos sensores</w:t>
+      </w:r>
+      <w:r>
+        <w:rPr>
+          <w:rFonts w:ascii="Arial" w:eastAsia="Calibri" w:hAnsi="Arial" w:cs="Arial"/>
+          <w:color w:val="000000" w:themeColor="text1"/>
+          <w:sz w:val="24"/>
+          <w:szCs w:val="24"/>
+        </w:rPr>
+        <w:t xml:space="preserve"> e monitora iluminação. </w:t>
+      </w:r>
+    </w:p>
+    <w:p>
+      <w:pPr>
+        <w:spacing w:line="276" w:lineRule="auto"/>
+        <w:jc w:val="both"/>
+        <w:rPr>
+          <w:rFonts w:ascii="Arial" w:eastAsia="Calibri" w:hAnsi="Arial" w:cs="Arial"/>
+          <w:color w:val="000000" w:themeColor="text1"/>
+          <w:sz w:val="24"/>
+          <w:szCs w:val="24"/>
+        </w:rPr>
+      </w:pPr>
+    </w:p>
+    <w:p>
+      <w:pPr>
+        <w:spacing w:line="276" w:lineRule="auto"/>
+        <w:jc w:val="both"/>
+        <w:rPr>
+          <w:rFonts w:ascii="Arial" w:eastAsia="Calibri" w:hAnsi="Arial" w:cs="Arial"/>
+          <w:color w:val="000000" w:themeColor="text1"/>
+          <w:sz w:val="24"/>
+          <w:szCs w:val="24"/>
+        </w:rPr>
+      </w:pPr>
+    </w:p>
+    <w:p>
+      <w:pPr>
+        <w:spacing w:line="276" w:lineRule="auto"/>
+        <w:rPr>
+          <w:rFonts w:ascii="Arial" w:eastAsia="Calibri" w:hAnsi="Arial" w:cs="Arial"/>
+          <w:b/>
+          <w:color w:val="000000" w:themeColor="text1"/>
+          <w:sz w:val="32"/>
+          <w:szCs w:val="32"/>
+          <w:u w:val="single"/>
+          <w14:glow w14:rad="101600">
+            <w14:srgbClr w14:val="FFD000">
+              <w14:alpha w14:val="40000"/>
+            </w14:srgbClr>
+          </w14:glow>
+        </w:rPr>
+      </w:pPr>
+      <w:r>
+        <w:rPr>
+          <w:rFonts w:ascii="Arial" w:eastAsia="Calibri" w:hAnsi="Arial" w:cs="Arial"/>
+          <w:b/>
+          <w:color w:val="000000" w:themeColor="text1"/>
+          <w:sz w:val="32"/>
+          <w:szCs w:val="32"/>
+          <w:u w:val="single"/>
+          <w14:glow w14:rad="101600">
+            <w14:srgbClr w14:val="FFD000">
+              <w14:alpha w14:val="40000"/>
+            </w14:srgbClr>
+          </w14:glow>
+        </w:rPr>
         <w:t>Diagrama de Negócio:</w:t>
       </w:r>
     </w:p>
@@ -1266,6 +2297,15 @@
           <w:color w:val="000000" w:themeColor="text1"/>
         </w:rPr>
       </w:pPr>
+    </w:p>
+    <w:p>
+      <w:pPr>
+        <w:spacing w:line="276" w:lineRule="auto"/>
+        <w:rPr>
+          <w:rFonts w:ascii="Arial" w:hAnsi="Arial" w:cs="Arial"/>
+          <w:color w:val="000000" w:themeColor="text1"/>
+        </w:rPr>
+      </w:pPr>
       <w:r>
         <w:rPr>
           <w:rFonts w:ascii="Arial" w:hAnsi="Arial" w:cs="Arial"/>
@@ -1273,10 +2313,10 @@
           <w:color w:val="000000" w:themeColor="text1"/>
         </w:rPr>
         <w:drawing>
-          <wp:inline distT="0" distB="0" distL="0" distR="0" wp14:anchorId="18F465DA" wp14:editId="32949D99">
-            <wp:extent cx="6457275" cy="3608832"/>
+          <wp:inline distT="0" distB="0" distL="0" distR="0" wp14:anchorId="6842E5C5" wp14:editId="12DFF291">
+            <wp:extent cx="6323330" cy="3562985"/>
             <wp:effectExtent l="0" t="0" r="1270" b="0"/>
-            <wp:docPr id="1" name="Imagem 1"/>
+            <wp:docPr id="20" name="Picture 20"/>
             <wp:cNvGraphicFramePr>
               <a:graphicFrameLocks xmlns:a="http://schemas.openxmlformats.org/drawingml/2006/main" noChangeAspect="1"/>
             </wp:cNvGraphicFramePr>
@@ -1284,23 +2324,36 @@
               <a:graphicData uri="http://schemas.openxmlformats.org/drawingml/2006/picture">
                 <pic:pic xmlns:pic="http://schemas.openxmlformats.org/drawingml/2006/picture">
                   <pic:nvPicPr>
-                    <pic:cNvPr id="1" name=""/>
-                    <pic:cNvPicPr/>
+                    <pic:cNvPr id="0" name="Picture 8"/>
+                    <pic:cNvPicPr>
+                      <a:picLocks noChangeAspect="1" noChangeArrowheads="1"/>
+                    </pic:cNvPicPr>
                   </pic:nvPicPr>
                   <pic:blipFill>
-                    <a:blip r:embed="rId12"/>
+                    <a:blip r:embed="rId12" cstate="print">
+                      <a:extLst>
+                        <a:ext uri="{28A0092B-C50C-407E-A947-70E740481C1C}">
+                          <a14:useLocalDpi xmlns:a14="http://schemas.microsoft.com/office/drawing/2010/main" val="0"/>
+                        </a:ext>
+                      </a:extLst>
+                    </a:blip>
+                    <a:srcRect/>
                     <a:stretch>
                       <a:fillRect/>
                     </a:stretch>
                   </pic:blipFill>
-                  <pic:spPr>
+                  <pic:spPr bwMode="auto">
                     <a:xfrm>
                       <a:off x="0" y="0"/>
-                      <a:ext cx="6471008" cy="3616507"/>
+                      <a:ext cx="6323330" cy="3562985"/>
                     </a:xfrm>
                     <a:prstGeom prst="rect">
                       <a:avLst/>
                     </a:prstGeom>
+                    <a:noFill/>
+                    <a:ln>
+                      <a:noFill/>
+                    </a:ln>
                   </pic:spPr>
                 </pic:pic>
               </a:graphicData>
@@ -1308,15 +2361,6 @@
           </wp:inline>
         </w:drawing>
       </w:r>
-    </w:p>
-    <w:p>
-      <w:pPr>
-        <w:spacing w:line="276" w:lineRule="auto"/>
-        <w:rPr>
-          <w:rFonts w:ascii="Arial" w:hAnsi="Arial" w:cs="Arial"/>
-          <w:color w:val="000000" w:themeColor="text1"/>
-        </w:rPr>
-      </w:pPr>
     </w:p>
     <w:p>
       <w:pPr>
@@ -1459,13 +2503,13 @@
           <w:color w:val="000000" w:themeColor="text1"/>
         </w:rPr>
         <w:drawing>
-          <wp:anchor distT="0" distB="0" distL="114300" distR="114300" simplePos="0" relativeHeight="251658240" behindDoc="0" locked="0" layoutInCell="1" allowOverlap="1" wp14:anchorId="2F1157A6" wp14:editId="671DEB4C">
+          <wp:anchor distT="0" distB="0" distL="114300" distR="114300" simplePos="0" relativeHeight="251658240" behindDoc="0" locked="0" layoutInCell="1" allowOverlap="1" wp14:anchorId="2F1157A6" wp14:editId="6466DF34">
             <wp:simplePos x="0" y="0"/>
             <wp:positionH relativeFrom="margin">
               <wp:align>left</wp:align>
             </wp:positionH>
             <wp:positionV relativeFrom="paragraph">
-              <wp:posOffset>4445</wp:posOffset>
+              <wp:posOffset>7620</wp:posOffset>
             </wp:positionV>
             <wp:extent cx="2755265" cy="5657850"/>
             <wp:effectExtent l="0" t="0" r="6985" b="0"/>
@@ -2259,11 +3303,14 @@
     </w:p>
     <w:p>
       <w:pPr>
-        <w:spacing w:before="0" w:after="160" w:line="259" w:lineRule="auto"/>
-        <w:rPr>
-          <w:rStyle w:val="Heading1Char"/>
-          <w:rFonts w:ascii="Arial" w:eastAsia="Arial" w:hAnsi="Arial" w:cs="Arial"/>
-          <w:color w:val="000000" w:themeColor="text1"/>
+        <w:spacing w:line="276" w:lineRule="auto"/>
+        <w:jc w:val="center"/>
+        <w:rPr>
+          <w:rFonts w:ascii="Arial" w:hAnsi="Arial" w:cs="Arial"/>
+          <w:b/>
+          <w:color w:val="000000" w:themeColor="text1"/>
+          <w:sz w:val="40"/>
+          <w:szCs w:val="40"/>
           <w:u w:val="single"/>
           <w14:glow w14:rad="101600">
             <w14:srgbClr w14:val="FFD000">
@@ -2274,9 +3321,11 @@
       </w:pPr>
       <w:r>
         <w:rPr>
-          <w:rStyle w:val="Heading1Char"/>
-          <w:rFonts w:ascii="Arial" w:eastAsia="Arial" w:hAnsi="Arial" w:cs="Arial"/>
-          <w:color w:val="000000" w:themeColor="text1"/>
+          <w:rFonts w:ascii="Arial" w:hAnsi="Arial" w:cs="Arial"/>
+          <w:b/>
+          <w:color w:val="000000" w:themeColor="text1"/>
+          <w:sz w:val="40"/>
+          <w:szCs w:val="40"/>
           <w:u w:val="single"/>
           <w14:glow w14:rad="101600">
             <w14:srgbClr w14:val="FFD000">
@@ -2285,9 +3334,12 @@
           </w14:glow>
         </w:rPr>
         <w:lastRenderedPageBreak/>
-        <w:t>Principais</w:t>
-      </w:r>
-      <w:r>
+        <w:t>Desenvolvimento do Projeto</w:t>
+      </w:r>
+    </w:p>
+    <w:p>
+      <w:pPr>
+        <w:spacing w:before="0" w:after="160" w:line="259" w:lineRule="auto"/>
         <w:rPr>
           <w:rStyle w:val="Heading1Char"/>
           <w:rFonts w:ascii="Arial" w:eastAsia="Arial" w:hAnsi="Arial" w:cs="Arial"/>
@@ -2299,9 +3351,11 @@
             </w14:srgbClr>
           </w14:glow>
         </w:rPr>
-        <w:t xml:space="preserve"> R</w:t>
-      </w:r>
-      <w:r>
+      </w:pPr>
+    </w:p>
+    <w:p>
+      <w:pPr>
+        <w:spacing w:before="0" w:after="160" w:line="259" w:lineRule="auto"/>
         <w:rPr>
           <w:rStyle w:val="Heading1Char"/>
           <w:rFonts w:ascii="Arial" w:eastAsia="Arial" w:hAnsi="Arial" w:cs="Arial"/>
@@ -2313,6 +3367,47 @@
             </w14:srgbClr>
           </w14:glow>
         </w:rPr>
+      </w:pPr>
+      <w:r>
+        <w:rPr>
+          <w:rStyle w:val="Heading1Char"/>
+          <w:rFonts w:ascii="Arial" w:eastAsia="Arial" w:hAnsi="Arial" w:cs="Arial"/>
+          <w:color w:val="000000" w:themeColor="text1"/>
+          <w:u w:val="single"/>
+          <w14:glow w14:rad="101600">
+            <w14:srgbClr w14:val="FFD000">
+              <w14:alpha w14:val="40000"/>
+            </w14:srgbClr>
+          </w14:glow>
+        </w:rPr>
+        <w:t>Principais</w:t>
+      </w:r>
+      <w:r>
+        <w:rPr>
+          <w:rStyle w:val="Heading1Char"/>
+          <w:rFonts w:ascii="Arial" w:eastAsia="Arial" w:hAnsi="Arial" w:cs="Arial"/>
+          <w:color w:val="000000" w:themeColor="text1"/>
+          <w:u w:val="single"/>
+          <w14:glow w14:rad="101600">
+            <w14:srgbClr w14:val="FFD000">
+              <w14:alpha w14:val="40000"/>
+            </w14:srgbClr>
+          </w14:glow>
+        </w:rPr>
+        <w:t xml:space="preserve"> R</w:t>
+      </w:r>
+      <w:r>
+        <w:rPr>
+          <w:rStyle w:val="Heading1Char"/>
+          <w:rFonts w:ascii="Arial" w:eastAsia="Arial" w:hAnsi="Arial" w:cs="Arial"/>
+          <w:color w:val="000000" w:themeColor="text1"/>
+          <w:u w:val="single"/>
+          <w14:glow w14:rad="101600">
+            <w14:srgbClr w14:val="FFD000">
+              <w14:alpha w14:val="40000"/>
+            </w14:srgbClr>
+          </w14:glow>
+        </w:rPr>
         <w:t>equisitos</w:t>
       </w:r>
     </w:p>
@@ -3506,6 +4601,7 @@
           <w:sz w:val="24"/>
           <w:szCs w:val="24"/>
         </w:rPr>
+        <w:lastRenderedPageBreak/>
         <w:t>Script de criação do Banco / Tabelas criadas em BD local</w:t>
       </w:r>
       <w:r>
@@ -3626,7 +4722,6 @@
           <w:sz w:val="24"/>
           <w:szCs w:val="24"/>
         </w:rPr>
-        <w:lastRenderedPageBreak/>
         <w:t>Gráficos</w:t>
       </w:r>
       <w:r>
@@ -3887,6 +4982,7 @@
     </w:p>
     <w:p/>
     <w:p/>
+    <w:p/>
     <w:p>
       <w:pPr>
         <w:jc w:val="center"/>
@@ -3902,10 +4998,10 @@
           <w:color w:val="000000" w:themeColor="text1"/>
         </w:rPr>
         <w:drawing>
-          <wp:inline distT="0" distB="0" distL="0" distR="0" wp14:anchorId="623E2F11" wp14:editId="690A0D5F">
-            <wp:extent cx="6307328" cy="3547872"/>
-            <wp:effectExtent l="0" t="0" r="0" b="0"/>
-            <wp:docPr id="1610488835" name="Imagem 1610488835"/>
+          <wp:inline distT="0" distB="0" distL="0" distR="0" wp14:anchorId="6FE4FE75" wp14:editId="45A0A55D">
+            <wp:extent cx="6323330" cy="3562985"/>
+            <wp:effectExtent l="0" t="0" r="1270" b="0"/>
+            <wp:docPr id="21" name="Picture 21"/>
             <wp:cNvGraphicFramePr>
               <a:graphicFrameLocks xmlns:a="http://schemas.openxmlformats.org/drawingml/2006/main" noChangeAspect="1"/>
             </wp:cNvGraphicFramePr>
@@ -3913,29 +5009,36 @@
               <a:graphicData uri="http://schemas.openxmlformats.org/drawingml/2006/picture">
                 <pic:pic xmlns:pic="http://schemas.openxmlformats.org/drawingml/2006/picture">
                   <pic:nvPicPr>
-                    <pic:cNvPr id="0" name=""/>
-                    <pic:cNvPicPr/>
+                    <pic:cNvPr id="0" name="Picture 9"/>
+                    <pic:cNvPicPr>
+                      <a:picLocks noChangeAspect="1" noChangeArrowheads="1"/>
+                    </pic:cNvPicPr>
                   </pic:nvPicPr>
                   <pic:blipFill>
-                    <a:blip r:embed="rId19" cstate="print">
+                    <a:blip r:embed="rId12" cstate="print">
                       <a:extLst>
                         <a:ext uri="{28A0092B-C50C-407E-A947-70E740481C1C}">
                           <a14:useLocalDpi xmlns:a14="http://schemas.microsoft.com/office/drawing/2010/main" val="0"/>
                         </a:ext>
                       </a:extLst>
                     </a:blip>
+                    <a:srcRect/>
                     <a:stretch>
                       <a:fillRect/>
                     </a:stretch>
                   </pic:blipFill>
-                  <pic:spPr>
+                  <pic:spPr bwMode="auto">
                     <a:xfrm>
                       <a:off x="0" y="0"/>
-                      <a:ext cx="6321131" cy="3555636"/>
+                      <a:ext cx="6323330" cy="3562985"/>
                     </a:xfrm>
                     <a:prstGeom prst="rect">
                       <a:avLst/>
                     </a:prstGeom>
+                    <a:noFill/>
+                    <a:ln>
+                      <a:noFill/>
+                    </a:ln>
                   </pic:spPr>
                 </pic:pic>
               </a:graphicData>
@@ -4021,7 +5124,7 @@
                     </pic:cNvPicPr>
                   </pic:nvPicPr>
                   <pic:blipFill>
-                    <a:blip r:embed="rId20">
+                    <a:blip r:embed="rId19">
                       <a:extLst>
                         <a:ext uri="{28A0092B-C50C-407E-A947-70E740481C1C}">
                           <a14:useLocalDpi xmlns:a14="http://schemas.microsoft.com/office/drawing/2010/main" val="0"/>
@@ -4071,6 +5174,7 @@
           <w:sz w:val="32"/>
           <w:szCs w:val="32"/>
           <w:u w:val="single"/>
+          <w:lang w:val="en-US"/>
           <w14:glow w14:rad="101600">
             <w14:srgbClr w14:val="FFD000">
               <w14:alpha w14:val="40000"/>
@@ -4079,6 +5183,2338 @@
         </w:rPr>
       </w:pPr>
       <w:r>
+        <w:rPr>
+          <w:rFonts w:ascii="Arial" w:hAnsi="Arial" w:cs="Arial"/>
+          <w:b/>
+          <w:color w:val="000000" w:themeColor="text1"/>
+          <w:sz w:val="32"/>
+          <w:szCs w:val="32"/>
+          <w:u w:val="single"/>
+          <w:lang w:val="en-US"/>
+          <w14:glow w14:rad="101600">
+            <w14:srgbClr w14:val="FFD000">
+              <w14:alpha w14:val="40000"/>
+            </w14:srgbClr>
+          </w14:glow>
+        </w:rPr>
+        <w:t>SCRIPT:</w:t>
+      </w:r>
+    </w:p>
+    <w:p>
+      <w:pPr>
+        <w:rPr>
+          <w:rFonts w:ascii="Arial" w:hAnsi="Arial" w:cs="Arial"/>
+          <w:color w:val="000000" w:themeColor="text1"/>
+          <w:sz w:val="32"/>
+          <w:szCs w:val="32"/>
+          <w:lang w:val="en-US"/>
+        </w:rPr>
+      </w:pPr>
+      <w:r>
+        <w:rPr>
+          <w:rFonts w:ascii="Arial" w:hAnsi="Arial" w:cs="Arial"/>
+          <w:color w:val="000000" w:themeColor="text1"/>
+          <w:sz w:val="32"/>
+          <w:szCs w:val="32"/>
+          <w:lang w:val="en-US"/>
+        </w:rPr>
+        <w:t xml:space="preserve">create database </w:t>
+      </w:r>
+      <w:proofErr w:type="spellStart"/>
+      <w:proofErr w:type="gramStart"/>
+      <w:r>
+        <w:rPr>
+          <w:rFonts w:ascii="Arial" w:hAnsi="Arial" w:cs="Arial"/>
+          <w:color w:val="000000" w:themeColor="text1"/>
+          <w:sz w:val="32"/>
+          <w:szCs w:val="32"/>
+          <w:lang w:val="en-US"/>
+        </w:rPr>
+        <w:t>Onlux</w:t>
+      </w:r>
+      <w:proofErr w:type="spellEnd"/>
+      <w:r>
+        <w:rPr>
+          <w:rFonts w:ascii="Arial" w:hAnsi="Arial" w:cs="Arial"/>
+          <w:color w:val="000000" w:themeColor="text1"/>
+          <w:sz w:val="32"/>
+          <w:szCs w:val="32"/>
+          <w:lang w:val="en-US"/>
+        </w:rPr>
+        <w:t>;</w:t>
+      </w:r>
+      <w:proofErr w:type="gramEnd"/>
+    </w:p>
+    <w:p>
+      <w:pPr>
+        <w:rPr>
+          <w:rFonts w:ascii="Arial" w:hAnsi="Arial" w:cs="Arial"/>
+          <w:color w:val="000000" w:themeColor="text1"/>
+          <w:sz w:val="32"/>
+          <w:szCs w:val="32"/>
+          <w:lang w:val="en-US"/>
+        </w:rPr>
+      </w:pPr>
+    </w:p>
+    <w:p>
+      <w:pPr>
+        <w:rPr>
+          <w:rFonts w:ascii="Arial" w:hAnsi="Arial" w:cs="Arial"/>
+          <w:color w:val="000000" w:themeColor="text1"/>
+          <w:sz w:val="32"/>
+          <w:szCs w:val="32"/>
+          <w:lang w:val="en-US"/>
+        </w:rPr>
+      </w:pPr>
+      <w:r>
+        <w:rPr>
+          <w:rFonts w:ascii="Arial" w:hAnsi="Arial" w:cs="Arial"/>
+          <w:color w:val="000000" w:themeColor="text1"/>
+          <w:sz w:val="32"/>
+          <w:szCs w:val="32"/>
+          <w:lang w:val="en-US"/>
+        </w:rPr>
+        <w:t xml:space="preserve">use </w:t>
+      </w:r>
+      <w:proofErr w:type="spellStart"/>
+      <w:proofErr w:type="gramStart"/>
+      <w:r>
+        <w:rPr>
+          <w:rFonts w:ascii="Arial" w:hAnsi="Arial" w:cs="Arial"/>
+          <w:color w:val="000000" w:themeColor="text1"/>
+          <w:sz w:val="32"/>
+          <w:szCs w:val="32"/>
+          <w:lang w:val="en-US"/>
+        </w:rPr>
+        <w:t>Onlux</w:t>
+      </w:r>
+      <w:proofErr w:type="spellEnd"/>
+      <w:r>
+        <w:rPr>
+          <w:rFonts w:ascii="Arial" w:hAnsi="Arial" w:cs="Arial"/>
+          <w:color w:val="000000" w:themeColor="text1"/>
+          <w:sz w:val="32"/>
+          <w:szCs w:val="32"/>
+          <w:lang w:val="en-US"/>
+        </w:rPr>
+        <w:t>;</w:t>
+      </w:r>
+      <w:proofErr w:type="gramEnd"/>
+    </w:p>
+    <w:p>
+      <w:pPr>
+        <w:rPr>
+          <w:rFonts w:ascii="Arial" w:hAnsi="Arial" w:cs="Arial"/>
+          <w:color w:val="000000" w:themeColor="text1"/>
+          <w:sz w:val="32"/>
+          <w:szCs w:val="32"/>
+          <w:lang w:val="en-US"/>
+        </w:rPr>
+      </w:pPr>
+      <w:r>
+        <w:rPr>
+          <w:rFonts w:ascii="Arial" w:hAnsi="Arial" w:cs="Arial"/>
+          <w:color w:val="000000" w:themeColor="text1"/>
+          <w:sz w:val="32"/>
+          <w:szCs w:val="32"/>
+          <w:lang w:val="en-US"/>
+        </w:rPr>
+        <w:t xml:space="preserve"> </w:t>
+      </w:r>
+    </w:p>
+    <w:p>
+      <w:pPr>
+        <w:rPr>
+          <w:rFonts w:ascii="Arial" w:hAnsi="Arial" w:cs="Arial"/>
+          <w:color w:val="000000" w:themeColor="text1"/>
+          <w:sz w:val="32"/>
+          <w:szCs w:val="32"/>
+          <w:lang w:val="en-US"/>
+        </w:rPr>
+      </w:pPr>
+      <w:r>
+        <w:rPr>
+          <w:rFonts w:ascii="Arial" w:hAnsi="Arial" w:cs="Arial"/>
+          <w:color w:val="000000" w:themeColor="text1"/>
+          <w:sz w:val="32"/>
+          <w:szCs w:val="32"/>
+          <w:lang w:val="en-US"/>
+        </w:rPr>
+        <w:t xml:space="preserve">CREATE TABLE </w:t>
+      </w:r>
+      <w:proofErr w:type="spellStart"/>
+      <w:r>
+        <w:rPr>
+          <w:rFonts w:ascii="Arial" w:hAnsi="Arial" w:cs="Arial"/>
+          <w:color w:val="000000" w:themeColor="text1"/>
+          <w:sz w:val="32"/>
+          <w:szCs w:val="32"/>
+          <w:lang w:val="en-US"/>
+        </w:rPr>
+        <w:t>Empresa</w:t>
+      </w:r>
+      <w:proofErr w:type="spellEnd"/>
+      <w:r>
+        <w:rPr>
+          <w:rFonts w:ascii="Arial" w:hAnsi="Arial" w:cs="Arial"/>
+          <w:color w:val="000000" w:themeColor="text1"/>
+          <w:sz w:val="32"/>
+          <w:szCs w:val="32"/>
+          <w:lang w:val="en-US"/>
+        </w:rPr>
+        <w:t xml:space="preserve"> (</w:t>
+      </w:r>
+    </w:p>
+    <w:p>
+      <w:pPr>
+        <w:rPr>
+          <w:rFonts w:ascii="Arial" w:hAnsi="Arial" w:cs="Arial"/>
+          <w:color w:val="000000" w:themeColor="text1"/>
+          <w:sz w:val="32"/>
+          <w:szCs w:val="32"/>
+          <w:lang w:val="en-US"/>
+        </w:rPr>
+      </w:pPr>
+      <w:r>
+        <w:rPr>
+          <w:rFonts w:ascii="Arial" w:hAnsi="Arial" w:cs="Arial"/>
+          <w:color w:val="000000" w:themeColor="text1"/>
+          <w:sz w:val="32"/>
+          <w:szCs w:val="32"/>
+          <w:lang w:val="en-US"/>
+        </w:rPr>
+        <w:t xml:space="preserve">  </w:t>
+      </w:r>
+      <w:proofErr w:type="spellStart"/>
+      <w:r>
+        <w:rPr>
+          <w:rFonts w:ascii="Arial" w:hAnsi="Arial" w:cs="Arial"/>
+          <w:color w:val="000000" w:themeColor="text1"/>
+          <w:sz w:val="32"/>
+          <w:szCs w:val="32"/>
+          <w:lang w:val="en-US"/>
+        </w:rPr>
+        <w:t>idEmpresa</w:t>
+      </w:r>
+      <w:proofErr w:type="spellEnd"/>
+      <w:r>
+        <w:rPr>
+          <w:rFonts w:ascii="Arial" w:hAnsi="Arial" w:cs="Arial"/>
+          <w:color w:val="000000" w:themeColor="text1"/>
+          <w:sz w:val="32"/>
+          <w:szCs w:val="32"/>
+          <w:lang w:val="en-US"/>
+        </w:rPr>
+        <w:t xml:space="preserve"> INT PRIMARY KEY AUTO_INCREMENT,</w:t>
+      </w:r>
+    </w:p>
+    <w:p>
+      <w:pPr>
+        <w:rPr>
+          <w:rFonts w:ascii="Arial" w:hAnsi="Arial" w:cs="Arial"/>
+          <w:color w:val="000000" w:themeColor="text1"/>
+          <w:sz w:val="32"/>
+          <w:szCs w:val="32"/>
+        </w:rPr>
+      </w:pPr>
+      <w:r>
+        <w:rPr>
+          <w:rFonts w:ascii="Arial" w:hAnsi="Arial" w:cs="Arial"/>
+          <w:color w:val="000000" w:themeColor="text1"/>
+          <w:sz w:val="32"/>
+          <w:szCs w:val="32"/>
+          <w:lang w:val="en-US"/>
+        </w:rPr>
+        <w:t xml:space="preserve">  </w:t>
+      </w:r>
+      <w:r>
+        <w:rPr>
+          <w:rFonts w:ascii="Arial" w:hAnsi="Arial" w:cs="Arial"/>
+          <w:color w:val="000000" w:themeColor="text1"/>
+          <w:sz w:val="32"/>
+          <w:szCs w:val="32"/>
+        </w:rPr>
+        <w:t>nome VARCHAR(30),</w:t>
+      </w:r>
+    </w:p>
+    <w:p>
+      <w:pPr>
+        <w:rPr>
+          <w:rFonts w:ascii="Arial" w:hAnsi="Arial" w:cs="Arial"/>
+          <w:color w:val="000000" w:themeColor="text1"/>
+          <w:sz w:val="32"/>
+          <w:szCs w:val="32"/>
+        </w:rPr>
+      </w:pPr>
+      <w:r>
+        <w:rPr>
+          <w:rFonts w:ascii="Arial" w:hAnsi="Arial" w:cs="Arial"/>
+          <w:color w:val="000000" w:themeColor="text1"/>
+          <w:sz w:val="32"/>
+          <w:szCs w:val="32"/>
+        </w:rPr>
+        <w:t xml:space="preserve">  CEP CHAR(9),</w:t>
+      </w:r>
+    </w:p>
+    <w:p>
+      <w:pPr>
+        <w:rPr>
+          <w:rFonts w:ascii="Arial" w:hAnsi="Arial" w:cs="Arial"/>
+          <w:color w:val="000000" w:themeColor="text1"/>
+          <w:sz w:val="32"/>
+          <w:szCs w:val="32"/>
+        </w:rPr>
+      </w:pPr>
+      <w:r>
+        <w:rPr>
+          <w:rFonts w:ascii="Arial" w:hAnsi="Arial" w:cs="Arial"/>
+          <w:color w:val="000000" w:themeColor="text1"/>
+          <w:sz w:val="32"/>
+          <w:szCs w:val="32"/>
+        </w:rPr>
+        <w:t xml:space="preserve">  numero INT,</w:t>
+      </w:r>
+    </w:p>
+    <w:p>
+      <w:pPr>
+        <w:rPr>
+          <w:rFonts w:ascii="Arial" w:hAnsi="Arial" w:cs="Arial"/>
+          <w:color w:val="000000" w:themeColor="text1"/>
+          <w:sz w:val="32"/>
+          <w:szCs w:val="32"/>
+        </w:rPr>
+      </w:pPr>
+      <w:r>
+        <w:rPr>
+          <w:rFonts w:ascii="Arial" w:hAnsi="Arial" w:cs="Arial"/>
+          <w:color w:val="000000" w:themeColor="text1"/>
+          <w:sz w:val="32"/>
+          <w:szCs w:val="32"/>
+        </w:rPr>
+        <w:t xml:space="preserve">  CNPJ CHAR(18),</w:t>
+      </w:r>
+    </w:p>
+    <w:p>
+      <w:pPr>
+        <w:rPr>
+          <w:rFonts w:ascii="Arial" w:hAnsi="Arial" w:cs="Arial"/>
+          <w:color w:val="000000" w:themeColor="text1"/>
+          <w:sz w:val="32"/>
+          <w:szCs w:val="32"/>
+        </w:rPr>
+      </w:pPr>
+      <w:r>
+        <w:rPr>
+          <w:rFonts w:ascii="Arial" w:hAnsi="Arial" w:cs="Arial"/>
+          <w:color w:val="000000" w:themeColor="text1"/>
+          <w:sz w:val="32"/>
+          <w:szCs w:val="32"/>
+        </w:rPr>
+        <w:t xml:space="preserve">  telefone VARCHAR(20)</w:t>
+      </w:r>
+    </w:p>
+    <w:p>
+      <w:pPr>
+        <w:rPr>
+          <w:rFonts w:ascii="Arial" w:hAnsi="Arial" w:cs="Arial"/>
+          <w:color w:val="000000" w:themeColor="text1"/>
+          <w:sz w:val="32"/>
+          <w:szCs w:val="32"/>
+        </w:rPr>
+      </w:pPr>
+      <w:r>
+        <w:rPr>
+          <w:rFonts w:ascii="Arial" w:hAnsi="Arial" w:cs="Arial"/>
+          <w:color w:val="000000" w:themeColor="text1"/>
+          <w:sz w:val="32"/>
+          <w:szCs w:val="32"/>
+        </w:rPr>
+        <w:t xml:space="preserve">  );</w:t>
+      </w:r>
+    </w:p>
+    <w:p>
+      <w:pPr>
+        <w:rPr>
+          <w:rFonts w:ascii="Arial" w:hAnsi="Arial" w:cs="Arial"/>
+          <w:color w:val="000000" w:themeColor="text1"/>
+          <w:sz w:val="32"/>
+          <w:szCs w:val="32"/>
+        </w:rPr>
+      </w:pPr>
+      <w:r>
+        <w:rPr>
+          <w:rFonts w:ascii="Arial" w:hAnsi="Arial" w:cs="Arial"/>
+          <w:color w:val="000000" w:themeColor="text1"/>
+          <w:sz w:val="32"/>
+          <w:szCs w:val="32"/>
+        </w:rPr>
+        <w:t xml:space="preserve">  </w:t>
+      </w:r>
+    </w:p>
+    <w:p>
+      <w:pPr>
+        <w:rPr>
+          <w:rFonts w:ascii="Arial" w:hAnsi="Arial" w:cs="Arial"/>
+          <w:color w:val="000000" w:themeColor="text1"/>
+          <w:sz w:val="32"/>
+          <w:szCs w:val="32"/>
+        </w:rPr>
+      </w:pPr>
+      <w:r>
+        <w:rPr>
+          <w:rFonts w:ascii="Arial" w:hAnsi="Arial" w:cs="Arial"/>
+          <w:color w:val="000000" w:themeColor="text1"/>
+          <w:sz w:val="32"/>
+          <w:szCs w:val="32"/>
+        </w:rPr>
+        <w:t xml:space="preserve">  </w:t>
+      </w:r>
+    </w:p>
+    <w:p>
+      <w:pPr>
+        <w:rPr>
+          <w:rFonts w:ascii="Arial" w:hAnsi="Arial" w:cs="Arial"/>
+          <w:color w:val="000000" w:themeColor="text1"/>
+          <w:sz w:val="32"/>
+          <w:szCs w:val="32"/>
+        </w:rPr>
+      </w:pPr>
+    </w:p>
+    <w:p>
+      <w:pPr>
+        <w:rPr>
+          <w:rFonts w:ascii="Arial" w:hAnsi="Arial" w:cs="Arial"/>
+          <w:color w:val="000000" w:themeColor="text1"/>
+          <w:sz w:val="32"/>
+          <w:szCs w:val="32"/>
+        </w:rPr>
+      </w:pPr>
+      <w:r>
+        <w:rPr>
+          <w:rFonts w:ascii="Arial" w:hAnsi="Arial" w:cs="Arial"/>
+          <w:color w:val="000000" w:themeColor="text1"/>
+          <w:sz w:val="32"/>
+          <w:szCs w:val="32"/>
+        </w:rPr>
+        <w:lastRenderedPageBreak/>
+        <w:t>CREATE TABLE usuario (</w:t>
+      </w:r>
+    </w:p>
+    <w:p>
+      <w:pPr>
+        <w:rPr>
+          <w:rFonts w:ascii="Arial" w:hAnsi="Arial" w:cs="Arial"/>
+          <w:color w:val="000000" w:themeColor="text1"/>
+          <w:sz w:val="32"/>
+          <w:szCs w:val="32"/>
+        </w:rPr>
+      </w:pPr>
+      <w:r>
+        <w:rPr>
+          <w:rFonts w:ascii="Arial" w:hAnsi="Arial" w:cs="Arial"/>
+          <w:color w:val="000000" w:themeColor="text1"/>
+          <w:sz w:val="32"/>
+          <w:szCs w:val="32"/>
+        </w:rPr>
+        <w:t xml:space="preserve">  </w:t>
+      </w:r>
+      <w:r>
+        <w:rPr>
+          <w:rFonts w:ascii="Arial" w:hAnsi="Arial" w:cs="Arial"/>
+          <w:color w:val="000000" w:themeColor="text1"/>
+          <w:sz w:val="32"/>
+          <w:szCs w:val="32"/>
+        </w:rPr>
+        <w:t>idusuario INT PRIMARY KEY auto_increment,</w:t>
+      </w:r>
+    </w:p>
+    <w:p>
+      <w:pPr>
+        <w:rPr>
+          <w:rFonts w:ascii="Arial" w:hAnsi="Arial" w:cs="Arial"/>
+          <w:color w:val="000000" w:themeColor="text1"/>
+          <w:sz w:val="32"/>
+          <w:szCs w:val="32"/>
+        </w:rPr>
+      </w:pPr>
+      <w:r>
+        <w:rPr>
+          <w:rFonts w:ascii="Arial" w:hAnsi="Arial" w:cs="Arial"/>
+          <w:color w:val="000000" w:themeColor="text1"/>
+          <w:sz w:val="32"/>
+          <w:szCs w:val="32"/>
+        </w:rPr>
+        <w:t xml:space="preserve">  </w:t>
+      </w:r>
+      <w:r>
+        <w:rPr>
+          <w:rFonts w:ascii="Arial" w:hAnsi="Arial" w:cs="Arial"/>
+          <w:color w:val="000000" w:themeColor="text1"/>
+          <w:sz w:val="32"/>
+          <w:szCs w:val="32"/>
+        </w:rPr>
+        <w:t>nome VARCHAR(45) ,</w:t>
+      </w:r>
+    </w:p>
+    <w:p>
+      <w:pPr>
+        <w:rPr>
+          <w:rFonts w:ascii="Arial" w:hAnsi="Arial" w:cs="Arial"/>
+          <w:color w:val="000000" w:themeColor="text1"/>
+          <w:sz w:val="32"/>
+          <w:szCs w:val="32"/>
+        </w:rPr>
+      </w:pPr>
+      <w:r>
+        <w:rPr>
+          <w:rFonts w:ascii="Arial" w:hAnsi="Arial" w:cs="Arial"/>
+          <w:color w:val="000000" w:themeColor="text1"/>
+          <w:sz w:val="32"/>
+          <w:szCs w:val="32"/>
+        </w:rPr>
+        <w:t xml:space="preserve">  email VARCHAR(100) ,</w:t>
+      </w:r>
+    </w:p>
+    <w:p>
+      <w:pPr>
+        <w:rPr>
+          <w:rFonts w:ascii="Arial" w:hAnsi="Arial" w:cs="Arial"/>
+          <w:color w:val="000000" w:themeColor="text1"/>
+          <w:sz w:val="32"/>
+          <w:szCs w:val="32"/>
+        </w:rPr>
+      </w:pPr>
+      <w:r>
+        <w:rPr>
+          <w:rFonts w:ascii="Arial" w:hAnsi="Arial" w:cs="Arial"/>
+          <w:color w:val="000000" w:themeColor="text1"/>
+          <w:sz w:val="32"/>
+          <w:szCs w:val="32"/>
+        </w:rPr>
+        <w:t xml:space="preserve">  senha VARCHAR(20) ,</w:t>
+      </w:r>
+    </w:p>
+    <w:p>
+      <w:pPr>
+        <w:rPr>
+          <w:rFonts w:ascii="Arial" w:hAnsi="Arial" w:cs="Arial"/>
+          <w:color w:val="000000" w:themeColor="text1"/>
+          <w:sz w:val="32"/>
+          <w:szCs w:val="32"/>
+        </w:rPr>
+      </w:pPr>
+      <w:r>
+        <w:rPr>
+          <w:rFonts w:ascii="Arial" w:hAnsi="Arial" w:cs="Arial"/>
+          <w:color w:val="000000" w:themeColor="text1"/>
+          <w:sz w:val="32"/>
+          <w:szCs w:val="32"/>
+        </w:rPr>
+        <w:t xml:space="preserve">  fkEmpresa INT ,</w:t>
+      </w:r>
+    </w:p>
+    <w:p>
+      <w:pPr>
+        <w:rPr>
+          <w:rFonts w:ascii="Arial" w:hAnsi="Arial" w:cs="Arial"/>
+          <w:color w:val="000000" w:themeColor="text1"/>
+          <w:sz w:val="32"/>
+          <w:szCs w:val="32"/>
+        </w:rPr>
+      </w:pPr>
+      <w:r>
+        <w:rPr>
+          <w:rFonts w:ascii="Arial" w:hAnsi="Arial" w:cs="Arial"/>
+          <w:color w:val="000000" w:themeColor="text1"/>
+          <w:sz w:val="32"/>
+          <w:szCs w:val="32"/>
+        </w:rPr>
+        <w:t xml:space="preserve">  FOREIGN KEY (fkEmpresa) REFERENCES Empresa (idEmpresa));</w:t>
+      </w:r>
+    </w:p>
+    <w:p>
+      <w:pPr>
+        <w:rPr>
+          <w:rFonts w:ascii="Arial" w:hAnsi="Arial" w:cs="Arial"/>
+          <w:color w:val="000000" w:themeColor="text1"/>
+          <w:sz w:val="32"/>
+          <w:szCs w:val="32"/>
+          <w:lang w:val="en-US"/>
+        </w:rPr>
+      </w:pPr>
+      <w:r>
+        <w:rPr>
+          <w:rFonts w:ascii="Arial" w:hAnsi="Arial" w:cs="Arial"/>
+          <w:color w:val="000000" w:themeColor="text1"/>
+          <w:sz w:val="32"/>
+          <w:szCs w:val="32"/>
+        </w:rPr>
+        <w:t xml:space="preserve">  </w:t>
+      </w:r>
+      <w:r>
+        <w:rPr>
+          <w:rFonts w:ascii="Arial" w:hAnsi="Arial" w:cs="Arial"/>
+          <w:color w:val="000000" w:themeColor="text1"/>
+          <w:sz w:val="32"/>
+          <w:szCs w:val="32"/>
+          <w:lang w:val="en-US"/>
+        </w:rPr>
+        <w:t xml:space="preserve">select * from </w:t>
+      </w:r>
+      <w:proofErr w:type="spellStart"/>
+      <w:proofErr w:type="gramStart"/>
+      <w:r>
+        <w:rPr>
+          <w:rFonts w:ascii="Arial" w:hAnsi="Arial" w:cs="Arial"/>
+          <w:color w:val="000000" w:themeColor="text1"/>
+          <w:sz w:val="32"/>
+          <w:szCs w:val="32"/>
+          <w:lang w:val="en-US"/>
+        </w:rPr>
+        <w:t>usuario</w:t>
+      </w:r>
+      <w:proofErr w:type="spellEnd"/>
+      <w:r>
+        <w:rPr>
+          <w:rFonts w:ascii="Arial" w:hAnsi="Arial" w:cs="Arial"/>
+          <w:color w:val="000000" w:themeColor="text1"/>
+          <w:sz w:val="32"/>
+          <w:szCs w:val="32"/>
+          <w:lang w:val="en-US"/>
+        </w:rPr>
+        <w:t>;</w:t>
+      </w:r>
+      <w:proofErr w:type="gramEnd"/>
+    </w:p>
+    <w:p>
+      <w:pPr>
+        <w:rPr>
+          <w:rFonts w:ascii="Arial" w:hAnsi="Arial" w:cs="Arial"/>
+          <w:color w:val="000000" w:themeColor="text1"/>
+          <w:sz w:val="32"/>
+          <w:szCs w:val="32"/>
+          <w:lang w:val="en-US"/>
+        </w:rPr>
+      </w:pPr>
+      <w:r>
+        <w:rPr>
+          <w:rFonts w:ascii="Arial" w:hAnsi="Arial" w:cs="Arial"/>
+          <w:color w:val="000000" w:themeColor="text1"/>
+          <w:sz w:val="32"/>
+          <w:szCs w:val="32"/>
+          <w:lang w:val="en-US"/>
+        </w:rPr>
+        <w:t xml:space="preserve">  </w:t>
+      </w:r>
+    </w:p>
+    <w:p>
+      <w:pPr>
+        <w:rPr>
+          <w:rFonts w:ascii="Arial" w:hAnsi="Arial" w:cs="Arial"/>
+          <w:color w:val="000000" w:themeColor="text1"/>
+          <w:sz w:val="32"/>
+          <w:szCs w:val="32"/>
+          <w:lang w:val="en-US"/>
+        </w:rPr>
+      </w:pPr>
+      <w:r>
+        <w:rPr>
+          <w:rFonts w:ascii="Arial" w:hAnsi="Arial" w:cs="Arial"/>
+          <w:color w:val="000000" w:themeColor="text1"/>
+          <w:sz w:val="32"/>
+          <w:szCs w:val="32"/>
+          <w:lang w:val="en-US"/>
+        </w:rPr>
+        <w:t xml:space="preserve">create table </w:t>
+      </w:r>
+      <w:proofErr w:type="spellStart"/>
+      <w:r>
+        <w:rPr>
+          <w:rFonts w:ascii="Arial" w:hAnsi="Arial" w:cs="Arial"/>
+          <w:color w:val="000000" w:themeColor="text1"/>
+          <w:sz w:val="32"/>
+          <w:szCs w:val="32"/>
+          <w:lang w:val="en-US"/>
+        </w:rPr>
+        <w:t>setor</w:t>
+      </w:r>
+      <w:proofErr w:type="spellEnd"/>
+      <w:r>
+        <w:rPr>
+          <w:rFonts w:ascii="Arial" w:hAnsi="Arial" w:cs="Arial"/>
+          <w:color w:val="000000" w:themeColor="text1"/>
+          <w:sz w:val="32"/>
+          <w:szCs w:val="32"/>
+          <w:lang w:val="en-US"/>
+        </w:rPr>
+        <w:t xml:space="preserve"> (</w:t>
+      </w:r>
+    </w:p>
+    <w:p>
+      <w:pPr>
+        <w:rPr>
+          <w:rFonts w:ascii="Arial" w:hAnsi="Arial" w:cs="Arial"/>
+          <w:color w:val="000000" w:themeColor="text1"/>
+          <w:sz w:val="32"/>
+          <w:szCs w:val="32"/>
+          <w:lang w:val="en-US"/>
+        </w:rPr>
+      </w:pPr>
+      <w:proofErr w:type="spellStart"/>
+      <w:r>
+        <w:rPr>
+          <w:rFonts w:ascii="Arial" w:hAnsi="Arial" w:cs="Arial"/>
+          <w:color w:val="000000" w:themeColor="text1"/>
+          <w:sz w:val="32"/>
+          <w:szCs w:val="32"/>
+          <w:lang w:val="en-US"/>
+        </w:rPr>
+        <w:t>idSetor</w:t>
+      </w:r>
+      <w:proofErr w:type="spellEnd"/>
+      <w:r>
+        <w:rPr>
+          <w:rFonts w:ascii="Arial" w:hAnsi="Arial" w:cs="Arial"/>
+          <w:color w:val="000000" w:themeColor="text1"/>
+          <w:sz w:val="32"/>
+          <w:szCs w:val="32"/>
+          <w:lang w:val="en-US"/>
+        </w:rPr>
+        <w:t xml:space="preserve"> int primary key </w:t>
+      </w:r>
+      <w:proofErr w:type="spellStart"/>
+      <w:r>
+        <w:rPr>
+          <w:rFonts w:ascii="Arial" w:hAnsi="Arial" w:cs="Arial"/>
+          <w:color w:val="000000" w:themeColor="text1"/>
+          <w:sz w:val="32"/>
+          <w:szCs w:val="32"/>
+          <w:lang w:val="en-US"/>
+        </w:rPr>
+        <w:t>auto_increment</w:t>
+      </w:r>
+      <w:proofErr w:type="spellEnd"/>
+      <w:r>
+        <w:rPr>
+          <w:rFonts w:ascii="Arial" w:hAnsi="Arial" w:cs="Arial"/>
+          <w:color w:val="000000" w:themeColor="text1"/>
+          <w:sz w:val="32"/>
+          <w:szCs w:val="32"/>
+          <w:lang w:val="en-US"/>
+        </w:rPr>
+        <w:t>,</w:t>
+      </w:r>
+    </w:p>
+    <w:p>
+      <w:pPr>
+        <w:rPr>
+          <w:rFonts w:ascii="Arial" w:hAnsi="Arial" w:cs="Arial"/>
+          <w:color w:val="000000" w:themeColor="text1"/>
+          <w:sz w:val="32"/>
+          <w:szCs w:val="32"/>
+        </w:rPr>
+      </w:pPr>
+      <w:r>
+        <w:rPr>
+          <w:rFonts w:ascii="Arial" w:hAnsi="Arial" w:cs="Arial"/>
+          <w:color w:val="000000" w:themeColor="text1"/>
+          <w:sz w:val="32"/>
+          <w:szCs w:val="32"/>
+        </w:rPr>
+        <w:t>nome_setor varchar(50),</w:t>
+      </w:r>
+    </w:p>
+    <w:p>
+      <w:pPr>
+        <w:rPr>
+          <w:rFonts w:ascii="Arial" w:hAnsi="Arial" w:cs="Arial"/>
+          <w:color w:val="000000" w:themeColor="text1"/>
+          <w:sz w:val="32"/>
+          <w:szCs w:val="32"/>
+        </w:rPr>
+      </w:pPr>
+      <w:r>
+        <w:rPr>
+          <w:rFonts w:ascii="Arial" w:hAnsi="Arial" w:cs="Arial"/>
+          <w:color w:val="000000" w:themeColor="text1"/>
+          <w:sz w:val="32"/>
+          <w:szCs w:val="32"/>
+        </w:rPr>
+        <w:t>fkEmpresa int,</w:t>
+      </w:r>
+    </w:p>
+    <w:p>
+      <w:pPr>
+        <w:rPr>
+          <w:rFonts w:ascii="Arial" w:hAnsi="Arial" w:cs="Arial"/>
+          <w:color w:val="000000" w:themeColor="text1"/>
+          <w:sz w:val="32"/>
+          <w:szCs w:val="32"/>
+        </w:rPr>
+      </w:pPr>
+      <w:r>
+        <w:rPr>
+          <w:rFonts w:ascii="Arial" w:hAnsi="Arial" w:cs="Arial"/>
+          <w:color w:val="000000" w:themeColor="text1"/>
+          <w:sz w:val="32"/>
+          <w:szCs w:val="32"/>
+        </w:rPr>
+        <w:t>foreign key (fkEmpresa) references empresa(idEmpresa)</w:t>
+      </w:r>
+    </w:p>
+    <w:p>
+      <w:pPr>
+        <w:rPr>
+          <w:rFonts w:ascii="Arial" w:hAnsi="Arial" w:cs="Arial"/>
+          <w:color w:val="000000" w:themeColor="text1"/>
+          <w:sz w:val="32"/>
+          <w:szCs w:val="32"/>
+          <w:lang w:val="en-US"/>
+        </w:rPr>
+      </w:pPr>
+      <w:r>
+        <w:rPr>
+          <w:rFonts w:ascii="Arial" w:hAnsi="Arial" w:cs="Arial"/>
+          <w:color w:val="000000" w:themeColor="text1"/>
+          <w:sz w:val="32"/>
+          <w:szCs w:val="32"/>
+          <w:lang w:val="en-US"/>
+        </w:rPr>
+        <w:t>);</w:t>
+      </w:r>
+    </w:p>
+    <w:p>
+      <w:pPr>
+        <w:rPr>
+          <w:rFonts w:ascii="Arial" w:hAnsi="Arial" w:cs="Arial"/>
+          <w:color w:val="000000" w:themeColor="text1"/>
+          <w:sz w:val="32"/>
+          <w:szCs w:val="32"/>
+          <w:lang w:val="en-US"/>
+        </w:rPr>
+      </w:pPr>
+    </w:p>
+    <w:p>
+      <w:pPr>
+        <w:rPr>
+          <w:rFonts w:ascii="Arial" w:hAnsi="Arial" w:cs="Arial"/>
+          <w:color w:val="000000" w:themeColor="text1"/>
+          <w:sz w:val="32"/>
+          <w:szCs w:val="32"/>
+          <w:lang w:val="en-US"/>
+        </w:rPr>
+      </w:pPr>
+      <w:r>
+        <w:rPr>
+          <w:rFonts w:ascii="Arial" w:hAnsi="Arial" w:cs="Arial"/>
+          <w:color w:val="000000" w:themeColor="text1"/>
+          <w:sz w:val="32"/>
+          <w:szCs w:val="32"/>
+          <w:lang w:val="en-US"/>
+        </w:rPr>
+        <w:t>create table Sensor (</w:t>
+      </w:r>
+    </w:p>
+    <w:p>
+      <w:pPr>
+        <w:rPr>
+          <w:rFonts w:ascii="Arial" w:hAnsi="Arial" w:cs="Arial"/>
+          <w:color w:val="000000" w:themeColor="text1"/>
+          <w:sz w:val="32"/>
+          <w:szCs w:val="32"/>
+          <w:lang w:val="en-US"/>
+        </w:rPr>
+      </w:pPr>
+      <w:proofErr w:type="spellStart"/>
+      <w:r>
+        <w:rPr>
+          <w:rFonts w:ascii="Arial" w:hAnsi="Arial" w:cs="Arial"/>
+          <w:color w:val="000000" w:themeColor="text1"/>
+          <w:sz w:val="32"/>
+          <w:szCs w:val="32"/>
+          <w:lang w:val="en-US"/>
+        </w:rPr>
+        <w:t>idSensor</w:t>
+      </w:r>
+      <w:proofErr w:type="spellEnd"/>
+      <w:r>
+        <w:rPr>
+          <w:rFonts w:ascii="Arial" w:hAnsi="Arial" w:cs="Arial"/>
+          <w:color w:val="000000" w:themeColor="text1"/>
+          <w:sz w:val="32"/>
+          <w:szCs w:val="32"/>
+          <w:lang w:val="en-US"/>
+        </w:rPr>
+        <w:t xml:space="preserve"> int primary key </w:t>
+      </w:r>
+      <w:proofErr w:type="spellStart"/>
+      <w:r>
+        <w:rPr>
+          <w:rFonts w:ascii="Arial" w:hAnsi="Arial" w:cs="Arial"/>
+          <w:color w:val="000000" w:themeColor="text1"/>
+          <w:sz w:val="32"/>
+          <w:szCs w:val="32"/>
+          <w:lang w:val="en-US"/>
+        </w:rPr>
+        <w:t>auto_increment</w:t>
+      </w:r>
+      <w:proofErr w:type="spellEnd"/>
+      <w:r>
+        <w:rPr>
+          <w:rFonts w:ascii="Arial" w:hAnsi="Arial" w:cs="Arial"/>
+          <w:color w:val="000000" w:themeColor="text1"/>
+          <w:sz w:val="32"/>
+          <w:szCs w:val="32"/>
+          <w:lang w:val="en-US"/>
+        </w:rPr>
+        <w:t>,</w:t>
+      </w:r>
+    </w:p>
+    <w:p>
+      <w:pPr>
+        <w:rPr>
+          <w:rFonts w:ascii="Arial" w:hAnsi="Arial" w:cs="Arial"/>
+          <w:color w:val="000000" w:themeColor="text1"/>
+          <w:sz w:val="32"/>
+          <w:szCs w:val="32"/>
+        </w:rPr>
+      </w:pPr>
+      <w:r>
+        <w:rPr>
+          <w:rFonts w:ascii="Arial" w:hAnsi="Arial" w:cs="Arial"/>
+          <w:color w:val="000000" w:themeColor="text1"/>
+          <w:sz w:val="32"/>
+          <w:szCs w:val="32"/>
+        </w:rPr>
+        <w:t>nome_sensor varchar(50),</w:t>
+      </w:r>
+    </w:p>
+    <w:p>
+      <w:pPr>
+        <w:rPr>
+          <w:rFonts w:ascii="Arial" w:hAnsi="Arial" w:cs="Arial"/>
+          <w:color w:val="000000" w:themeColor="text1"/>
+          <w:sz w:val="32"/>
+          <w:szCs w:val="32"/>
+        </w:rPr>
+      </w:pPr>
+      <w:r>
+        <w:rPr>
+          <w:rFonts w:ascii="Arial" w:hAnsi="Arial" w:cs="Arial"/>
+          <w:color w:val="000000" w:themeColor="text1"/>
+          <w:sz w:val="32"/>
+          <w:szCs w:val="32"/>
+        </w:rPr>
+        <w:t>fkSetor int,</w:t>
+      </w:r>
+    </w:p>
+    <w:p>
+      <w:pPr>
+        <w:rPr>
+          <w:rFonts w:ascii="Arial" w:hAnsi="Arial" w:cs="Arial"/>
+          <w:color w:val="000000" w:themeColor="text1"/>
+          <w:sz w:val="32"/>
+          <w:szCs w:val="32"/>
+          <w:lang w:val="en-US"/>
+        </w:rPr>
+      </w:pPr>
+      <w:r>
+        <w:rPr>
+          <w:rFonts w:ascii="Arial" w:hAnsi="Arial" w:cs="Arial"/>
+          <w:color w:val="000000" w:themeColor="text1"/>
+          <w:sz w:val="32"/>
+          <w:szCs w:val="32"/>
+          <w:lang w:val="en-US"/>
+        </w:rPr>
+        <w:t>foreign key (</w:t>
+      </w:r>
+      <w:proofErr w:type="spellStart"/>
+      <w:r>
+        <w:rPr>
+          <w:rFonts w:ascii="Arial" w:hAnsi="Arial" w:cs="Arial"/>
+          <w:color w:val="000000" w:themeColor="text1"/>
+          <w:sz w:val="32"/>
+          <w:szCs w:val="32"/>
+          <w:lang w:val="en-US"/>
+        </w:rPr>
+        <w:t>fkSetor</w:t>
+      </w:r>
+      <w:proofErr w:type="spellEnd"/>
+      <w:r>
+        <w:rPr>
+          <w:rFonts w:ascii="Arial" w:hAnsi="Arial" w:cs="Arial"/>
+          <w:color w:val="000000" w:themeColor="text1"/>
+          <w:sz w:val="32"/>
+          <w:szCs w:val="32"/>
+          <w:lang w:val="en-US"/>
+        </w:rPr>
+        <w:t xml:space="preserve">) references </w:t>
+      </w:r>
+      <w:proofErr w:type="spellStart"/>
+      <w:r>
+        <w:rPr>
+          <w:rFonts w:ascii="Arial" w:hAnsi="Arial" w:cs="Arial"/>
+          <w:color w:val="000000" w:themeColor="text1"/>
+          <w:sz w:val="32"/>
+          <w:szCs w:val="32"/>
+          <w:lang w:val="en-US"/>
+        </w:rPr>
+        <w:t>setor</w:t>
+      </w:r>
+      <w:proofErr w:type="spellEnd"/>
+      <w:r>
+        <w:rPr>
+          <w:rFonts w:ascii="Arial" w:hAnsi="Arial" w:cs="Arial"/>
+          <w:color w:val="000000" w:themeColor="text1"/>
+          <w:sz w:val="32"/>
+          <w:szCs w:val="32"/>
+          <w:lang w:val="en-US"/>
+        </w:rPr>
+        <w:t>(</w:t>
+      </w:r>
+      <w:proofErr w:type="spellStart"/>
+      <w:r>
+        <w:rPr>
+          <w:rFonts w:ascii="Arial" w:hAnsi="Arial" w:cs="Arial"/>
+          <w:color w:val="000000" w:themeColor="text1"/>
+          <w:sz w:val="32"/>
+          <w:szCs w:val="32"/>
+          <w:lang w:val="en-US"/>
+        </w:rPr>
+        <w:t>idSetor</w:t>
+      </w:r>
+      <w:proofErr w:type="spellEnd"/>
+      <w:r>
+        <w:rPr>
+          <w:rFonts w:ascii="Arial" w:hAnsi="Arial" w:cs="Arial"/>
+          <w:color w:val="000000" w:themeColor="text1"/>
+          <w:sz w:val="32"/>
+          <w:szCs w:val="32"/>
+          <w:lang w:val="en-US"/>
+        </w:rPr>
+        <w:t>)</w:t>
+      </w:r>
+    </w:p>
+    <w:p>
+      <w:pPr>
+        <w:rPr>
+          <w:rFonts w:ascii="Arial" w:hAnsi="Arial" w:cs="Arial"/>
+          <w:color w:val="000000" w:themeColor="text1"/>
+          <w:sz w:val="32"/>
+          <w:szCs w:val="32"/>
+          <w:lang w:val="en-US"/>
+        </w:rPr>
+      </w:pPr>
+      <w:r>
+        <w:rPr>
+          <w:rFonts w:ascii="Arial" w:hAnsi="Arial" w:cs="Arial"/>
+          <w:color w:val="000000" w:themeColor="text1"/>
+          <w:sz w:val="32"/>
+          <w:szCs w:val="32"/>
+          <w:lang w:val="en-US"/>
+        </w:rPr>
+        <w:t>);</w:t>
+      </w:r>
+    </w:p>
+    <w:p>
+      <w:pPr>
+        <w:rPr>
+          <w:rFonts w:ascii="Arial" w:hAnsi="Arial" w:cs="Arial"/>
+          <w:color w:val="000000" w:themeColor="text1"/>
+          <w:sz w:val="32"/>
+          <w:szCs w:val="32"/>
+          <w:lang w:val="en-US"/>
+        </w:rPr>
+      </w:pPr>
+    </w:p>
+    <w:p>
+      <w:pPr>
+        <w:rPr>
+          <w:rFonts w:ascii="Arial" w:hAnsi="Arial" w:cs="Arial"/>
+          <w:color w:val="000000" w:themeColor="text1"/>
+          <w:sz w:val="32"/>
+          <w:szCs w:val="32"/>
+          <w:lang w:val="en-US"/>
+        </w:rPr>
+      </w:pPr>
+      <w:r>
+        <w:rPr>
+          <w:rFonts w:ascii="Arial" w:hAnsi="Arial" w:cs="Arial"/>
+          <w:color w:val="000000" w:themeColor="text1"/>
+          <w:sz w:val="32"/>
+          <w:szCs w:val="32"/>
+          <w:lang w:val="en-US"/>
+        </w:rPr>
+        <w:t xml:space="preserve">create table </w:t>
+      </w:r>
+      <w:proofErr w:type="spellStart"/>
+      <w:r>
+        <w:rPr>
+          <w:rFonts w:ascii="Arial" w:hAnsi="Arial" w:cs="Arial"/>
+          <w:color w:val="000000" w:themeColor="text1"/>
+          <w:sz w:val="32"/>
+          <w:szCs w:val="32"/>
+          <w:lang w:val="en-US"/>
+        </w:rPr>
+        <w:t>historico</w:t>
+      </w:r>
+      <w:proofErr w:type="spellEnd"/>
+      <w:r>
+        <w:rPr>
+          <w:rFonts w:ascii="Arial" w:hAnsi="Arial" w:cs="Arial"/>
+          <w:color w:val="000000" w:themeColor="text1"/>
+          <w:sz w:val="32"/>
+          <w:szCs w:val="32"/>
+          <w:lang w:val="en-US"/>
+        </w:rPr>
+        <w:t xml:space="preserve"> (</w:t>
+      </w:r>
+    </w:p>
+    <w:p>
+      <w:pPr>
+        <w:rPr>
+          <w:rFonts w:ascii="Arial" w:hAnsi="Arial" w:cs="Arial"/>
+          <w:color w:val="000000" w:themeColor="text1"/>
+          <w:sz w:val="32"/>
+          <w:szCs w:val="32"/>
+          <w:lang w:val="en-US"/>
+        </w:rPr>
+      </w:pPr>
+      <w:proofErr w:type="spellStart"/>
+      <w:r>
+        <w:rPr>
+          <w:rFonts w:ascii="Arial" w:hAnsi="Arial" w:cs="Arial"/>
+          <w:color w:val="000000" w:themeColor="text1"/>
+          <w:sz w:val="32"/>
+          <w:szCs w:val="32"/>
+          <w:lang w:val="en-US"/>
+        </w:rPr>
+        <w:t>idHistorico</w:t>
+      </w:r>
+      <w:proofErr w:type="spellEnd"/>
+      <w:r>
+        <w:rPr>
+          <w:rFonts w:ascii="Arial" w:hAnsi="Arial" w:cs="Arial"/>
+          <w:color w:val="000000" w:themeColor="text1"/>
+          <w:sz w:val="32"/>
+          <w:szCs w:val="32"/>
+          <w:lang w:val="en-US"/>
+        </w:rPr>
+        <w:t xml:space="preserve"> int primary key </w:t>
+      </w:r>
+      <w:proofErr w:type="spellStart"/>
+      <w:r>
+        <w:rPr>
+          <w:rFonts w:ascii="Arial" w:hAnsi="Arial" w:cs="Arial"/>
+          <w:color w:val="000000" w:themeColor="text1"/>
+          <w:sz w:val="32"/>
+          <w:szCs w:val="32"/>
+          <w:lang w:val="en-US"/>
+        </w:rPr>
+        <w:t>auto_increment</w:t>
+      </w:r>
+      <w:proofErr w:type="spellEnd"/>
+      <w:r>
+        <w:rPr>
+          <w:rFonts w:ascii="Arial" w:hAnsi="Arial" w:cs="Arial"/>
+          <w:color w:val="000000" w:themeColor="text1"/>
+          <w:sz w:val="32"/>
+          <w:szCs w:val="32"/>
+          <w:lang w:val="en-US"/>
+        </w:rPr>
+        <w:t>,</w:t>
+      </w:r>
+    </w:p>
+    <w:p>
+      <w:pPr>
+        <w:rPr>
+          <w:rFonts w:ascii="Arial" w:hAnsi="Arial" w:cs="Arial"/>
+          <w:color w:val="000000" w:themeColor="text1"/>
+          <w:sz w:val="32"/>
+          <w:szCs w:val="32"/>
+        </w:rPr>
+      </w:pPr>
+      <w:r>
+        <w:rPr>
+          <w:rFonts w:ascii="Arial" w:hAnsi="Arial" w:cs="Arial"/>
+          <w:color w:val="000000" w:themeColor="text1"/>
+          <w:sz w:val="32"/>
+          <w:szCs w:val="32"/>
+        </w:rPr>
+        <w:t>luminosidade_L float,</w:t>
+      </w:r>
+    </w:p>
+    <w:p>
+      <w:pPr>
+        <w:rPr>
+          <w:rFonts w:ascii="Arial" w:hAnsi="Arial" w:cs="Arial"/>
+          <w:color w:val="000000" w:themeColor="text1"/>
+          <w:sz w:val="32"/>
+          <w:szCs w:val="32"/>
+        </w:rPr>
+      </w:pPr>
+      <w:r>
+        <w:rPr>
+          <w:rFonts w:ascii="Arial" w:hAnsi="Arial" w:cs="Arial"/>
+          <w:color w:val="000000" w:themeColor="text1"/>
+          <w:sz w:val="32"/>
+          <w:szCs w:val="32"/>
+        </w:rPr>
+        <w:t>data_hora datetime default current_timestamp,</w:t>
+      </w:r>
+    </w:p>
+    <w:p>
+      <w:pPr>
+        <w:rPr>
+          <w:rFonts w:ascii="Arial" w:hAnsi="Arial" w:cs="Arial"/>
+          <w:color w:val="000000" w:themeColor="text1"/>
+          <w:sz w:val="32"/>
+          <w:szCs w:val="32"/>
+          <w:lang w:val="en-US"/>
+        </w:rPr>
+      </w:pPr>
+      <w:proofErr w:type="spellStart"/>
+      <w:r>
+        <w:rPr>
+          <w:rFonts w:ascii="Arial" w:hAnsi="Arial" w:cs="Arial"/>
+          <w:color w:val="000000" w:themeColor="text1"/>
+          <w:sz w:val="32"/>
+          <w:szCs w:val="32"/>
+          <w:lang w:val="en-US"/>
+        </w:rPr>
+        <w:t>fkSensor</w:t>
+      </w:r>
+      <w:proofErr w:type="spellEnd"/>
+      <w:r>
+        <w:rPr>
+          <w:rFonts w:ascii="Arial" w:hAnsi="Arial" w:cs="Arial"/>
+          <w:color w:val="000000" w:themeColor="text1"/>
+          <w:sz w:val="32"/>
+          <w:szCs w:val="32"/>
+          <w:lang w:val="en-US"/>
+        </w:rPr>
+        <w:t xml:space="preserve"> int,</w:t>
+      </w:r>
+    </w:p>
+    <w:p>
+      <w:pPr>
+        <w:rPr>
+          <w:rFonts w:ascii="Arial" w:hAnsi="Arial" w:cs="Arial"/>
+          <w:color w:val="000000" w:themeColor="text1"/>
+          <w:sz w:val="32"/>
+          <w:szCs w:val="32"/>
+          <w:lang w:val="en-US"/>
+        </w:rPr>
+      </w:pPr>
+      <w:r>
+        <w:rPr>
+          <w:rFonts w:ascii="Arial" w:hAnsi="Arial" w:cs="Arial"/>
+          <w:color w:val="000000" w:themeColor="text1"/>
+          <w:sz w:val="32"/>
+          <w:szCs w:val="32"/>
+          <w:lang w:val="en-US"/>
+        </w:rPr>
+        <w:t>foreign key (</w:t>
+      </w:r>
+      <w:proofErr w:type="spellStart"/>
+      <w:r>
+        <w:rPr>
+          <w:rFonts w:ascii="Arial" w:hAnsi="Arial" w:cs="Arial"/>
+          <w:color w:val="000000" w:themeColor="text1"/>
+          <w:sz w:val="32"/>
+          <w:szCs w:val="32"/>
+          <w:lang w:val="en-US"/>
+        </w:rPr>
+        <w:t>fkSensor</w:t>
+      </w:r>
+      <w:proofErr w:type="spellEnd"/>
+      <w:r>
+        <w:rPr>
+          <w:rFonts w:ascii="Arial" w:hAnsi="Arial" w:cs="Arial"/>
+          <w:color w:val="000000" w:themeColor="text1"/>
+          <w:sz w:val="32"/>
+          <w:szCs w:val="32"/>
+          <w:lang w:val="en-US"/>
+        </w:rPr>
+        <w:t>) references sensor(</w:t>
+      </w:r>
+      <w:proofErr w:type="spellStart"/>
+      <w:r>
+        <w:rPr>
+          <w:rFonts w:ascii="Arial" w:hAnsi="Arial" w:cs="Arial"/>
+          <w:color w:val="000000" w:themeColor="text1"/>
+          <w:sz w:val="32"/>
+          <w:szCs w:val="32"/>
+          <w:lang w:val="en-US"/>
+        </w:rPr>
+        <w:t>idSensor</w:t>
+      </w:r>
+      <w:proofErr w:type="spellEnd"/>
+      <w:r>
+        <w:rPr>
+          <w:rFonts w:ascii="Arial" w:hAnsi="Arial" w:cs="Arial"/>
+          <w:color w:val="000000" w:themeColor="text1"/>
+          <w:sz w:val="32"/>
+          <w:szCs w:val="32"/>
+          <w:lang w:val="en-US"/>
+        </w:rPr>
+        <w:t>)</w:t>
+      </w:r>
+    </w:p>
+    <w:p>
+      <w:pPr>
+        <w:rPr>
+          <w:rFonts w:ascii="Arial" w:hAnsi="Arial" w:cs="Arial"/>
+          <w:color w:val="000000" w:themeColor="text1"/>
+          <w:sz w:val="32"/>
+          <w:szCs w:val="32"/>
+        </w:rPr>
+      </w:pPr>
+      <w:r>
+        <w:rPr>
+          <w:rFonts w:ascii="Arial" w:hAnsi="Arial" w:cs="Arial"/>
+          <w:color w:val="000000" w:themeColor="text1"/>
+          <w:sz w:val="32"/>
+          <w:szCs w:val="32"/>
+        </w:rPr>
+        <w:t>);</w:t>
+      </w:r>
+    </w:p>
+    <w:p>
+      <w:pPr>
+        <w:rPr>
+          <w:rFonts w:ascii="Arial" w:hAnsi="Arial" w:cs="Arial"/>
+          <w:color w:val="000000" w:themeColor="text1"/>
+          <w:sz w:val="32"/>
+          <w:szCs w:val="32"/>
+        </w:rPr>
+      </w:pPr>
+      <w:r>
+        <w:rPr>
+          <w:rFonts w:ascii="Arial" w:hAnsi="Arial" w:cs="Arial"/>
+          <w:color w:val="000000" w:themeColor="text1"/>
+          <w:sz w:val="32"/>
+          <w:szCs w:val="32"/>
+        </w:rPr>
+        <w:t>insert into  empresa (nome, cep , numero, CNPJ, telefone)</w:t>
+      </w:r>
+      <w:r>
+        <w:rPr>
+          <w:rFonts w:ascii="Arial" w:hAnsi="Arial" w:cs="Arial"/>
+          <w:color w:val="000000" w:themeColor="text1"/>
+          <w:sz w:val="32"/>
+          <w:szCs w:val="32"/>
+        </w:rPr>
+        <w:t xml:space="preserve"> </w:t>
+      </w:r>
+      <w:r>
+        <w:rPr>
+          <w:rFonts w:ascii="Arial" w:hAnsi="Arial" w:cs="Arial"/>
+          <w:color w:val="000000" w:themeColor="text1"/>
+          <w:sz w:val="32"/>
+          <w:szCs w:val="32"/>
+        </w:rPr>
+        <w:t>VALUES ('</w:t>
+      </w:r>
+      <w:r>
+        <w:rPr>
+          <w:rFonts w:ascii="Arial" w:hAnsi="Arial" w:cs="Arial"/>
+          <w:color w:val="000000" w:themeColor="text1"/>
+          <w:sz w:val="32"/>
+          <w:szCs w:val="32"/>
+        </w:rPr>
+        <w:t>lux_lux</w:t>
+      </w:r>
+      <w:r>
+        <w:rPr>
+          <w:rFonts w:ascii="Arial" w:hAnsi="Arial" w:cs="Arial"/>
+          <w:color w:val="000000" w:themeColor="text1"/>
+          <w:sz w:val="32"/>
+          <w:szCs w:val="32"/>
+        </w:rPr>
+        <w:t>', '09551020', '158', '03455894658754', '5511998765321'),</w:t>
+      </w:r>
+    </w:p>
+    <w:p>
+      <w:pPr>
+        <w:rPr>
+          <w:rFonts w:ascii="Arial" w:hAnsi="Arial" w:cs="Arial"/>
+          <w:color w:val="000000" w:themeColor="text1"/>
+          <w:sz w:val="32"/>
+          <w:szCs w:val="32"/>
+        </w:rPr>
+      </w:pPr>
+      <w:r>
+        <w:rPr>
+          <w:rFonts w:ascii="Arial" w:hAnsi="Arial" w:cs="Arial"/>
+          <w:color w:val="000000" w:themeColor="text1"/>
+          <w:sz w:val="32"/>
+          <w:szCs w:val="32"/>
+        </w:rPr>
+        <w:t>('</w:t>
+      </w:r>
+      <w:r>
+        <w:rPr>
+          <w:rFonts w:ascii="Arial" w:hAnsi="Arial" w:cs="Arial"/>
+          <w:color w:val="000000" w:themeColor="text1"/>
+          <w:sz w:val="32"/>
+          <w:szCs w:val="32"/>
+        </w:rPr>
+        <w:t>Lumi</w:t>
+      </w:r>
+      <w:r>
+        <w:rPr>
+          <w:rFonts w:ascii="Arial" w:hAnsi="Arial" w:cs="Arial"/>
+          <w:color w:val="000000" w:themeColor="text1"/>
+          <w:sz w:val="32"/>
+          <w:szCs w:val="32"/>
+        </w:rPr>
+        <w:t>' , '09754250' , '1020' , '05875412596548', '5511965305579'),</w:t>
+      </w:r>
+    </w:p>
+    <w:p>
+      <w:pPr>
+        <w:rPr>
+          <w:rFonts w:ascii="Arial" w:hAnsi="Arial" w:cs="Arial"/>
+          <w:color w:val="000000" w:themeColor="text1"/>
+          <w:sz w:val="32"/>
+          <w:szCs w:val="32"/>
+          <w:lang w:val="en-US"/>
+        </w:rPr>
+      </w:pPr>
+      <w:r>
+        <w:rPr>
+          <w:rFonts w:ascii="Arial" w:hAnsi="Arial" w:cs="Arial"/>
+          <w:color w:val="000000" w:themeColor="text1"/>
+          <w:sz w:val="32"/>
+          <w:szCs w:val="32"/>
+          <w:lang w:val="en-US"/>
+        </w:rPr>
+        <w:t>('</w:t>
+      </w:r>
+      <w:proofErr w:type="spellStart"/>
+      <w:r>
+        <w:rPr>
+          <w:rFonts w:ascii="Arial" w:hAnsi="Arial" w:cs="Arial"/>
+          <w:color w:val="000000" w:themeColor="text1"/>
+          <w:sz w:val="32"/>
+          <w:szCs w:val="32"/>
+          <w:lang w:val="en-US"/>
+        </w:rPr>
+        <w:t>Tech_lux</w:t>
+      </w:r>
+      <w:proofErr w:type="spellEnd"/>
+      <w:proofErr w:type="gramStart"/>
+      <w:r>
+        <w:rPr>
+          <w:rFonts w:ascii="Arial" w:hAnsi="Arial" w:cs="Arial"/>
+          <w:color w:val="000000" w:themeColor="text1"/>
+          <w:sz w:val="32"/>
+          <w:szCs w:val="32"/>
+          <w:lang w:val="en-US"/>
+        </w:rPr>
+        <w:t>' ,</w:t>
+      </w:r>
+      <w:proofErr w:type="gramEnd"/>
+      <w:r>
+        <w:rPr>
+          <w:rFonts w:ascii="Arial" w:hAnsi="Arial" w:cs="Arial"/>
+          <w:color w:val="000000" w:themeColor="text1"/>
+          <w:sz w:val="32"/>
+          <w:szCs w:val="32"/>
+          <w:lang w:val="en-US"/>
+        </w:rPr>
+        <w:t xml:space="preserve"> '09754015' , '1649' , '04896578454121' , '5511963254479');</w:t>
+      </w:r>
+    </w:p>
+    <w:p>
+      <w:pPr>
+        <w:rPr>
+          <w:rFonts w:ascii="Arial" w:hAnsi="Arial" w:cs="Arial"/>
+          <w:color w:val="000000" w:themeColor="text1"/>
+          <w:sz w:val="32"/>
+          <w:szCs w:val="32"/>
+        </w:rPr>
+      </w:pPr>
+      <w:r>
+        <w:rPr>
+          <w:rFonts w:ascii="Arial" w:hAnsi="Arial" w:cs="Arial"/>
+          <w:color w:val="000000" w:themeColor="text1"/>
+          <w:sz w:val="32"/>
+          <w:szCs w:val="32"/>
+        </w:rPr>
+        <w:lastRenderedPageBreak/>
+        <w:t>insert into usuario (nome, email, senha, fkEmpresa)</w:t>
+      </w:r>
+      <w:r>
+        <w:rPr>
+          <w:rFonts w:ascii="Arial" w:hAnsi="Arial" w:cs="Arial"/>
+          <w:color w:val="000000" w:themeColor="text1"/>
+          <w:sz w:val="32"/>
+          <w:szCs w:val="32"/>
+        </w:rPr>
+        <w:t xml:space="preserve"> </w:t>
+      </w:r>
+      <w:r>
+        <w:rPr>
+          <w:rFonts w:ascii="Arial" w:hAnsi="Arial" w:cs="Arial"/>
+          <w:color w:val="000000" w:themeColor="text1"/>
+          <w:sz w:val="32"/>
+          <w:szCs w:val="32"/>
+        </w:rPr>
+        <w:t>values  (</w:t>
+      </w:r>
+      <w:r>
+        <w:rPr>
+          <w:rFonts w:ascii="Arial" w:hAnsi="Arial" w:cs="Arial"/>
+          <w:color w:val="000000" w:themeColor="text1"/>
+          <w:sz w:val="32"/>
+          <w:szCs w:val="32"/>
+        </w:rPr>
+        <w:t>'Fernando Brandao'</w:t>
+      </w:r>
+      <w:r>
+        <w:rPr>
+          <w:rFonts w:ascii="Arial" w:hAnsi="Arial" w:cs="Arial"/>
+          <w:color w:val="000000" w:themeColor="text1"/>
+          <w:sz w:val="32"/>
+          <w:szCs w:val="32"/>
+        </w:rPr>
+        <w:t>, '</w:t>
+      </w:r>
+      <w:r>
+        <w:rPr>
+          <w:rFonts w:ascii="Arial" w:hAnsi="Arial" w:cs="Arial"/>
+          <w:color w:val="000000" w:themeColor="text1"/>
+          <w:sz w:val="32"/>
+          <w:szCs w:val="32"/>
+        </w:rPr>
+        <w:t>brandao</w:t>
+      </w:r>
+      <w:r>
+        <w:rPr>
+          <w:rFonts w:ascii="Arial" w:hAnsi="Arial" w:cs="Arial"/>
+          <w:color w:val="000000" w:themeColor="text1"/>
+          <w:sz w:val="32"/>
+          <w:szCs w:val="32"/>
+        </w:rPr>
+        <w:t>@sptech.school' , 'sptech123*', 1),</w:t>
+      </w:r>
+    </w:p>
+    <w:p>
+      <w:pPr>
+        <w:rPr>
+          <w:rFonts w:ascii="Arial" w:hAnsi="Arial" w:cs="Arial"/>
+          <w:color w:val="000000" w:themeColor="text1"/>
+          <w:sz w:val="32"/>
+          <w:szCs w:val="32"/>
+        </w:rPr>
+      </w:pPr>
+      <w:r>
+        <w:rPr>
+          <w:rFonts w:ascii="Arial" w:hAnsi="Arial" w:cs="Arial"/>
+          <w:color w:val="000000" w:themeColor="text1"/>
+          <w:sz w:val="32"/>
+          <w:szCs w:val="32"/>
+        </w:rPr>
+        <w:t>('</w:t>
+      </w:r>
+      <w:r>
+        <w:rPr>
+          <w:rFonts w:ascii="Arial" w:hAnsi="Arial" w:cs="Arial"/>
+          <w:color w:val="000000" w:themeColor="text1"/>
+          <w:sz w:val="32"/>
+          <w:szCs w:val="32"/>
+        </w:rPr>
+        <w:t>Caio Santos</w:t>
+      </w:r>
+      <w:r>
+        <w:rPr>
+          <w:rFonts w:ascii="Arial" w:hAnsi="Arial" w:cs="Arial"/>
+          <w:color w:val="000000" w:themeColor="text1"/>
+          <w:sz w:val="32"/>
+          <w:szCs w:val="32"/>
+        </w:rPr>
+        <w:t>' , '</w:t>
+      </w:r>
+      <w:r>
+        <w:rPr>
+          <w:rFonts w:ascii="Arial" w:hAnsi="Arial" w:cs="Arial"/>
+          <w:color w:val="000000" w:themeColor="text1"/>
+          <w:sz w:val="32"/>
+          <w:szCs w:val="32"/>
+        </w:rPr>
+        <w:t>caio.santos</w:t>
+      </w:r>
+      <w:r>
+        <w:rPr>
+          <w:rFonts w:ascii="Arial" w:hAnsi="Arial" w:cs="Arial"/>
+          <w:color w:val="000000" w:themeColor="text1"/>
+          <w:sz w:val="32"/>
+          <w:szCs w:val="32"/>
+        </w:rPr>
+        <w:t>@sptech.school' , 'sptech456*', 1),</w:t>
+      </w:r>
+    </w:p>
+    <w:p>
+      <w:pPr>
+        <w:rPr>
+          <w:rFonts w:ascii="Arial" w:hAnsi="Arial" w:cs="Arial"/>
+          <w:color w:val="000000" w:themeColor="text1"/>
+          <w:sz w:val="32"/>
+          <w:szCs w:val="32"/>
+          <w:lang w:val="en-US"/>
+        </w:rPr>
+      </w:pPr>
+      <w:r>
+        <w:rPr>
+          <w:rFonts w:ascii="Arial" w:hAnsi="Arial" w:cs="Arial"/>
+          <w:color w:val="000000" w:themeColor="text1"/>
+          <w:sz w:val="32"/>
+          <w:szCs w:val="32"/>
+          <w:lang w:val="en-US"/>
+        </w:rPr>
+        <w:t xml:space="preserve">('Thiago </w:t>
+      </w:r>
+      <w:proofErr w:type="spellStart"/>
+      <w:r>
+        <w:rPr>
+          <w:rFonts w:ascii="Arial" w:hAnsi="Arial" w:cs="Arial"/>
+          <w:color w:val="000000" w:themeColor="text1"/>
+          <w:sz w:val="32"/>
+          <w:szCs w:val="32"/>
+          <w:lang w:val="en-US"/>
+        </w:rPr>
+        <w:t>Bonacelli</w:t>
+      </w:r>
+      <w:proofErr w:type="spellEnd"/>
+      <w:proofErr w:type="gramStart"/>
+      <w:r>
+        <w:rPr>
+          <w:rFonts w:ascii="Arial" w:hAnsi="Arial" w:cs="Arial"/>
+          <w:color w:val="000000" w:themeColor="text1"/>
+          <w:sz w:val="32"/>
+          <w:szCs w:val="32"/>
+          <w:lang w:val="en-US"/>
+        </w:rPr>
+        <w:t>' ,</w:t>
+      </w:r>
+      <w:proofErr w:type="gramEnd"/>
+      <w:r>
+        <w:rPr>
+          <w:rFonts w:ascii="Arial" w:hAnsi="Arial" w:cs="Arial"/>
+          <w:color w:val="000000" w:themeColor="text1"/>
+          <w:sz w:val="32"/>
+          <w:szCs w:val="32"/>
+          <w:lang w:val="en-US"/>
+        </w:rPr>
+        <w:t xml:space="preserve"> '</w:t>
+      </w:r>
+      <w:r>
+        <w:rPr>
+          <w:rFonts w:ascii="Arial" w:hAnsi="Arial" w:cs="Arial"/>
+          <w:color w:val="000000" w:themeColor="text1"/>
+          <w:sz w:val="32"/>
+          <w:szCs w:val="32"/>
+          <w:lang w:val="en-US"/>
+        </w:rPr>
+        <w:t xml:space="preserve"> </w:t>
+      </w:r>
+      <w:proofErr w:type="spellStart"/>
+      <w:r>
+        <w:rPr>
+          <w:rFonts w:ascii="Arial" w:hAnsi="Arial" w:cs="Arial"/>
+          <w:color w:val="000000" w:themeColor="text1"/>
+          <w:sz w:val="32"/>
+          <w:szCs w:val="32"/>
+          <w:lang w:val="en-US"/>
+        </w:rPr>
+        <w:t>b</w:t>
+      </w:r>
+      <w:r>
+        <w:rPr>
+          <w:rFonts w:ascii="Arial" w:hAnsi="Arial" w:cs="Arial"/>
+          <w:color w:val="000000" w:themeColor="text1"/>
+          <w:sz w:val="32"/>
+          <w:szCs w:val="32"/>
+          <w:lang w:val="en-US"/>
+        </w:rPr>
+        <w:t>onacelli</w:t>
+      </w:r>
+      <w:r>
+        <w:rPr>
+          <w:rFonts w:ascii="Arial" w:hAnsi="Arial" w:cs="Arial"/>
+          <w:color w:val="000000" w:themeColor="text1"/>
+          <w:sz w:val="32"/>
+          <w:szCs w:val="32"/>
+          <w:lang w:val="en-US"/>
+        </w:rPr>
+        <w:t>@sptech.school</w:t>
+      </w:r>
+      <w:proofErr w:type="spellEnd"/>
+      <w:r>
+        <w:rPr>
+          <w:rFonts w:ascii="Arial" w:hAnsi="Arial" w:cs="Arial"/>
+          <w:color w:val="000000" w:themeColor="text1"/>
+          <w:sz w:val="32"/>
+          <w:szCs w:val="32"/>
+          <w:lang w:val="en-US"/>
+        </w:rPr>
+        <w:t>' , 'sptech789*', 2 );</w:t>
+      </w:r>
+    </w:p>
+    <w:p>
+      <w:pPr>
+        <w:rPr>
+          <w:rFonts w:ascii="Arial" w:hAnsi="Arial" w:cs="Arial"/>
+          <w:color w:val="000000" w:themeColor="text1"/>
+          <w:sz w:val="32"/>
+          <w:szCs w:val="32"/>
+          <w:lang w:val="en-US"/>
+        </w:rPr>
+      </w:pPr>
+    </w:p>
+    <w:p>
+      <w:pPr>
+        <w:rPr>
+          <w:rFonts w:ascii="Arial" w:hAnsi="Arial" w:cs="Arial"/>
+          <w:color w:val="000000" w:themeColor="text1"/>
+          <w:sz w:val="32"/>
+          <w:szCs w:val="32"/>
+        </w:rPr>
+      </w:pPr>
+      <w:r>
+        <w:rPr>
+          <w:rFonts w:ascii="Arial" w:hAnsi="Arial" w:cs="Arial"/>
+          <w:color w:val="000000" w:themeColor="text1"/>
+          <w:sz w:val="32"/>
+          <w:szCs w:val="32"/>
+        </w:rPr>
+        <w:t>insert into setor (nome_setor, fkEmpresa)</w:t>
+      </w:r>
+      <w:r>
+        <w:rPr>
+          <w:rFonts w:ascii="Arial" w:hAnsi="Arial" w:cs="Arial"/>
+          <w:color w:val="000000" w:themeColor="text1"/>
+          <w:sz w:val="32"/>
+          <w:szCs w:val="32"/>
+        </w:rPr>
+        <w:t xml:space="preserve"> </w:t>
+      </w:r>
+      <w:r>
+        <w:rPr>
+          <w:rFonts w:ascii="Arial" w:hAnsi="Arial" w:cs="Arial"/>
+          <w:color w:val="000000" w:themeColor="text1"/>
+          <w:sz w:val="32"/>
+          <w:szCs w:val="32"/>
+        </w:rPr>
+        <w:t xml:space="preserve">values  </w:t>
+      </w:r>
+    </w:p>
+    <w:p>
+      <w:pPr>
+        <w:ind w:firstLine="708"/>
+        <w:rPr>
+          <w:rFonts w:ascii="Arial" w:hAnsi="Arial" w:cs="Arial"/>
+          <w:color w:val="000000" w:themeColor="text1"/>
+          <w:sz w:val="32"/>
+          <w:szCs w:val="32"/>
+        </w:rPr>
+      </w:pPr>
+      <w:r>
+        <w:rPr>
+          <w:rFonts w:ascii="Arial" w:hAnsi="Arial" w:cs="Arial"/>
+          <w:color w:val="000000" w:themeColor="text1"/>
+          <w:sz w:val="32"/>
+          <w:szCs w:val="32"/>
+        </w:rPr>
+        <w:t>('setor1' , 1),</w:t>
+      </w:r>
+    </w:p>
+    <w:p>
+      <w:pPr>
+        <w:rPr>
+          <w:rFonts w:ascii="Arial" w:hAnsi="Arial" w:cs="Arial"/>
+          <w:color w:val="000000" w:themeColor="text1"/>
+          <w:sz w:val="32"/>
+          <w:szCs w:val="32"/>
+        </w:rPr>
+      </w:pPr>
+      <w:r>
+        <w:rPr>
+          <w:rFonts w:ascii="Arial" w:hAnsi="Arial" w:cs="Arial"/>
+          <w:color w:val="000000" w:themeColor="text1"/>
+          <w:sz w:val="32"/>
+          <w:szCs w:val="32"/>
+        </w:rPr>
+        <w:tab/>
+        <w:t>('setor2' , 1),</w:t>
+      </w:r>
+    </w:p>
+    <w:p>
+      <w:pPr>
+        <w:rPr>
+          <w:rFonts w:ascii="Arial" w:hAnsi="Arial" w:cs="Arial"/>
+          <w:color w:val="000000" w:themeColor="text1"/>
+          <w:sz w:val="32"/>
+          <w:szCs w:val="32"/>
+        </w:rPr>
+      </w:pPr>
+      <w:r>
+        <w:rPr>
+          <w:rFonts w:ascii="Arial" w:hAnsi="Arial" w:cs="Arial"/>
+          <w:color w:val="000000" w:themeColor="text1"/>
+          <w:sz w:val="32"/>
+          <w:szCs w:val="32"/>
+        </w:rPr>
+        <w:t xml:space="preserve">        ('setor3' , 1),</w:t>
+      </w:r>
+    </w:p>
+    <w:p>
+      <w:pPr>
+        <w:rPr>
+          <w:rFonts w:ascii="Arial" w:hAnsi="Arial" w:cs="Arial"/>
+          <w:color w:val="000000" w:themeColor="text1"/>
+          <w:sz w:val="32"/>
+          <w:szCs w:val="32"/>
+        </w:rPr>
+      </w:pPr>
+      <w:r>
+        <w:rPr>
+          <w:rFonts w:ascii="Arial" w:hAnsi="Arial" w:cs="Arial"/>
+          <w:color w:val="000000" w:themeColor="text1"/>
+          <w:sz w:val="32"/>
+          <w:szCs w:val="32"/>
+        </w:rPr>
+        <w:t xml:space="preserve">        ('setor1' , 2),</w:t>
+      </w:r>
+    </w:p>
+    <w:p>
+      <w:pPr>
+        <w:rPr>
+          <w:rFonts w:ascii="Arial" w:hAnsi="Arial" w:cs="Arial"/>
+          <w:color w:val="000000" w:themeColor="text1"/>
+          <w:sz w:val="32"/>
+          <w:szCs w:val="32"/>
+        </w:rPr>
+      </w:pPr>
+      <w:r>
+        <w:rPr>
+          <w:rFonts w:ascii="Arial" w:hAnsi="Arial" w:cs="Arial"/>
+          <w:color w:val="000000" w:themeColor="text1"/>
+          <w:sz w:val="32"/>
+          <w:szCs w:val="32"/>
+        </w:rPr>
+        <w:t xml:space="preserve">        ('setor2' , 2),</w:t>
+      </w:r>
+    </w:p>
+    <w:p>
+      <w:pPr>
+        <w:rPr>
+          <w:rFonts w:ascii="Arial" w:hAnsi="Arial" w:cs="Arial"/>
+          <w:color w:val="000000" w:themeColor="text1"/>
+          <w:sz w:val="32"/>
+          <w:szCs w:val="32"/>
+        </w:rPr>
+      </w:pPr>
+      <w:r>
+        <w:rPr>
+          <w:rFonts w:ascii="Arial" w:hAnsi="Arial" w:cs="Arial"/>
+          <w:color w:val="000000" w:themeColor="text1"/>
+          <w:sz w:val="32"/>
+          <w:szCs w:val="32"/>
+        </w:rPr>
+        <w:t xml:space="preserve">        ('setor1' , 3),</w:t>
+      </w:r>
+    </w:p>
+    <w:p>
+      <w:pPr>
+        <w:rPr>
+          <w:rFonts w:ascii="Arial" w:hAnsi="Arial" w:cs="Arial"/>
+          <w:color w:val="000000" w:themeColor="text1"/>
+          <w:sz w:val="32"/>
+          <w:szCs w:val="32"/>
+        </w:rPr>
+      </w:pPr>
+      <w:r>
+        <w:rPr>
+          <w:rFonts w:ascii="Arial" w:hAnsi="Arial" w:cs="Arial"/>
+          <w:color w:val="000000" w:themeColor="text1"/>
+          <w:sz w:val="32"/>
+          <w:szCs w:val="32"/>
+        </w:rPr>
+        <w:t xml:space="preserve">        ('setor2' , 3),</w:t>
+      </w:r>
+    </w:p>
+    <w:p>
+      <w:pPr>
+        <w:rPr>
+          <w:rFonts w:ascii="Arial" w:hAnsi="Arial" w:cs="Arial"/>
+          <w:color w:val="000000" w:themeColor="text1"/>
+          <w:sz w:val="32"/>
+          <w:szCs w:val="32"/>
+        </w:rPr>
+      </w:pPr>
+      <w:r>
+        <w:rPr>
+          <w:rFonts w:ascii="Arial" w:hAnsi="Arial" w:cs="Arial"/>
+          <w:color w:val="000000" w:themeColor="text1"/>
+          <w:sz w:val="32"/>
+          <w:szCs w:val="32"/>
+        </w:rPr>
+        <w:t xml:space="preserve">        ('setor3' , 3);</w:t>
+      </w:r>
+    </w:p>
+    <w:p>
+      <w:pPr>
+        <w:rPr>
+          <w:rFonts w:ascii="Arial" w:hAnsi="Arial" w:cs="Arial"/>
+          <w:color w:val="000000" w:themeColor="text1"/>
+          <w:sz w:val="32"/>
+          <w:szCs w:val="32"/>
+        </w:rPr>
+      </w:pPr>
+    </w:p>
+    <w:p>
+      <w:pPr>
+        <w:rPr>
+          <w:rFonts w:ascii="Arial" w:hAnsi="Arial" w:cs="Arial"/>
+          <w:color w:val="000000" w:themeColor="text1"/>
+          <w:sz w:val="32"/>
+          <w:szCs w:val="32"/>
+        </w:rPr>
+      </w:pPr>
+      <w:r>
+        <w:rPr>
+          <w:rFonts w:ascii="Arial" w:hAnsi="Arial" w:cs="Arial"/>
+          <w:color w:val="000000" w:themeColor="text1"/>
+          <w:sz w:val="32"/>
+          <w:szCs w:val="32"/>
+        </w:rPr>
+        <w:t>insert into sensor (nome_sensor, fkSetor)</w:t>
+      </w:r>
+      <w:r>
+        <w:rPr>
+          <w:rFonts w:ascii="Arial" w:hAnsi="Arial" w:cs="Arial"/>
+          <w:color w:val="000000" w:themeColor="text1"/>
+          <w:sz w:val="32"/>
+          <w:szCs w:val="32"/>
+        </w:rPr>
+        <w:t xml:space="preserve">  </w:t>
+      </w:r>
+      <w:r>
+        <w:rPr>
+          <w:rFonts w:ascii="Arial" w:hAnsi="Arial" w:cs="Arial"/>
+          <w:color w:val="000000" w:themeColor="text1"/>
+          <w:sz w:val="32"/>
+          <w:szCs w:val="32"/>
+        </w:rPr>
+        <w:t xml:space="preserve">values  </w:t>
+      </w:r>
+    </w:p>
+    <w:p>
+      <w:pPr>
+        <w:ind w:firstLine="708"/>
+        <w:rPr>
+          <w:rFonts w:ascii="Arial" w:hAnsi="Arial" w:cs="Arial"/>
+          <w:color w:val="000000" w:themeColor="text1"/>
+          <w:sz w:val="32"/>
+          <w:szCs w:val="32"/>
+        </w:rPr>
+      </w:pPr>
+      <w:r>
+        <w:rPr>
+          <w:rFonts w:ascii="Arial" w:hAnsi="Arial" w:cs="Arial"/>
+          <w:color w:val="000000" w:themeColor="text1"/>
+          <w:sz w:val="32"/>
+          <w:szCs w:val="32"/>
+        </w:rPr>
+        <w:t>('sensorA' , 1),</w:t>
+      </w:r>
+    </w:p>
+    <w:p>
+      <w:pPr>
+        <w:rPr>
+          <w:rFonts w:ascii="Arial" w:hAnsi="Arial" w:cs="Arial"/>
+          <w:color w:val="000000" w:themeColor="text1"/>
+          <w:sz w:val="32"/>
+          <w:szCs w:val="32"/>
+        </w:rPr>
+      </w:pPr>
+      <w:r>
+        <w:rPr>
+          <w:rFonts w:ascii="Arial" w:hAnsi="Arial" w:cs="Arial"/>
+          <w:color w:val="000000" w:themeColor="text1"/>
+          <w:sz w:val="32"/>
+          <w:szCs w:val="32"/>
+        </w:rPr>
+        <w:tab/>
+        <w:t>('sensorB' , 2),</w:t>
+      </w:r>
+    </w:p>
+    <w:p>
+      <w:pPr>
+        <w:rPr>
+          <w:rFonts w:ascii="Arial" w:hAnsi="Arial" w:cs="Arial"/>
+          <w:color w:val="000000" w:themeColor="text1"/>
+          <w:sz w:val="32"/>
+          <w:szCs w:val="32"/>
+        </w:rPr>
+      </w:pPr>
+      <w:r>
+        <w:rPr>
+          <w:rFonts w:ascii="Arial" w:hAnsi="Arial" w:cs="Arial"/>
+          <w:color w:val="000000" w:themeColor="text1"/>
+          <w:sz w:val="32"/>
+          <w:szCs w:val="32"/>
+        </w:rPr>
+        <w:t xml:space="preserve">        ('sensorC' , 3),</w:t>
+      </w:r>
+    </w:p>
+    <w:p>
+      <w:pPr>
+        <w:rPr>
+          <w:rFonts w:ascii="Arial" w:hAnsi="Arial" w:cs="Arial"/>
+          <w:color w:val="000000" w:themeColor="text1"/>
+          <w:sz w:val="32"/>
+          <w:szCs w:val="32"/>
+        </w:rPr>
+      </w:pPr>
+      <w:r>
+        <w:rPr>
+          <w:rFonts w:ascii="Arial" w:hAnsi="Arial" w:cs="Arial"/>
+          <w:color w:val="000000" w:themeColor="text1"/>
+          <w:sz w:val="32"/>
+          <w:szCs w:val="32"/>
+        </w:rPr>
+        <w:t xml:space="preserve">        ('sensorD' , 4),</w:t>
+      </w:r>
+    </w:p>
+    <w:p>
+      <w:pPr>
+        <w:rPr>
+          <w:rFonts w:ascii="Arial" w:hAnsi="Arial" w:cs="Arial"/>
+          <w:color w:val="000000" w:themeColor="text1"/>
+          <w:sz w:val="32"/>
+          <w:szCs w:val="32"/>
+        </w:rPr>
+      </w:pPr>
+      <w:r>
+        <w:rPr>
+          <w:rFonts w:ascii="Arial" w:hAnsi="Arial" w:cs="Arial"/>
+          <w:color w:val="000000" w:themeColor="text1"/>
+          <w:sz w:val="32"/>
+          <w:szCs w:val="32"/>
+        </w:rPr>
+        <w:t xml:space="preserve">        ('sensorE' , 5),</w:t>
+      </w:r>
+    </w:p>
+    <w:p>
+      <w:pPr>
+        <w:rPr>
+          <w:rFonts w:ascii="Arial" w:hAnsi="Arial" w:cs="Arial"/>
+          <w:color w:val="000000" w:themeColor="text1"/>
+          <w:sz w:val="32"/>
+          <w:szCs w:val="32"/>
+        </w:rPr>
+      </w:pPr>
+      <w:r>
+        <w:rPr>
+          <w:rFonts w:ascii="Arial" w:hAnsi="Arial" w:cs="Arial"/>
+          <w:color w:val="000000" w:themeColor="text1"/>
+          <w:sz w:val="32"/>
+          <w:szCs w:val="32"/>
+        </w:rPr>
+        <w:t xml:space="preserve">        ('sensorF' , 6),</w:t>
+      </w:r>
+    </w:p>
+    <w:p>
+      <w:pPr>
+        <w:rPr>
+          <w:rFonts w:ascii="Arial" w:hAnsi="Arial" w:cs="Arial"/>
+          <w:color w:val="000000" w:themeColor="text1"/>
+          <w:sz w:val="32"/>
+          <w:szCs w:val="32"/>
+        </w:rPr>
+      </w:pPr>
+      <w:r>
+        <w:rPr>
+          <w:rFonts w:ascii="Arial" w:hAnsi="Arial" w:cs="Arial"/>
+          <w:color w:val="000000" w:themeColor="text1"/>
+          <w:sz w:val="32"/>
+          <w:szCs w:val="32"/>
+        </w:rPr>
+        <w:t xml:space="preserve">        ('sensorG' , 7),</w:t>
+      </w:r>
+    </w:p>
+    <w:p>
+      <w:pPr>
+        <w:rPr>
+          <w:rFonts w:ascii="Arial" w:hAnsi="Arial" w:cs="Arial"/>
+          <w:color w:val="000000" w:themeColor="text1"/>
+          <w:sz w:val="32"/>
+          <w:szCs w:val="32"/>
+        </w:rPr>
+      </w:pPr>
+      <w:r>
+        <w:rPr>
+          <w:rFonts w:ascii="Arial" w:hAnsi="Arial" w:cs="Arial"/>
+          <w:color w:val="000000" w:themeColor="text1"/>
+          <w:sz w:val="32"/>
+          <w:szCs w:val="32"/>
+        </w:rPr>
+        <w:t xml:space="preserve">        ('sensorH' , 8);</w:t>
+      </w:r>
+    </w:p>
+    <w:p>
+      <w:pPr>
+        <w:rPr>
+          <w:rFonts w:ascii="Arial" w:hAnsi="Arial" w:cs="Arial"/>
+          <w:color w:val="000000" w:themeColor="text1"/>
+          <w:sz w:val="32"/>
+          <w:szCs w:val="32"/>
+        </w:rPr>
+      </w:pPr>
+      <w:r>
+        <w:rPr>
+          <w:rFonts w:ascii="Arial" w:hAnsi="Arial" w:cs="Arial"/>
+          <w:color w:val="000000" w:themeColor="text1"/>
+          <w:sz w:val="32"/>
+          <w:szCs w:val="32"/>
+        </w:rPr>
+        <w:t xml:space="preserve">  </w:t>
+      </w:r>
+    </w:p>
+    <w:p>
+      <w:pPr>
+        <w:rPr>
+          <w:rFonts w:ascii="Arial" w:hAnsi="Arial" w:cs="Arial"/>
+          <w:color w:val="000000" w:themeColor="text1"/>
+          <w:sz w:val="32"/>
+          <w:szCs w:val="32"/>
+        </w:rPr>
+      </w:pPr>
+      <w:r>
+        <w:rPr>
+          <w:rFonts w:ascii="Arial" w:hAnsi="Arial" w:cs="Arial"/>
+          <w:color w:val="000000" w:themeColor="text1"/>
+          <w:sz w:val="32"/>
+          <w:szCs w:val="32"/>
+        </w:rPr>
+        <w:t>insert into historico (Luminosidade_L , fkSensor)</w:t>
+      </w:r>
+      <w:r>
+        <w:rPr>
+          <w:rFonts w:ascii="Arial" w:hAnsi="Arial" w:cs="Arial"/>
+          <w:color w:val="000000" w:themeColor="text1"/>
+          <w:sz w:val="32"/>
+          <w:szCs w:val="32"/>
+        </w:rPr>
+        <w:tab/>
+      </w:r>
+      <w:r>
+        <w:rPr>
+          <w:rFonts w:ascii="Arial" w:hAnsi="Arial" w:cs="Arial"/>
+          <w:color w:val="000000" w:themeColor="text1"/>
+          <w:sz w:val="32"/>
+          <w:szCs w:val="32"/>
+        </w:rPr>
+        <w:t xml:space="preserve">values </w:t>
+      </w:r>
+      <w:r>
+        <w:rPr>
+          <w:rFonts w:ascii="Arial" w:hAnsi="Arial" w:cs="Arial"/>
+          <w:color w:val="000000" w:themeColor="text1"/>
+          <w:sz w:val="32"/>
+          <w:szCs w:val="32"/>
+        </w:rPr>
+        <w:tab/>
+      </w:r>
+      <w:r>
+        <w:rPr>
+          <w:rFonts w:ascii="Arial" w:hAnsi="Arial" w:cs="Arial"/>
+          <w:color w:val="000000" w:themeColor="text1"/>
+          <w:sz w:val="32"/>
+          <w:szCs w:val="32"/>
+        </w:rPr>
+        <w:tab/>
+      </w:r>
+      <w:r>
+        <w:rPr>
+          <w:rFonts w:ascii="Arial" w:hAnsi="Arial" w:cs="Arial"/>
+          <w:color w:val="000000" w:themeColor="text1"/>
+          <w:sz w:val="32"/>
+          <w:szCs w:val="32"/>
+        </w:rPr>
+        <w:tab/>
+      </w:r>
+      <w:r>
+        <w:rPr>
+          <w:rFonts w:ascii="Arial" w:hAnsi="Arial" w:cs="Arial"/>
+          <w:color w:val="000000" w:themeColor="text1"/>
+          <w:sz w:val="32"/>
+          <w:szCs w:val="32"/>
+        </w:rPr>
+        <w:tab/>
+        <w:t>(23 , 1 ),</w:t>
+      </w:r>
+    </w:p>
+    <w:p>
+      <w:pPr>
+        <w:rPr>
+          <w:rFonts w:ascii="Arial" w:hAnsi="Arial" w:cs="Arial"/>
+          <w:color w:val="000000" w:themeColor="text1"/>
+          <w:sz w:val="32"/>
+          <w:szCs w:val="32"/>
+        </w:rPr>
+      </w:pPr>
+      <w:r>
+        <w:rPr>
+          <w:rFonts w:ascii="Arial" w:hAnsi="Arial" w:cs="Arial"/>
+          <w:color w:val="000000" w:themeColor="text1"/>
+          <w:sz w:val="32"/>
+          <w:szCs w:val="32"/>
+        </w:rPr>
+        <w:tab/>
+        <w:t>(25 , 2 ),</w:t>
+      </w:r>
+    </w:p>
+    <w:p>
+      <w:pPr>
+        <w:rPr>
+          <w:rFonts w:ascii="Arial" w:hAnsi="Arial" w:cs="Arial"/>
+          <w:color w:val="000000" w:themeColor="text1"/>
+          <w:sz w:val="32"/>
+          <w:szCs w:val="32"/>
+        </w:rPr>
+      </w:pPr>
+      <w:r>
+        <w:rPr>
+          <w:rFonts w:ascii="Arial" w:hAnsi="Arial" w:cs="Arial"/>
+          <w:color w:val="000000" w:themeColor="text1"/>
+          <w:sz w:val="32"/>
+          <w:szCs w:val="32"/>
+        </w:rPr>
+        <w:t xml:space="preserve">        (22 , 3 ),</w:t>
+      </w:r>
+    </w:p>
+    <w:p>
+      <w:pPr>
+        <w:rPr>
+          <w:rFonts w:ascii="Arial" w:hAnsi="Arial" w:cs="Arial"/>
+          <w:color w:val="000000" w:themeColor="text1"/>
+          <w:sz w:val="32"/>
+          <w:szCs w:val="32"/>
+        </w:rPr>
+      </w:pPr>
+      <w:r>
+        <w:rPr>
+          <w:rFonts w:ascii="Arial" w:hAnsi="Arial" w:cs="Arial"/>
+          <w:color w:val="000000" w:themeColor="text1"/>
+          <w:sz w:val="32"/>
+          <w:szCs w:val="32"/>
+        </w:rPr>
+        <w:t xml:space="preserve">        (23 , 4 ),</w:t>
+      </w:r>
+    </w:p>
+    <w:p>
+      <w:pPr>
+        <w:rPr>
+          <w:rFonts w:ascii="Arial" w:hAnsi="Arial" w:cs="Arial"/>
+          <w:color w:val="000000" w:themeColor="text1"/>
+          <w:sz w:val="32"/>
+          <w:szCs w:val="32"/>
+        </w:rPr>
+      </w:pPr>
+      <w:r>
+        <w:rPr>
+          <w:rFonts w:ascii="Arial" w:hAnsi="Arial" w:cs="Arial"/>
+          <w:color w:val="000000" w:themeColor="text1"/>
+          <w:sz w:val="32"/>
+          <w:szCs w:val="32"/>
+        </w:rPr>
+        <w:t xml:space="preserve">        (26 , 5 ),</w:t>
+      </w:r>
+    </w:p>
+    <w:p>
+      <w:pPr>
+        <w:rPr>
+          <w:rFonts w:ascii="Arial" w:hAnsi="Arial" w:cs="Arial"/>
+          <w:color w:val="000000" w:themeColor="text1"/>
+          <w:sz w:val="32"/>
+          <w:szCs w:val="32"/>
+        </w:rPr>
+      </w:pPr>
+      <w:r>
+        <w:rPr>
+          <w:rFonts w:ascii="Arial" w:hAnsi="Arial" w:cs="Arial"/>
+          <w:color w:val="000000" w:themeColor="text1"/>
+          <w:sz w:val="32"/>
+          <w:szCs w:val="32"/>
+        </w:rPr>
+        <w:t xml:space="preserve">        (24 , 6 ),</w:t>
+      </w:r>
+    </w:p>
+    <w:p>
+      <w:pPr>
+        <w:rPr>
+          <w:rFonts w:ascii="Arial" w:hAnsi="Arial" w:cs="Arial"/>
+          <w:color w:val="000000" w:themeColor="text1"/>
+          <w:sz w:val="32"/>
+          <w:szCs w:val="32"/>
+        </w:rPr>
+      </w:pPr>
+      <w:r>
+        <w:rPr>
+          <w:rFonts w:ascii="Arial" w:hAnsi="Arial" w:cs="Arial"/>
+          <w:color w:val="000000" w:themeColor="text1"/>
+          <w:sz w:val="32"/>
+          <w:szCs w:val="32"/>
+        </w:rPr>
+        <w:t xml:space="preserve">        (29 , 7 ),</w:t>
+      </w:r>
+    </w:p>
+    <w:p>
+      <w:pPr>
+        <w:rPr>
+          <w:rFonts w:ascii="Arial" w:hAnsi="Arial" w:cs="Arial"/>
+          <w:color w:val="000000" w:themeColor="text1"/>
+          <w:sz w:val="32"/>
+          <w:szCs w:val="32"/>
+        </w:rPr>
+      </w:pPr>
+      <w:r>
+        <w:rPr>
+          <w:rFonts w:ascii="Arial" w:hAnsi="Arial" w:cs="Arial"/>
+          <w:color w:val="000000" w:themeColor="text1"/>
+          <w:sz w:val="32"/>
+          <w:szCs w:val="32"/>
+        </w:rPr>
+        <w:t xml:space="preserve">        (27 , 8 );</w:t>
+      </w:r>
+    </w:p>
+    <w:p>
+      <w:pPr>
+        <w:spacing w:before="0" w:after="160" w:line="259" w:lineRule="auto"/>
+        <w:rPr>
+          <w:rFonts w:ascii="Arial" w:hAnsi="Arial" w:cs="Arial"/>
+          <w:color w:val="000000" w:themeColor="text1"/>
+          <w:sz w:val="26"/>
+          <w:szCs w:val="26"/>
+        </w:rPr>
+      </w:pPr>
+      <w:r>
+        <w:rPr>
+          <w:rFonts w:ascii="Arial" w:hAnsi="Arial" w:cs="Arial"/>
+          <w:color w:val="000000" w:themeColor="text1"/>
+          <w:sz w:val="26"/>
+          <w:szCs w:val="26"/>
+        </w:rPr>
+        <w:br w:type="page"/>
+      </w:r>
+    </w:p>
+    <w:p>
+      <w:pPr>
         <w:rPr>
           <w:rFonts w:ascii="Arial" w:hAnsi="Arial" w:cs="Arial"/>
           <w:b/>
@@ -4092,1881 +7528,8 @@
             </w14:srgbClr>
           </w14:glow>
         </w:rPr>
-        <w:t>SCRIPT:</w:t>
-      </w:r>
-    </w:p>
-    <w:p>
-      <w:pPr>
-        <w:rPr>
-          <w:rFonts w:ascii="Arial" w:hAnsi="Arial" w:cs="Arial"/>
-          <w:color w:val="000000" w:themeColor="text1"/>
-          <w:sz w:val="32"/>
-          <w:szCs w:val="32"/>
-          <w:lang w:val="en-US"/>
-        </w:rPr>
-      </w:pPr>
-      <w:r>
-        <w:rPr>
-          <w:rFonts w:ascii="Arial" w:hAnsi="Arial" w:cs="Arial"/>
-          <w:color w:val="000000" w:themeColor="text1"/>
-          <w:sz w:val="32"/>
-          <w:szCs w:val="32"/>
-          <w:lang w:val="en-US"/>
-        </w:rPr>
-        <w:t>create database Onlux;</w:t>
-      </w:r>
-    </w:p>
-    <w:p>
-      <w:pPr>
-        <w:rPr>
-          <w:rFonts w:ascii="Arial" w:hAnsi="Arial" w:cs="Arial"/>
-          <w:color w:val="000000" w:themeColor="text1"/>
-          <w:sz w:val="32"/>
-          <w:szCs w:val="32"/>
-          <w:lang w:val="en-US"/>
-        </w:rPr>
-      </w:pPr>
-    </w:p>
-    <w:p>
-      <w:pPr>
-        <w:rPr>
-          <w:rFonts w:ascii="Arial" w:hAnsi="Arial" w:cs="Arial"/>
-          <w:color w:val="000000" w:themeColor="text1"/>
-          <w:sz w:val="32"/>
-          <w:szCs w:val="32"/>
-          <w:lang w:val="en-US"/>
-        </w:rPr>
-      </w:pPr>
-      <w:r>
-        <w:rPr>
-          <w:rFonts w:ascii="Arial" w:hAnsi="Arial" w:cs="Arial"/>
-          <w:color w:val="000000" w:themeColor="text1"/>
-          <w:sz w:val="32"/>
-          <w:szCs w:val="32"/>
-          <w:lang w:val="en-US"/>
-        </w:rPr>
-        <w:t>use Onlux;</w:t>
-      </w:r>
-    </w:p>
-    <w:p>
-      <w:pPr>
-        <w:rPr>
-          <w:rFonts w:ascii="Arial" w:hAnsi="Arial" w:cs="Arial"/>
-          <w:color w:val="000000" w:themeColor="text1"/>
-          <w:sz w:val="32"/>
-          <w:szCs w:val="32"/>
-          <w:lang w:val="en-US"/>
-        </w:rPr>
-      </w:pPr>
-      <w:r>
-        <w:rPr>
-          <w:rFonts w:ascii="Arial" w:hAnsi="Arial" w:cs="Arial"/>
-          <w:color w:val="000000" w:themeColor="text1"/>
-          <w:sz w:val="32"/>
-          <w:szCs w:val="32"/>
-          <w:lang w:val="en-US"/>
-        </w:rPr>
-        <w:t xml:space="preserve"> </w:t>
-      </w:r>
-    </w:p>
-    <w:p>
-      <w:pPr>
-        <w:rPr>
-          <w:rFonts w:ascii="Arial" w:hAnsi="Arial" w:cs="Arial"/>
-          <w:color w:val="000000" w:themeColor="text1"/>
-          <w:sz w:val="32"/>
-          <w:szCs w:val="32"/>
-        </w:rPr>
-      </w:pPr>
-      <w:r>
-        <w:rPr>
-          <w:rFonts w:ascii="Arial" w:hAnsi="Arial" w:cs="Arial"/>
-          <w:color w:val="000000" w:themeColor="text1"/>
-          <w:sz w:val="32"/>
-          <w:szCs w:val="32"/>
-        </w:rPr>
-        <w:t>CREATE TABLE Empresa (</w:t>
-      </w:r>
-    </w:p>
-    <w:p>
-      <w:pPr>
-        <w:rPr>
-          <w:rFonts w:ascii="Arial" w:hAnsi="Arial" w:cs="Arial"/>
-          <w:color w:val="000000" w:themeColor="text1"/>
-          <w:sz w:val="32"/>
-          <w:szCs w:val="32"/>
-          <w:lang w:val="en-US"/>
-        </w:rPr>
-      </w:pPr>
-      <w:r>
-        <w:rPr>
-          <w:rFonts w:ascii="Arial" w:hAnsi="Arial" w:cs="Arial"/>
-          <w:color w:val="000000" w:themeColor="text1"/>
-          <w:sz w:val="32"/>
-          <w:szCs w:val="32"/>
-        </w:rPr>
-        <w:t xml:space="preserve">  </w:t>
-      </w:r>
-      <w:r>
-        <w:rPr>
-          <w:rFonts w:ascii="Arial" w:hAnsi="Arial" w:cs="Arial"/>
-          <w:color w:val="000000" w:themeColor="text1"/>
-          <w:sz w:val="32"/>
-          <w:szCs w:val="32"/>
-          <w:lang w:val="en-US"/>
-        </w:rPr>
-        <w:t>idEmpresa INT PRIMARY KEY AUTO_INCREMENT,</w:t>
-      </w:r>
-    </w:p>
-    <w:p>
-      <w:pPr>
-        <w:rPr>
-          <w:rFonts w:ascii="Arial" w:hAnsi="Arial" w:cs="Arial"/>
-          <w:color w:val="000000" w:themeColor="text1"/>
-          <w:sz w:val="32"/>
-          <w:szCs w:val="32"/>
-        </w:rPr>
-      </w:pPr>
-      <w:r>
-        <w:rPr>
-          <w:rFonts w:ascii="Arial" w:hAnsi="Arial" w:cs="Arial"/>
-          <w:color w:val="000000" w:themeColor="text1"/>
-          <w:sz w:val="32"/>
-          <w:szCs w:val="32"/>
-          <w:lang w:val="en-US"/>
-        </w:rPr>
-        <w:t xml:space="preserve">  </w:t>
-      </w:r>
-      <w:r>
-        <w:rPr>
-          <w:rFonts w:ascii="Arial" w:hAnsi="Arial" w:cs="Arial"/>
-          <w:color w:val="000000" w:themeColor="text1"/>
-          <w:sz w:val="32"/>
-          <w:szCs w:val="32"/>
-        </w:rPr>
-        <w:t>nome VARCHAR(30),</w:t>
-      </w:r>
-    </w:p>
-    <w:p>
-      <w:pPr>
-        <w:rPr>
-          <w:rFonts w:ascii="Arial" w:hAnsi="Arial" w:cs="Arial"/>
-          <w:color w:val="000000" w:themeColor="text1"/>
-          <w:sz w:val="32"/>
-          <w:szCs w:val="32"/>
-        </w:rPr>
-      </w:pPr>
-      <w:r>
-        <w:rPr>
-          <w:rFonts w:ascii="Arial" w:hAnsi="Arial" w:cs="Arial"/>
-          <w:color w:val="000000" w:themeColor="text1"/>
-          <w:sz w:val="32"/>
-          <w:szCs w:val="32"/>
-        </w:rPr>
-        <w:t xml:space="preserve">  CEP CHAR(9),</w:t>
-      </w:r>
-    </w:p>
-    <w:p>
-      <w:pPr>
-        <w:rPr>
-          <w:rFonts w:ascii="Arial" w:hAnsi="Arial" w:cs="Arial"/>
-          <w:color w:val="000000" w:themeColor="text1"/>
-          <w:sz w:val="32"/>
-          <w:szCs w:val="32"/>
-        </w:rPr>
-      </w:pPr>
-      <w:r>
-        <w:rPr>
-          <w:rFonts w:ascii="Arial" w:hAnsi="Arial" w:cs="Arial"/>
-          <w:color w:val="000000" w:themeColor="text1"/>
-          <w:sz w:val="32"/>
-          <w:szCs w:val="32"/>
-        </w:rPr>
-        <w:t xml:space="preserve">  numero INT,</w:t>
-      </w:r>
-    </w:p>
-    <w:p>
-      <w:pPr>
-        <w:rPr>
-          <w:rFonts w:ascii="Arial" w:hAnsi="Arial" w:cs="Arial"/>
-          <w:color w:val="000000" w:themeColor="text1"/>
-          <w:sz w:val="32"/>
-          <w:szCs w:val="32"/>
-        </w:rPr>
-      </w:pPr>
-      <w:r>
-        <w:rPr>
-          <w:rFonts w:ascii="Arial" w:hAnsi="Arial" w:cs="Arial"/>
-          <w:color w:val="000000" w:themeColor="text1"/>
-          <w:sz w:val="32"/>
-          <w:szCs w:val="32"/>
-        </w:rPr>
-        <w:t xml:space="preserve">  CNPJ CHAR(18),</w:t>
-      </w:r>
-    </w:p>
-    <w:p>
-      <w:pPr>
-        <w:rPr>
-          <w:rFonts w:ascii="Arial" w:hAnsi="Arial" w:cs="Arial"/>
-          <w:color w:val="000000" w:themeColor="text1"/>
-          <w:sz w:val="32"/>
-          <w:szCs w:val="32"/>
-        </w:rPr>
-      </w:pPr>
-      <w:r>
-        <w:rPr>
-          <w:rFonts w:ascii="Arial" w:hAnsi="Arial" w:cs="Arial"/>
-          <w:color w:val="000000" w:themeColor="text1"/>
-          <w:sz w:val="32"/>
-          <w:szCs w:val="32"/>
-        </w:rPr>
-        <w:t xml:space="preserve">  telefone VARCHAR(20)</w:t>
-      </w:r>
-    </w:p>
-    <w:p>
-      <w:pPr>
-        <w:rPr>
-          <w:rFonts w:ascii="Arial" w:hAnsi="Arial" w:cs="Arial"/>
-          <w:color w:val="000000" w:themeColor="text1"/>
-          <w:sz w:val="32"/>
-          <w:szCs w:val="32"/>
-        </w:rPr>
-      </w:pPr>
-      <w:r>
-        <w:rPr>
-          <w:rFonts w:ascii="Arial" w:hAnsi="Arial" w:cs="Arial"/>
-          <w:color w:val="000000" w:themeColor="text1"/>
-          <w:sz w:val="32"/>
-          <w:szCs w:val="32"/>
-        </w:rPr>
-        <w:t xml:space="preserve">  );</w:t>
-      </w:r>
-    </w:p>
-    <w:p>
-      <w:pPr>
-        <w:rPr>
-          <w:rFonts w:ascii="Arial" w:hAnsi="Arial" w:cs="Arial"/>
-          <w:color w:val="000000" w:themeColor="text1"/>
-          <w:sz w:val="32"/>
-          <w:szCs w:val="32"/>
-        </w:rPr>
-      </w:pPr>
-      <w:r>
-        <w:rPr>
-          <w:rFonts w:ascii="Arial" w:hAnsi="Arial" w:cs="Arial"/>
-          <w:color w:val="000000" w:themeColor="text1"/>
-          <w:sz w:val="32"/>
-          <w:szCs w:val="32"/>
-        </w:rPr>
-        <w:t xml:space="preserve">  </w:t>
-      </w:r>
-    </w:p>
-    <w:p>
-      <w:pPr>
-        <w:rPr>
-          <w:rFonts w:ascii="Arial" w:hAnsi="Arial" w:cs="Arial"/>
-          <w:color w:val="000000" w:themeColor="text1"/>
-          <w:sz w:val="32"/>
-          <w:szCs w:val="32"/>
-        </w:rPr>
-      </w:pPr>
-      <w:r>
-        <w:rPr>
-          <w:rFonts w:ascii="Arial" w:hAnsi="Arial" w:cs="Arial"/>
-          <w:color w:val="000000" w:themeColor="text1"/>
-          <w:sz w:val="32"/>
-          <w:szCs w:val="32"/>
-        </w:rPr>
-        <w:t xml:space="preserve">  </w:t>
-      </w:r>
-    </w:p>
-    <w:p>
-      <w:pPr>
-        <w:rPr>
-          <w:rFonts w:ascii="Arial" w:hAnsi="Arial" w:cs="Arial"/>
-          <w:color w:val="000000" w:themeColor="text1"/>
-          <w:sz w:val="32"/>
-          <w:szCs w:val="32"/>
-        </w:rPr>
-      </w:pPr>
-    </w:p>
-    <w:p>
-      <w:pPr>
-        <w:rPr>
-          <w:rFonts w:ascii="Arial" w:hAnsi="Arial" w:cs="Arial"/>
-          <w:color w:val="000000" w:themeColor="text1"/>
-          <w:sz w:val="32"/>
-          <w:szCs w:val="32"/>
-        </w:rPr>
-      </w:pPr>
-      <w:r>
-        <w:rPr>
-          <w:rFonts w:ascii="Arial" w:hAnsi="Arial" w:cs="Arial"/>
-          <w:color w:val="000000" w:themeColor="text1"/>
-          <w:sz w:val="32"/>
-          <w:szCs w:val="32"/>
-        </w:rPr>
-        <w:lastRenderedPageBreak/>
-        <w:t>CREATE TABLE usuario (</w:t>
-      </w:r>
-    </w:p>
-    <w:p>
-      <w:pPr>
-        <w:rPr>
-          <w:rFonts w:ascii="Arial" w:hAnsi="Arial" w:cs="Arial"/>
-          <w:color w:val="000000" w:themeColor="text1"/>
-          <w:sz w:val="32"/>
-          <w:szCs w:val="32"/>
-          <w:lang w:val="en-US"/>
-        </w:rPr>
-      </w:pPr>
-      <w:r>
-        <w:rPr>
-          <w:rFonts w:ascii="Arial" w:hAnsi="Arial" w:cs="Arial"/>
-          <w:color w:val="000000" w:themeColor="text1"/>
-          <w:sz w:val="32"/>
-          <w:szCs w:val="32"/>
-        </w:rPr>
-        <w:t xml:space="preserve">  </w:t>
-      </w:r>
-      <w:r>
-        <w:rPr>
-          <w:rFonts w:ascii="Arial" w:hAnsi="Arial" w:cs="Arial"/>
-          <w:color w:val="000000" w:themeColor="text1"/>
-          <w:sz w:val="32"/>
-          <w:szCs w:val="32"/>
-          <w:lang w:val="en-US"/>
-        </w:rPr>
-        <w:t>idusuario INT PRIMARY KEY auto_increment,</w:t>
-      </w:r>
-    </w:p>
-    <w:p>
-      <w:pPr>
-        <w:rPr>
-          <w:rFonts w:ascii="Arial" w:hAnsi="Arial" w:cs="Arial"/>
-          <w:color w:val="000000" w:themeColor="text1"/>
-          <w:sz w:val="32"/>
-          <w:szCs w:val="32"/>
-        </w:rPr>
-      </w:pPr>
-      <w:r>
-        <w:rPr>
-          <w:rFonts w:ascii="Arial" w:hAnsi="Arial" w:cs="Arial"/>
-          <w:color w:val="000000" w:themeColor="text1"/>
-          <w:sz w:val="32"/>
-          <w:szCs w:val="32"/>
-          <w:lang w:val="en-US"/>
-        </w:rPr>
-        <w:t xml:space="preserve">  </w:t>
-      </w:r>
-      <w:r>
-        <w:rPr>
-          <w:rFonts w:ascii="Arial" w:hAnsi="Arial" w:cs="Arial"/>
-          <w:color w:val="000000" w:themeColor="text1"/>
-          <w:sz w:val="32"/>
-          <w:szCs w:val="32"/>
-        </w:rPr>
-        <w:t>nome VARCHAR(45) ,</w:t>
-      </w:r>
-    </w:p>
-    <w:p>
-      <w:pPr>
-        <w:rPr>
-          <w:rFonts w:ascii="Arial" w:hAnsi="Arial" w:cs="Arial"/>
-          <w:color w:val="000000" w:themeColor="text1"/>
-          <w:sz w:val="32"/>
-          <w:szCs w:val="32"/>
-        </w:rPr>
-      </w:pPr>
-      <w:r>
-        <w:rPr>
-          <w:rFonts w:ascii="Arial" w:hAnsi="Arial" w:cs="Arial"/>
-          <w:color w:val="000000" w:themeColor="text1"/>
-          <w:sz w:val="32"/>
-          <w:szCs w:val="32"/>
-        </w:rPr>
-        <w:t xml:space="preserve">  email VARCHAR(100) ,</w:t>
-      </w:r>
-    </w:p>
-    <w:p>
-      <w:pPr>
-        <w:rPr>
-          <w:rFonts w:ascii="Arial" w:hAnsi="Arial" w:cs="Arial"/>
-          <w:color w:val="000000" w:themeColor="text1"/>
-          <w:sz w:val="32"/>
-          <w:szCs w:val="32"/>
-        </w:rPr>
-      </w:pPr>
-      <w:r>
-        <w:rPr>
-          <w:rFonts w:ascii="Arial" w:hAnsi="Arial" w:cs="Arial"/>
-          <w:color w:val="000000" w:themeColor="text1"/>
-          <w:sz w:val="32"/>
-          <w:szCs w:val="32"/>
-        </w:rPr>
-        <w:t xml:space="preserve">  senha VARCHAR(20) ,</w:t>
-      </w:r>
-    </w:p>
-    <w:p>
-      <w:pPr>
-        <w:rPr>
-          <w:rFonts w:ascii="Arial" w:hAnsi="Arial" w:cs="Arial"/>
-          <w:color w:val="000000" w:themeColor="text1"/>
-          <w:sz w:val="32"/>
-          <w:szCs w:val="32"/>
-        </w:rPr>
-      </w:pPr>
-      <w:r>
-        <w:rPr>
-          <w:rFonts w:ascii="Arial" w:hAnsi="Arial" w:cs="Arial"/>
-          <w:color w:val="000000" w:themeColor="text1"/>
-          <w:sz w:val="32"/>
-          <w:szCs w:val="32"/>
-        </w:rPr>
-        <w:t xml:space="preserve">  fkEmpresa INT ,</w:t>
-      </w:r>
-    </w:p>
-    <w:p>
-      <w:pPr>
-        <w:rPr>
-          <w:rFonts w:ascii="Arial" w:hAnsi="Arial" w:cs="Arial"/>
-          <w:color w:val="000000" w:themeColor="text1"/>
-          <w:sz w:val="32"/>
-          <w:szCs w:val="32"/>
-        </w:rPr>
-      </w:pPr>
-      <w:r>
-        <w:rPr>
-          <w:rFonts w:ascii="Arial" w:hAnsi="Arial" w:cs="Arial"/>
-          <w:color w:val="000000" w:themeColor="text1"/>
-          <w:sz w:val="32"/>
-          <w:szCs w:val="32"/>
-        </w:rPr>
-        <w:t xml:space="preserve">  FOREIGN KEY (fkEmpresa) REFERENCES Empresa (idEmpresa));</w:t>
-      </w:r>
-    </w:p>
-    <w:p>
-      <w:pPr>
-        <w:rPr>
-          <w:rFonts w:ascii="Arial" w:hAnsi="Arial" w:cs="Arial"/>
-          <w:color w:val="000000" w:themeColor="text1"/>
-          <w:sz w:val="32"/>
-          <w:szCs w:val="32"/>
-          <w:lang w:val="en-US"/>
-        </w:rPr>
-      </w:pPr>
-      <w:r>
-        <w:rPr>
-          <w:rFonts w:ascii="Arial" w:hAnsi="Arial" w:cs="Arial"/>
-          <w:color w:val="000000" w:themeColor="text1"/>
-          <w:sz w:val="32"/>
-          <w:szCs w:val="32"/>
-        </w:rPr>
-        <w:t xml:space="preserve">  </w:t>
-      </w:r>
-      <w:r>
-        <w:rPr>
-          <w:rFonts w:ascii="Arial" w:hAnsi="Arial" w:cs="Arial"/>
-          <w:color w:val="000000" w:themeColor="text1"/>
-          <w:sz w:val="32"/>
-          <w:szCs w:val="32"/>
-          <w:lang w:val="en-US"/>
-        </w:rPr>
-        <w:t>select * from usuario;</w:t>
-      </w:r>
-    </w:p>
-    <w:p>
-      <w:pPr>
-        <w:rPr>
-          <w:rFonts w:ascii="Arial" w:hAnsi="Arial" w:cs="Arial"/>
-          <w:color w:val="000000" w:themeColor="text1"/>
-          <w:sz w:val="32"/>
-          <w:szCs w:val="32"/>
-          <w:lang w:val="en-US"/>
-        </w:rPr>
-      </w:pPr>
-      <w:r>
-        <w:rPr>
-          <w:rFonts w:ascii="Arial" w:hAnsi="Arial" w:cs="Arial"/>
-          <w:color w:val="000000" w:themeColor="text1"/>
-          <w:sz w:val="32"/>
-          <w:szCs w:val="32"/>
-          <w:lang w:val="en-US"/>
-        </w:rPr>
-        <w:t xml:space="preserve">  </w:t>
-      </w:r>
-    </w:p>
-    <w:p>
-      <w:pPr>
-        <w:rPr>
-          <w:rFonts w:ascii="Arial" w:hAnsi="Arial" w:cs="Arial"/>
-          <w:color w:val="000000" w:themeColor="text1"/>
-          <w:sz w:val="32"/>
-          <w:szCs w:val="32"/>
-          <w:lang w:val="en-US"/>
-        </w:rPr>
-      </w:pPr>
-      <w:r>
-        <w:rPr>
-          <w:rFonts w:ascii="Arial" w:hAnsi="Arial" w:cs="Arial"/>
-          <w:color w:val="000000" w:themeColor="text1"/>
-          <w:sz w:val="32"/>
-          <w:szCs w:val="32"/>
-          <w:lang w:val="en-US"/>
-        </w:rPr>
-        <w:t>create table setor (</w:t>
-      </w:r>
-    </w:p>
-    <w:p>
-      <w:pPr>
-        <w:rPr>
-          <w:rFonts w:ascii="Arial" w:hAnsi="Arial" w:cs="Arial"/>
-          <w:color w:val="000000" w:themeColor="text1"/>
-          <w:sz w:val="32"/>
-          <w:szCs w:val="32"/>
-          <w:lang w:val="en-US"/>
-        </w:rPr>
-      </w:pPr>
-      <w:r>
-        <w:rPr>
-          <w:rFonts w:ascii="Arial" w:hAnsi="Arial" w:cs="Arial"/>
-          <w:color w:val="000000" w:themeColor="text1"/>
-          <w:sz w:val="32"/>
-          <w:szCs w:val="32"/>
-          <w:lang w:val="en-US"/>
-        </w:rPr>
-        <w:t>idSetor int primary key auto_increment,</w:t>
-      </w:r>
-    </w:p>
-    <w:p>
-      <w:pPr>
-        <w:rPr>
-          <w:rFonts w:ascii="Arial" w:hAnsi="Arial" w:cs="Arial"/>
-          <w:color w:val="000000" w:themeColor="text1"/>
-          <w:sz w:val="32"/>
-          <w:szCs w:val="32"/>
-        </w:rPr>
-      </w:pPr>
-      <w:r>
-        <w:rPr>
-          <w:rFonts w:ascii="Arial" w:hAnsi="Arial" w:cs="Arial"/>
-          <w:color w:val="000000" w:themeColor="text1"/>
-          <w:sz w:val="32"/>
-          <w:szCs w:val="32"/>
-        </w:rPr>
-        <w:t>nome_setor varchar(50),</w:t>
-      </w:r>
-    </w:p>
-    <w:p>
-      <w:pPr>
-        <w:rPr>
-          <w:rFonts w:ascii="Arial" w:hAnsi="Arial" w:cs="Arial"/>
-          <w:color w:val="000000" w:themeColor="text1"/>
-          <w:sz w:val="32"/>
-          <w:szCs w:val="32"/>
-        </w:rPr>
-      </w:pPr>
-      <w:r>
-        <w:rPr>
-          <w:rFonts w:ascii="Arial" w:hAnsi="Arial" w:cs="Arial"/>
-          <w:color w:val="000000" w:themeColor="text1"/>
-          <w:sz w:val="32"/>
-          <w:szCs w:val="32"/>
-        </w:rPr>
-        <w:t>fkEmpresa int,</w:t>
-      </w:r>
-    </w:p>
-    <w:p>
-      <w:pPr>
-        <w:rPr>
-          <w:rFonts w:ascii="Arial" w:hAnsi="Arial" w:cs="Arial"/>
-          <w:color w:val="000000" w:themeColor="text1"/>
-          <w:sz w:val="32"/>
-          <w:szCs w:val="32"/>
-        </w:rPr>
-      </w:pPr>
-      <w:r>
-        <w:rPr>
-          <w:rFonts w:ascii="Arial" w:hAnsi="Arial" w:cs="Arial"/>
-          <w:color w:val="000000" w:themeColor="text1"/>
-          <w:sz w:val="32"/>
-          <w:szCs w:val="32"/>
-        </w:rPr>
-        <w:t>foreign key (fkEmpresa) references empresa(idEmpresa)</w:t>
-      </w:r>
-    </w:p>
-    <w:p>
-      <w:pPr>
-        <w:rPr>
-          <w:rFonts w:ascii="Arial" w:hAnsi="Arial" w:cs="Arial"/>
-          <w:color w:val="000000" w:themeColor="text1"/>
-          <w:sz w:val="32"/>
-          <w:szCs w:val="32"/>
-        </w:rPr>
-      </w:pPr>
-      <w:r>
-        <w:rPr>
-          <w:rFonts w:ascii="Arial" w:hAnsi="Arial" w:cs="Arial"/>
-          <w:color w:val="000000" w:themeColor="text1"/>
-          <w:sz w:val="32"/>
-          <w:szCs w:val="32"/>
-        </w:rPr>
-        <w:t>);</w:t>
-      </w:r>
-    </w:p>
-    <w:p>
-      <w:pPr>
-        <w:rPr>
-          <w:rFonts w:ascii="Arial" w:hAnsi="Arial" w:cs="Arial"/>
-          <w:color w:val="000000" w:themeColor="text1"/>
-          <w:sz w:val="32"/>
-          <w:szCs w:val="32"/>
-        </w:rPr>
-      </w:pPr>
-    </w:p>
-    <w:p>
-      <w:pPr>
-        <w:rPr>
-          <w:rFonts w:ascii="Arial" w:hAnsi="Arial" w:cs="Arial"/>
-          <w:color w:val="000000" w:themeColor="text1"/>
-          <w:sz w:val="32"/>
-          <w:szCs w:val="32"/>
-          <w:lang w:val="en-US"/>
-        </w:rPr>
-      </w:pPr>
-      <w:r>
-        <w:rPr>
-          <w:rFonts w:ascii="Arial" w:hAnsi="Arial" w:cs="Arial"/>
-          <w:color w:val="000000" w:themeColor="text1"/>
-          <w:sz w:val="32"/>
-          <w:szCs w:val="32"/>
-          <w:lang w:val="en-US"/>
-        </w:rPr>
-        <w:t>create table Sensor (</w:t>
-      </w:r>
-    </w:p>
-    <w:p>
-      <w:pPr>
-        <w:rPr>
-          <w:rFonts w:ascii="Arial" w:hAnsi="Arial" w:cs="Arial"/>
-          <w:color w:val="000000" w:themeColor="text1"/>
-          <w:sz w:val="32"/>
-          <w:szCs w:val="32"/>
-          <w:lang w:val="en-US"/>
-        </w:rPr>
-      </w:pPr>
-      <w:r>
-        <w:rPr>
-          <w:rFonts w:ascii="Arial" w:hAnsi="Arial" w:cs="Arial"/>
-          <w:color w:val="000000" w:themeColor="text1"/>
-          <w:sz w:val="32"/>
-          <w:szCs w:val="32"/>
-          <w:lang w:val="en-US"/>
-        </w:rPr>
-        <w:t>idSensor int primary key auto_increment,</w:t>
-      </w:r>
-    </w:p>
-    <w:p>
-      <w:pPr>
-        <w:rPr>
-          <w:rFonts w:ascii="Arial" w:hAnsi="Arial" w:cs="Arial"/>
-          <w:color w:val="000000" w:themeColor="text1"/>
-          <w:sz w:val="32"/>
-          <w:szCs w:val="32"/>
-        </w:rPr>
-      </w:pPr>
-      <w:r>
-        <w:rPr>
-          <w:rFonts w:ascii="Arial" w:hAnsi="Arial" w:cs="Arial"/>
-          <w:color w:val="000000" w:themeColor="text1"/>
-          <w:sz w:val="32"/>
-          <w:szCs w:val="32"/>
-        </w:rPr>
-        <w:t>nome_sensor varchar(50),</w:t>
-      </w:r>
-    </w:p>
-    <w:p>
-      <w:pPr>
-        <w:rPr>
-          <w:rFonts w:ascii="Arial" w:hAnsi="Arial" w:cs="Arial"/>
-          <w:color w:val="000000" w:themeColor="text1"/>
-          <w:sz w:val="32"/>
-          <w:szCs w:val="32"/>
-        </w:rPr>
-      </w:pPr>
-      <w:r>
-        <w:rPr>
-          <w:rFonts w:ascii="Arial" w:hAnsi="Arial" w:cs="Arial"/>
-          <w:color w:val="000000" w:themeColor="text1"/>
-          <w:sz w:val="32"/>
-          <w:szCs w:val="32"/>
-        </w:rPr>
-        <w:t>fkSetor int,</w:t>
-      </w:r>
-    </w:p>
-    <w:p>
-      <w:pPr>
-        <w:rPr>
-          <w:rFonts w:ascii="Arial" w:hAnsi="Arial" w:cs="Arial"/>
-          <w:color w:val="000000" w:themeColor="text1"/>
-          <w:sz w:val="32"/>
-          <w:szCs w:val="32"/>
-          <w:lang w:val="en-US"/>
-        </w:rPr>
-      </w:pPr>
-      <w:r>
-        <w:rPr>
-          <w:rFonts w:ascii="Arial" w:hAnsi="Arial" w:cs="Arial"/>
-          <w:color w:val="000000" w:themeColor="text1"/>
-          <w:sz w:val="32"/>
-          <w:szCs w:val="32"/>
-          <w:lang w:val="en-US"/>
-        </w:rPr>
-        <w:t>foreign key (fkSetor) references setor(idSetor)</w:t>
-      </w:r>
-    </w:p>
-    <w:p>
-      <w:pPr>
-        <w:rPr>
-          <w:rFonts w:ascii="Arial" w:hAnsi="Arial" w:cs="Arial"/>
-          <w:color w:val="000000" w:themeColor="text1"/>
-          <w:sz w:val="32"/>
-          <w:szCs w:val="32"/>
-        </w:rPr>
-      </w:pPr>
-      <w:r>
-        <w:rPr>
-          <w:rFonts w:ascii="Arial" w:hAnsi="Arial" w:cs="Arial"/>
-          <w:color w:val="000000" w:themeColor="text1"/>
-          <w:sz w:val="32"/>
-          <w:szCs w:val="32"/>
-        </w:rPr>
-        <w:t>);</w:t>
-      </w:r>
-    </w:p>
-    <w:p>
-      <w:pPr>
-        <w:rPr>
-          <w:rFonts w:ascii="Arial" w:hAnsi="Arial" w:cs="Arial"/>
-          <w:color w:val="000000" w:themeColor="text1"/>
-          <w:sz w:val="32"/>
-          <w:szCs w:val="32"/>
-        </w:rPr>
-      </w:pPr>
-    </w:p>
-    <w:p>
-      <w:pPr>
-        <w:rPr>
-          <w:rFonts w:ascii="Arial" w:hAnsi="Arial" w:cs="Arial"/>
-          <w:color w:val="000000" w:themeColor="text1"/>
-          <w:sz w:val="32"/>
-          <w:szCs w:val="32"/>
-          <w:lang w:val="en-US"/>
-        </w:rPr>
-      </w:pPr>
-      <w:r>
-        <w:rPr>
-          <w:rFonts w:ascii="Arial" w:hAnsi="Arial" w:cs="Arial"/>
-          <w:color w:val="000000" w:themeColor="text1"/>
-          <w:sz w:val="32"/>
-          <w:szCs w:val="32"/>
-          <w:lang w:val="en-US"/>
-        </w:rPr>
-        <w:t>create table historico (</w:t>
-      </w:r>
-    </w:p>
-    <w:p>
-      <w:pPr>
-        <w:rPr>
-          <w:rFonts w:ascii="Arial" w:hAnsi="Arial" w:cs="Arial"/>
-          <w:color w:val="000000" w:themeColor="text1"/>
-          <w:sz w:val="32"/>
-          <w:szCs w:val="32"/>
-          <w:lang w:val="en-US"/>
-        </w:rPr>
-      </w:pPr>
-      <w:r>
-        <w:rPr>
-          <w:rFonts w:ascii="Arial" w:hAnsi="Arial" w:cs="Arial"/>
-          <w:color w:val="000000" w:themeColor="text1"/>
-          <w:sz w:val="32"/>
-          <w:szCs w:val="32"/>
-          <w:lang w:val="en-US"/>
-        </w:rPr>
-        <w:t>idHistorico int primary key auto_increment,</w:t>
-      </w:r>
-    </w:p>
-    <w:p>
-      <w:pPr>
-        <w:rPr>
-          <w:rFonts w:ascii="Arial" w:hAnsi="Arial" w:cs="Arial"/>
-          <w:color w:val="000000" w:themeColor="text1"/>
-          <w:sz w:val="32"/>
-          <w:szCs w:val="32"/>
-        </w:rPr>
-      </w:pPr>
-      <w:r>
-        <w:rPr>
-          <w:rFonts w:ascii="Arial" w:hAnsi="Arial" w:cs="Arial"/>
-          <w:color w:val="000000" w:themeColor="text1"/>
-          <w:sz w:val="32"/>
-          <w:szCs w:val="32"/>
-        </w:rPr>
-        <w:t>luminosidade_L float,</w:t>
-      </w:r>
-    </w:p>
-    <w:p>
-      <w:pPr>
-        <w:rPr>
-          <w:rFonts w:ascii="Arial" w:hAnsi="Arial" w:cs="Arial"/>
-          <w:color w:val="000000" w:themeColor="text1"/>
-          <w:sz w:val="32"/>
-          <w:szCs w:val="32"/>
-        </w:rPr>
-      </w:pPr>
-      <w:r>
-        <w:rPr>
-          <w:rFonts w:ascii="Arial" w:hAnsi="Arial" w:cs="Arial"/>
-          <w:color w:val="000000" w:themeColor="text1"/>
-          <w:sz w:val="32"/>
-          <w:szCs w:val="32"/>
-        </w:rPr>
-        <w:t>data_hora datetime default current_timestamp,</w:t>
-      </w:r>
-    </w:p>
-    <w:p>
-      <w:pPr>
-        <w:rPr>
-          <w:rFonts w:ascii="Arial" w:hAnsi="Arial" w:cs="Arial"/>
-          <w:color w:val="000000" w:themeColor="text1"/>
-          <w:sz w:val="32"/>
-          <w:szCs w:val="32"/>
-          <w:lang w:val="en-US"/>
-        </w:rPr>
-      </w:pPr>
-      <w:r>
-        <w:rPr>
-          <w:rFonts w:ascii="Arial" w:hAnsi="Arial" w:cs="Arial"/>
-          <w:color w:val="000000" w:themeColor="text1"/>
-          <w:sz w:val="32"/>
-          <w:szCs w:val="32"/>
-          <w:lang w:val="en-US"/>
-        </w:rPr>
-        <w:t>fkSensor int,</w:t>
-      </w:r>
-    </w:p>
-    <w:p>
-      <w:pPr>
-        <w:rPr>
-          <w:rFonts w:ascii="Arial" w:hAnsi="Arial" w:cs="Arial"/>
-          <w:color w:val="000000" w:themeColor="text1"/>
-          <w:sz w:val="32"/>
-          <w:szCs w:val="32"/>
-          <w:lang w:val="en-US"/>
-        </w:rPr>
-      </w:pPr>
-      <w:r>
-        <w:rPr>
-          <w:rFonts w:ascii="Arial" w:hAnsi="Arial" w:cs="Arial"/>
-          <w:color w:val="000000" w:themeColor="text1"/>
-          <w:sz w:val="32"/>
-          <w:szCs w:val="32"/>
-          <w:lang w:val="en-US"/>
-        </w:rPr>
-        <w:t>foreign key (fkSensor) references sensor(idSensor)</w:t>
-      </w:r>
-    </w:p>
-    <w:p>
-      <w:pPr>
-        <w:rPr>
-          <w:rFonts w:ascii="Arial" w:hAnsi="Arial" w:cs="Arial"/>
-          <w:color w:val="000000" w:themeColor="text1"/>
-          <w:sz w:val="32"/>
-          <w:szCs w:val="32"/>
-        </w:rPr>
-      </w:pPr>
-      <w:r>
-        <w:rPr>
-          <w:rFonts w:ascii="Arial" w:hAnsi="Arial" w:cs="Arial"/>
-          <w:color w:val="000000" w:themeColor="text1"/>
-          <w:sz w:val="32"/>
-          <w:szCs w:val="32"/>
-        </w:rPr>
-        <w:t>);</w:t>
-      </w:r>
-    </w:p>
-    <w:p>
-      <w:pPr>
-        <w:rPr>
-          <w:rFonts w:ascii="Arial" w:hAnsi="Arial" w:cs="Arial"/>
-          <w:color w:val="000000" w:themeColor="text1"/>
-          <w:sz w:val="32"/>
-          <w:szCs w:val="32"/>
-        </w:rPr>
-      </w:pPr>
-      <w:r>
-        <w:rPr>
-          <w:rFonts w:ascii="Arial" w:hAnsi="Arial" w:cs="Arial"/>
-          <w:color w:val="000000" w:themeColor="text1"/>
-          <w:sz w:val="32"/>
-          <w:szCs w:val="32"/>
-        </w:rPr>
-        <w:t>insert into  empresa (nome, cep , numero, CNPJ, telefone)</w:t>
-      </w:r>
-      <w:r>
-        <w:rPr>
-          <w:rFonts w:ascii="Arial" w:hAnsi="Arial" w:cs="Arial"/>
-          <w:color w:val="000000" w:themeColor="text1"/>
-          <w:sz w:val="32"/>
-          <w:szCs w:val="32"/>
-        </w:rPr>
-        <w:t xml:space="preserve"> </w:t>
-      </w:r>
-      <w:r>
-        <w:rPr>
-          <w:rFonts w:ascii="Arial" w:hAnsi="Arial" w:cs="Arial"/>
-          <w:color w:val="000000" w:themeColor="text1"/>
-          <w:sz w:val="32"/>
-          <w:szCs w:val="32"/>
-        </w:rPr>
-        <w:t>VALUES ('</w:t>
-      </w:r>
-      <w:r>
-        <w:rPr>
-          <w:rFonts w:ascii="Arial" w:hAnsi="Arial" w:cs="Arial"/>
-          <w:color w:val="000000" w:themeColor="text1"/>
-          <w:sz w:val="32"/>
-          <w:szCs w:val="32"/>
-        </w:rPr>
-        <w:t>lux_lux</w:t>
-      </w:r>
-      <w:r>
-        <w:rPr>
-          <w:rFonts w:ascii="Arial" w:hAnsi="Arial" w:cs="Arial"/>
-          <w:color w:val="000000" w:themeColor="text1"/>
-          <w:sz w:val="32"/>
-          <w:szCs w:val="32"/>
-        </w:rPr>
-        <w:t>', '09551020', '158', '03455894658754', '5511998765321'),</w:t>
-      </w:r>
-    </w:p>
-    <w:p>
-      <w:pPr>
-        <w:rPr>
-          <w:rFonts w:ascii="Arial" w:hAnsi="Arial" w:cs="Arial"/>
-          <w:color w:val="000000" w:themeColor="text1"/>
-          <w:sz w:val="32"/>
-          <w:szCs w:val="32"/>
-        </w:rPr>
-      </w:pPr>
-      <w:r>
-        <w:rPr>
-          <w:rFonts w:ascii="Arial" w:hAnsi="Arial" w:cs="Arial"/>
-          <w:color w:val="000000" w:themeColor="text1"/>
-          <w:sz w:val="32"/>
-          <w:szCs w:val="32"/>
-        </w:rPr>
-        <w:t>('</w:t>
-      </w:r>
-      <w:r>
-        <w:rPr>
-          <w:rFonts w:ascii="Arial" w:hAnsi="Arial" w:cs="Arial"/>
-          <w:color w:val="000000" w:themeColor="text1"/>
-          <w:sz w:val="32"/>
-          <w:szCs w:val="32"/>
-        </w:rPr>
-        <w:t>Lumi</w:t>
-      </w:r>
-      <w:r>
-        <w:rPr>
-          <w:rFonts w:ascii="Arial" w:hAnsi="Arial" w:cs="Arial"/>
-          <w:color w:val="000000" w:themeColor="text1"/>
-          <w:sz w:val="32"/>
-          <w:szCs w:val="32"/>
-        </w:rPr>
-        <w:t>' , '09754250' , '1020' , '05875412596548', '5511965305579'),</w:t>
-      </w:r>
-    </w:p>
-    <w:p>
-      <w:pPr>
-        <w:rPr>
-          <w:rFonts w:ascii="Arial" w:hAnsi="Arial" w:cs="Arial"/>
-          <w:color w:val="000000" w:themeColor="text1"/>
-          <w:sz w:val="32"/>
-          <w:szCs w:val="32"/>
-          <w:lang w:val="en-US"/>
-        </w:rPr>
-      </w:pPr>
-      <w:r>
-        <w:rPr>
-          <w:rFonts w:ascii="Arial" w:hAnsi="Arial" w:cs="Arial"/>
-          <w:color w:val="000000" w:themeColor="text1"/>
-          <w:sz w:val="32"/>
-          <w:szCs w:val="32"/>
-        </w:rPr>
-        <w:t>('</w:t>
-      </w:r>
-      <w:r>
-        <w:rPr>
-          <w:rFonts w:ascii="Arial" w:hAnsi="Arial" w:cs="Arial"/>
-          <w:color w:val="000000" w:themeColor="text1"/>
-          <w:sz w:val="32"/>
-          <w:szCs w:val="32"/>
-        </w:rPr>
-        <w:t>Tech_lux</w:t>
-      </w:r>
-      <w:r>
-        <w:rPr>
-          <w:rFonts w:ascii="Arial" w:hAnsi="Arial" w:cs="Arial"/>
-          <w:color w:val="000000" w:themeColor="text1"/>
-          <w:sz w:val="32"/>
-          <w:szCs w:val="32"/>
-        </w:rPr>
-        <w:t>' , '09754015' , '1649' , '04896578454121' , '5511963254479');</w:t>
-      </w:r>
-    </w:p>
-    <w:p>
-      <w:pPr>
-        <w:rPr>
-          <w:rFonts w:ascii="Arial" w:hAnsi="Arial" w:cs="Arial"/>
-          <w:color w:val="000000" w:themeColor="text1"/>
-          <w:sz w:val="32"/>
-          <w:szCs w:val="32"/>
-        </w:rPr>
-      </w:pPr>
-      <w:r>
-        <w:rPr>
-          <w:rFonts w:ascii="Arial" w:hAnsi="Arial" w:cs="Arial"/>
-          <w:color w:val="000000" w:themeColor="text1"/>
-          <w:sz w:val="32"/>
-          <w:szCs w:val="32"/>
-        </w:rPr>
-        <w:lastRenderedPageBreak/>
-        <w:t>insert into usuario (nome, email, senha, fkEmpresa)</w:t>
-      </w:r>
-      <w:r>
-        <w:rPr>
-          <w:rFonts w:ascii="Arial" w:hAnsi="Arial" w:cs="Arial"/>
-          <w:color w:val="000000" w:themeColor="text1"/>
-          <w:sz w:val="32"/>
-          <w:szCs w:val="32"/>
-        </w:rPr>
-        <w:t xml:space="preserve"> </w:t>
-      </w:r>
-      <w:r>
-        <w:rPr>
-          <w:rFonts w:ascii="Arial" w:hAnsi="Arial" w:cs="Arial"/>
-          <w:color w:val="000000" w:themeColor="text1"/>
-          <w:sz w:val="32"/>
-          <w:szCs w:val="32"/>
-        </w:rPr>
-        <w:t>values  (</w:t>
-      </w:r>
-      <w:r>
-        <w:rPr>
-          <w:rFonts w:ascii="Arial" w:hAnsi="Arial" w:cs="Arial"/>
-          <w:color w:val="000000" w:themeColor="text1"/>
-          <w:sz w:val="32"/>
-          <w:szCs w:val="32"/>
-        </w:rPr>
-        <w:t>'Fernando Brandao'</w:t>
-      </w:r>
-      <w:r>
-        <w:rPr>
-          <w:rFonts w:ascii="Arial" w:hAnsi="Arial" w:cs="Arial"/>
-          <w:color w:val="000000" w:themeColor="text1"/>
-          <w:sz w:val="32"/>
-          <w:szCs w:val="32"/>
-        </w:rPr>
-        <w:t>, '</w:t>
-      </w:r>
-      <w:r>
-        <w:rPr>
-          <w:rFonts w:ascii="Arial" w:hAnsi="Arial" w:cs="Arial"/>
-          <w:color w:val="000000" w:themeColor="text1"/>
-          <w:sz w:val="32"/>
-          <w:szCs w:val="32"/>
-        </w:rPr>
-        <w:t>brandao</w:t>
-      </w:r>
-      <w:r>
-        <w:rPr>
-          <w:rFonts w:ascii="Arial" w:hAnsi="Arial" w:cs="Arial"/>
-          <w:color w:val="000000" w:themeColor="text1"/>
-          <w:sz w:val="32"/>
-          <w:szCs w:val="32"/>
-        </w:rPr>
-        <w:t>@sptech.school' , 'sptech123*', 1),</w:t>
-      </w:r>
-    </w:p>
-    <w:p>
-      <w:pPr>
-        <w:rPr>
-          <w:rFonts w:ascii="Arial" w:hAnsi="Arial" w:cs="Arial"/>
-          <w:color w:val="000000" w:themeColor="text1"/>
-          <w:sz w:val="32"/>
-          <w:szCs w:val="32"/>
-        </w:rPr>
-      </w:pPr>
-      <w:r>
-        <w:rPr>
-          <w:rFonts w:ascii="Arial" w:hAnsi="Arial" w:cs="Arial"/>
-          <w:color w:val="000000" w:themeColor="text1"/>
-          <w:sz w:val="32"/>
-          <w:szCs w:val="32"/>
-        </w:rPr>
-        <w:t>('</w:t>
-      </w:r>
-      <w:r>
-        <w:rPr>
-          <w:rFonts w:ascii="Arial" w:hAnsi="Arial" w:cs="Arial"/>
-          <w:color w:val="000000" w:themeColor="text1"/>
-          <w:sz w:val="32"/>
-          <w:szCs w:val="32"/>
-        </w:rPr>
-        <w:t>Caio Santos</w:t>
-      </w:r>
-      <w:r>
-        <w:rPr>
-          <w:rFonts w:ascii="Arial" w:hAnsi="Arial" w:cs="Arial"/>
-          <w:color w:val="000000" w:themeColor="text1"/>
-          <w:sz w:val="32"/>
-          <w:szCs w:val="32"/>
-        </w:rPr>
-        <w:t>' , '</w:t>
-      </w:r>
-      <w:r>
-        <w:rPr>
-          <w:rFonts w:ascii="Arial" w:hAnsi="Arial" w:cs="Arial"/>
-          <w:color w:val="000000" w:themeColor="text1"/>
-          <w:sz w:val="32"/>
-          <w:szCs w:val="32"/>
-        </w:rPr>
-        <w:t>caio.santos</w:t>
-      </w:r>
-      <w:r>
-        <w:rPr>
-          <w:rFonts w:ascii="Arial" w:hAnsi="Arial" w:cs="Arial"/>
-          <w:color w:val="000000" w:themeColor="text1"/>
-          <w:sz w:val="32"/>
-          <w:szCs w:val="32"/>
-        </w:rPr>
-        <w:t>@sptech.school' , 'sptech456*', 1),</w:t>
-      </w:r>
-    </w:p>
-    <w:p>
-      <w:pPr>
-        <w:rPr>
-          <w:rFonts w:ascii="Arial" w:hAnsi="Arial" w:cs="Arial"/>
-          <w:color w:val="000000" w:themeColor="text1"/>
-          <w:sz w:val="32"/>
-          <w:szCs w:val="32"/>
-          <w:lang w:val="en-US"/>
-        </w:rPr>
-      </w:pPr>
-      <w:r>
-        <w:rPr>
-          <w:rFonts w:ascii="Arial" w:hAnsi="Arial" w:cs="Arial"/>
-          <w:color w:val="000000" w:themeColor="text1"/>
-          <w:sz w:val="32"/>
-          <w:szCs w:val="32"/>
-          <w:lang w:val="en-US"/>
-        </w:rPr>
-        <w:t>('Thiago Bonacelli' , '</w:t>
-      </w:r>
-      <w:r>
-        <w:rPr>
-          <w:rFonts w:ascii="Arial" w:hAnsi="Arial" w:cs="Arial"/>
-          <w:color w:val="000000" w:themeColor="text1"/>
-          <w:sz w:val="32"/>
-          <w:szCs w:val="32"/>
-          <w:lang w:val="en-US"/>
-        </w:rPr>
-        <w:t xml:space="preserve"> </w:t>
-      </w:r>
-      <w:r>
-        <w:rPr>
-          <w:rFonts w:ascii="Arial" w:hAnsi="Arial" w:cs="Arial"/>
-          <w:color w:val="000000" w:themeColor="text1"/>
-          <w:sz w:val="32"/>
-          <w:szCs w:val="32"/>
-          <w:lang w:val="en-US"/>
-        </w:rPr>
-        <w:t>b</w:t>
-      </w:r>
-      <w:r>
-        <w:rPr>
-          <w:rFonts w:ascii="Arial" w:hAnsi="Arial" w:cs="Arial"/>
-          <w:color w:val="000000" w:themeColor="text1"/>
-          <w:sz w:val="32"/>
-          <w:szCs w:val="32"/>
-          <w:lang w:val="en-US"/>
-        </w:rPr>
-        <w:t>onacelli</w:t>
-      </w:r>
-      <w:r>
-        <w:rPr>
-          <w:rFonts w:ascii="Arial" w:hAnsi="Arial" w:cs="Arial"/>
-          <w:color w:val="000000" w:themeColor="text1"/>
-          <w:sz w:val="32"/>
-          <w:szCs w:val="32"/>
-          <w:lang w:val="en-US"/>
-        </w:rPr>
-        <w:t>@sptech.school' , 'sptech789*', 2 );</w:t>
-      </w:r>
-    </w:p>
-    <w:p>
-      <w:pPr>
-        <w:rPr>
-          <w:rFonts w:ascii="Arial" w:hAnsi="Arial" w:cs="Arial"/>
-          <w:color w:val="000000" w:themeColor="text1"/>
-          <w:sz w:val="32"/>
-          <w:szCs w:val="32"/>
-          <w:lang w:val="en-US"/>
-        </w:rPr>
-      </w:pPr>
-    </w:p>
-    <w:p>
-      <w:pPr>
-        <w:rPr>
-          <w:rFonts w:ascii="Arial" w:hAnsi="Arial" w:cs="Arial"/>
-          <w:color w:val="000000" w:themeColor="text1"/>
-          <w:sz w:val="32"/>
-          <w:szCs w:val="32"/>
-        </w:rPr>
-      </w:pPr>
-      <w:r>
-        <w:rPr>
-          <w:rFonts w:ascii="Arial" w:hAnsi="Arial" w:cs="Arial"/>
-          <w:color w:val="000000" w:themeColor="text1"/>
-          <w:sz w:val="32"/>
-          <w:szCs w:val="32"/>
-        </w:rPr>
-        <w:t>insert into setor (nome_setor, fkEmpresa)</w:t>
-      </w:r>
-      <w:r>
-        <w:rPr>
-          <w:rFonts w:ascii="Arial" w:hAnsi="Arial" w:cs="Arial"/>
-          <w:color w:val="000000" w:themeColor="text1"/>
-          <w:sz w:val="32"/>
-          <w:szCs w:val="32"/>
-        </w:rPr>
-        <w:t xml:space="preserve"> </w:t>
-      </w:r>
-      <w:r>
-        <w:rPr>
-          <w:rFonts w:ascii="Arial" w:hAnsi="Arial" w:cs="Arial"/>
-          <w:color w:val="000000" w:themeColor="text1"/>
-          <w:sz w:val="32"/>
-          <w:szCs w:val="32"/>
-        </w:rPr>
-        <w:t xml:space="preserve">values  </w:t>
-      </w:r>
-    </w:p>
-    <w:p>
-      <w:pPr>
-        <w:ind w:firstLine="708"/>
-        <w:rPr>
-          <w:rFonts w:ascii="Arial" w:hAnsi="Arial" w:cs="Arial"/>
-          <w:color w:val="000000" w:themeColor="text1"/>
-          <w:sz w:val="32"/>
-          <w:szCs w:val="32"/>
-        </w:rPr>
-      </w:pPr>
-      <w:r>
-        <w:rPr>
-          <w:rFonts w:ascii="Arial" w:hAnsi="Arial" w:cs="Arial"/>
-          <w:color w:val="000000" w:themeColor="text1"/>
-          <w:sz w:val="32"/>
-          <w:szCs w:val="32"/>
-        </w:rPr>
-        <w:t>('setor1' , 1),</w:t>
-      </w:r>
-    </w:p>
-    <w:p>
-      <w:pPr>
-        <w:rPr>
-          <w:rFonts w:ascii="Arial" w:hAnsi="Arial" w:cs="Arial"/>
-          <w:color w:val="000000" w:themeColor="text1"/>
-          <w:sz w:val="32"/>
-          <w:szCs w:val="32"/>
-        </w:rPr>
-      </w:pPr>
-      <w:r>
-        <w:rPr>
-          <w:rFonts w:ascii="Arial" w:hAnsi="Arial" w:cs="Arial"/>
-          <w:color w:val="000000" w:themeColor="text1"/>
-          <w:sz w:val="32"/>
-          <w:szCs w:val="32"/>
-        </w:rPr>
-        <w:tab/>
-        <w:t>('setor2' , 1),</w:t>
-      </w:r>
-    </w:p>
-    <w:p>
-      <w:pPr>
-        <w:rPr>
-          <w:rFonts w:ascii="Arial" w:hAnsi="Arial" w:cs="Arial"/>
-          <w:color w:val="000000" w:themeColor="text1"/>
-          <w:sz w:val="32"/>
-          <w:szCs w:val="32"/>
-        </w:rPr>
-      </w:pPr>
-      <w:r>
-        <w:rPr>
-          <w:rFonts w:ascii="Arial" w:hAnsi="Arial" w:cs="Arial"/>
-          <w:color w:val="000000" w:themeColor="text1"/>
-          <w:sz w:val="32"/>
-          <w:szCs w:val="32"/>
-        </w:rPr>
-        <w:t xml:space="preserve">        ('setor3' , 1),</w:t>
-      </w:r>
-    </w:p>
-    <w:p>
-      <w:pPr>
-        <w:rPr>
-          <w:rFonts w:ascii="Arial" w:hAnsi="Arial" w:cs="Arial"/>
-          <w:color w:val="000000" w:themeColor="text1"/>
-          <w:sz w:val="32"/>
-          <w:szCs w:val="32"/>
-        </w:rPr>
-      </w:pPr>
-      <w:r>
-        <w:rPr>
-          <w:rFonts w:ascii="Arial" w:hAnsi="Arial" w:cs="Arial"/>
-          <w:color w:val="000000" w:themeColor="text1"/>
-          <w:sz w:val="32"/>
-          <w:szCs w:val="32"/>
-        </w:rPr>
-        <w:t xml:space="preserve">        ('setor1' , 2),</w:t>
-      </w:r>
-    </w:p>
-    <w:p>
-      <w:pPr>
-        <w:rPr>
-          <w:rFonts w:ascii="Arial" w:hAnsi="Arial" w:cs="Arial"/>
-          <w:color w:val="000000" w:themeColor="text1"/>
-          <w:sz w:val="32"/>
-          <w:szCs w:val="32"/>
-        </w:rPr>
-      </w:pPr>
-      <w:r>
-        <w:rPr>
-          <w:rFonts w:ascii="Arial" w:hAnsi="Arial" w:cs="Arial"/>
-          <w:color w:val="000000" w:themeColor="text1"/>
-          <w:sz w:val="32"/>
-          <w:szCs w:val="32"/>
-        </w:rPr>
-        <w:t xml:space="preserve">        ('setor2' , 2),</w:t>
-      </w:r>
-    </w:p>
-    <w:p>
-      <w:pPr>
-        <w:rPr>
-          <w:rFonts w:ascii="Arial" w:hAnsi="Arial" w:cs="Arial"/>
-          <w:color w:val="000000" w:themeColor="text1"/>
-          <w:sz w:val="32"/>
-          <w:szCs w:val="32"/>
-        </w:rPr>
-      </w:pPr>
-      <w:r>
-        <w:rPr>
-          <w:rFonts w:ascii="Arial" w:hAnsi="Arial" w:cs="Arial"/>
-          <w:color w:val="000000" w:themeColor="text1"/>
-          <w:sz w:val="32"/>
-          <w:szCs w:val="32"/>
-        </w:rPr>
-        <w:t xml:space="preserve">        ('setor1' , 3),</w:t>
-      </w:r>
-    </w:p>
-    <w:p>
-      <w:pPr>
-        <w:rPr>
-          <w:rFonts w:ascii="Arial" w:hAnsi="Arial" w:cs="Arial"/>
-          <w:color w:val="000000" w:themeColor="text1"/>
-          <w:sz w:val="32"/>
-          <w:szCs w:val="32"/>
-        </w:rPr>
-      </w:pPr>
-      <w:r>
-        <w:rPr>
-          <w:rFonts w:ascii="Arial" w:hAnsi="Arial" w:cs="Arial"/>
-          <w:color w:val="000000" w:themeColor="text1"/>
-          <w:sz w:val="32"/>
-          <w:szCs w:val="32"/>
-        </w:rPr>
-        <w:t xml:space="preserve">        ('setor2' , 3),</w:t>
-      </w:r>
-    </w:p>
-    <w:p>
-      <w:pPr>
-        <w:rPr>
-          <w:rFonts w:ascii="Arial" w:hAnsi="Arial" w:cs="Arial"/>
-          <w:color w:val="000000" w:themeColor="text1"/>
-          <w:sz w:val="32"/>
-          <w:szCs w:val="32"/>
-        </w:rPr>
-      </w:pPr>
-      <w:r>
-        <w:rPr>
-          <w:rFonts w:ascii="Arial" w:hAnsi="Arial" w:cs="Arial"/>
-          <w:color w:val="000000" w:themeColor="text1"/>
-          <w:sz w:val="32"/>
-          <w:szCs w:val="32"/>
-        </w:rPr>
-        <w:t xml:space="preserve">        ('setor3' , 3);</w:t>
-      </w:r>
-    </w:p>
-    <w:p>
-      <w:pPr>
-        <w:rPr>
-          <w:rFonts w:ascii="Arial" w:hAnsi="Arial" w:cs="Arial"/>
-          <w:color w:val="000000" w:themeColor="text1"/>
-          <w:sz w:val="32"/>
-          <w:szCs w:val="32"/>
-        </w:rPr>
-      </w:pPr>
-    </w:p>
-    <w:p>
-      <w:pPr>
-        <w:rPr>
-          <w:rFonts w:ascii="Arial" w:hAnsi="Arial" w:cs="Arial"/>
-          <w:color w:val="000000" w:themeColor="text1"/>
-          <w:sz w:val="32"/>
-          <w:szCs w:val="32"/>
-        </w:rPr>
-      </w:pPr>
-      <w:r>
-        <w:rPr>
-          <w:rFonts w:ascii="Arial" w:hAnsi="Arial" w:cs="Arial"/>
-          <w:color w:val="000000" w:themeColor="text1"/>
-          <w:sz w:val="32"/>
-          <w:szCs w:val="32"/>
-        </w:rPr>
-        <w:t>insert into sensor (nome_sensor, fkSetor)</w:t>
-      </w:r>
-      <w:r>
-        <w:rPr>
-          <w:rFonts w:ascii="Arial" w:hAnsi="Arial" w:cs="Arial"/>
-          <w:color w:val="000000" w:themeColor="text1"/>
-          <w:sz w:val="32"/>
-          <w:szCs w:val="32"/>
-        </w:rPr>
-        <w:t xml:space="preserve">  </w:t>
-      </w:r>
-      <w:r>
-        <w:rPr>
-          <w:rFonts w:ascii="Arial" w:hAnsi="Arial" w:cs="Arial"/>
-          <w:color w:val="000000" w:themeColor="text1"/>
-          <w:sz w:val="32"/>
-          <w:szCs w:val="32"/>
-        </w:rPr>
-        <w:t xml:space="preserve">values  </w:t>
-      </w:r>
-    </w:p>
-    <w:p>
-      <w:pPr>
-        <w:ind w:firstLine="708"/>
-        <w:rPr>
-          <w:rFonts w:ascii="Arial" w:hAnsi="Arial" w:cs="Arial"/>
-          <w:color w:val="000000" w:themeColor="text1"/>
-          <w:sz w:val="32"/>
-          <w:szCs w:val="32"/>
-        </w:rPr>
-      </w:pPr>
-      <w:r>
-        <w:rPr>
-          <w:rFonts w:ascii="Arial" w:hAnsi="Arial" w:cs="Arial"/>
-          <w:color w:val="000000" w:themeColor="text1"/>
-          <w:sz w:val="32"/>
-          <w:szCs w:val="32"/>
-        </w:rPr>
-        <w:t>('sensorA' , 1),</w:t>
-      </w:r>
-    </w:p>
-    <w:p>
-      <w:pPr>
-        <w:rPr>
-          <w:rFonts w:ascii="Arial" w:hAnsi="Arial" w:cs="Arial"/>
-          <w:color w:val="000000" w:themeColor="text1"/>
-          <w:sz w:val="32"/>
-          <w:szCs w:val="32"/>
-        </w:rPr>
-      </w:pPr>
-      <w:r>
-        <w:rPr>
-          <w:rFonts w:ascii="Arial" w:hAnsi="Arial" w:cs="Arial"/>
-          <w:color w:val="000000" w:themeColor="text1"/>
-          <w:sz w:val="32"/>
-          <w:szCs w:val="32"/>
-        </w:rPr>
-        <w:tab/>
-        <w:t>('sensorB' , 2),</w:t>
-      </w:r>
-    </w:p>
-    <w:p>
-      <w:pPr>
-        <w:rPr>
-          <w:rFonts w:ascii="Arial" w:hAnsi="Arial" w:cs="Arial"/>
-          <w:color w:val="000000" w:themeColor="text1"/>
-          <w:sz w:val="32"/>
-          <w:szCs w:val="32"/>
-        </w:rPr>
-      </w:pPr>
-      <w:r>
-        <w:rPr>
-          <w:rFonts w:ascii="Arial" w:hAnsi="Arial" w:cs="Arial"/>
-          <w:color w:val="000000" w:themeColor="text1"/>
-          <w:sz w:val="32"/>
-          <w:szCs w:val="32"/>
-        </w:rPr>
-        <w:t xml:space="preserve">        ('sensorC' , 3),</w:t>
-      </w:r>
-    </w:p>
-    <w:p>
-      <w:pPr>
-        <w:rPr>
-          <w:rFonts w:ascii="Arial" w:hAnsi="Arial" w:cs="Arial"/>
-          <w:color w:val="000000" w:themeColor="text1"/>
-          <w:sz w:val="32"/>
-          <w:szCs w:val="32"/>
-        </w:rPr>
-      </w:pPr>
-      <w:r>
-        <w:rPr>
-          <w:rFonts w:ascii="Arial" w:hAnsi="Arial" w:cs="Arial"/>
-          <w:color w:val="000000" w:themeColor="text1"/>
-          <w:sz w:val="32"/>
-          <w:szCs w:val="32"/>
-        </w:rPr>
-        <w:t xml:space="preserve">        ('sensorD' , 4),</w:t>
-      </w:r>
-    </w:p>
-    <w:p>
-      <w:pPr>
-        <w:rPr>
-          <w:rFonts w:ascii="Arial" w:hAnsi="Arial" w:cs="Arial"/>
-          <w:color w:val="000000" w:themeColor="text1"/>
-          <w:sz w:val="32"/>
-          <w:szCs w:val="32"/>
-        </w:rPr>
-      </w:pPr>
-      <w:r>
-        <w:rPr>
-          <w:rFonts w:ascii="Arial" w:hAnsi="Arial" w:cs="Arial"/>
-          <w:color w:val="000000" w:themeColor="text1"/>
-          <w:sz w:val="32"/>
-          <w:szCs w:val="32"/>
-        </w:rPr>
-        <w:t xml:space="preserve">        ('sensorE' , 5),</w:t>
-      </w:r>
-    </w:p>
-    <w:p>
-      <w:pPr>
-        <w:rPr>
-          <w:rFonts w:ascii="Arial" w:hAnsi="Arial" w:cs="Arial"/>
-          <w:color w:val="000000" w:themeColor="text1"/>
-          <w:sz w:val="32"/>
-          <w:szCs w:val="32"/>
-        </w:rPr>
-      </w:pPr>
-      <w:r>
-        <w:rPr>
-          <w:rFonts w:ascii="Arial" w:hAnsi="Arial" w:cs="Arial"/>
-          <w:color w:val="000000" w:themeColor="text1"/>
-          <w:sz w:val="32"/>
-          <w:szCs w:val="32"/>
-        </w:rPr>
-        <w:t xml:space="preserve">        ('sensorF' , 6),</w:t>
-      </w:r>
-    </w:p>
-    <w:p>
-      <w:pPr>
-        <w:rPr>
-          <w:rFonts w:ascii="Arial" w:hAnsi="Arial" w:cs="Arial"/>
-          <w:color w:val="000000" w:themeColor="text1"/>
-          <w:sz w:val="32"/>
-          <w:szCs w:val="32"/>
-        </w:rPr>
-      </w:pPr>
-      <w:r>
-        <w:rPr>
-          <w:rFonts w:ascii="Arial" w:hAnsi="Arial" w:cs="Arial"/>
-          <w:color w:val="000000" w:themeColor="text1"/>
-          <w:sz w:val="32"/>
-          <w:szCs w:val="32"/>
-        </w:rPr>
-        <w:t xml:space="preserve">        ('sensorG' , 7),</w:t>
-      </w:r>
-    </w:p>
-    <w:p>
-      <w:pPr>
-        <w:rPr>
-          <w:rFonts w:ascii="Arial" w:hAnsi="Arial" w:cs="Arial"/>
-          <w:color w:val="000000" w:themeColor="text1"/>
-          <w:sz w:val="32"/>
-          <w:szCs w:val="32"/>
-        </w:rPr>
-      </w:pPr>
-      <w:r>
-        <w:rPr>
-          <w:rFonts w:ascii="Arial" w:hAnsi="Arial" w:cs="Arial"/>
-          <w:color w:val="000000" w:themeColor="text1"/>
-          <w:sz w:val="32"/>
-          <w:szCs w:val="32"/>
-        </w:rPr>
-        <w:t xml:space="preserve">        ('sensorH' , 8);</w:t>
-      </w:r>
-    </w:p>
-    <w:p>
-      <w:pPr>
-        <w:rPr>
-          <w:rFonts w:ascii="Arial" w:hAnsi="Arial" w:cs="Arial"/>
-          <w:color w:val="000000" w:themeColor="text1"/>
-          <w:sz w:val="32"/>
-          <w:szCs w:val="32"/>
-        </w:rPr>
-      </w:pPr>
-      <w:r>
-        <w:rPr>
-          <w:rFonts w:ascii="Arial" w:hAnsi="Arial" w:cs="Arial"/>
-          <w:color w:val="000000" w:themeColor="text1"/>
-          <w:sz w:val="32"/>
-          <w:szCs w:val="32"/>
-        </w:rPr>
-        <w:t xml:space="preserve">  </w:t>
-      </w:r>
-    </w:p>
-    <w:p>
-      <w:pPr>
-        <w:rPr>
-          <w:rFonts w:ascii="Arial" w:hAnsi="Arial" w:cs="Arial"/>
-          <w:color w:val="000000" w:themeColor="text1"/>
-          <w:sz w:val="32"/>
-          <w:szCs w:val="32"/>
-        </w:rPr>
-      </w:pPr>
-      <w:r>
-        <w:rPr>
-          <w:rFonts w:ascii="Arial" w:hAnsi="Arial" w:cs="Arial"/>
-          <w:color w:val="000000" w:themeColor="text1"/>
-          <w:sz w:val="32"/>
-          <w:szCs w:val="32"/>
-        </w:rPr>
-        <w:t>insert into historico (Luminosidade_L , fkSensor)</w:t>
-      </w:r>
-      <w:r>
-        <w:rPr>
-          <w:rFonts w:ascii="Arial" w:hAnsi="Arial" w:cs="Arial"/>
-          <w:color w:val="000000" w:themeColor="text1"/>
-          <w:sz w:val="32"/>
-          <w:szCs w:val="32"/>
-        </w:rPr>
-        <w:tab/>
-      </w:r>
-      <w:r>
-        <w:rPr>
-          <w:rFonts w:ascii="Arial" w:hAnsi="Arial" w:cs="Arial"/>
-          <w:color w:val="000000" w:themeColor="text1"/>
-          <w:sz w:val="32"/>
-          <w:szCs w:val="32"/>
-        </w:rPr>
-        <w:t xml:space="preserve">values </w:t>
-      </w:r>
-      <w:r>
-        <w:rPr>
-          <w:rFonts w:ascii="Arial" w:hAnsi="Arial" w:cs="Arial"/>
-          <w:color w:val="000000" w:themeColor="text1"/>
-          <w:sz w:val="32"/>
-          <w:szCs w:val="32"/>
-        </w:rPr>
-        <w:tab/>
-      </w:r>
-      <w:r>
-        <w:rPr>
-          <w:rFonts w:ascii="Arial" w:hAnsi="Arial" w:cs="Arial"/>
-          <w:color w:val="000000" w:themeColor="text1"/>
-          <w:sz w:val="32"/>
-          <w:szCs w:val="32"/>
-        </w:rPr>
-        <w:tab/>
-      </w:r>
-      <w:r>
-        <w:rPr>
-          <w:rFonts w:ascii="Arial" w:hAnsi="Arial" w:cs="Arial"/>
-          <w:color w:val="000000" w:themeColor="text1"/>
-          <w:sz w:val="32"/>
-          <w:szCs w:val="32"/>
-        </w:rPr>
-        <w:tab/>
-      </w:r>
-      <w:r>
-        <w:rPr>
-          <w:rFonts w:ascii="Arial" w:hAnsi="Arial" w:cs="Arial"/>
-          <w:color w:val="000000" w:themeColor="text1"/>
-          <w:sz w:val="32"/>
-          <w:szCs w:val="32"/>
-        </w:rPr>
-        <w:tab/>
-        <w:t>(23 , 1 ),</w:t>
-      </w:r>
-    </w:p>
-    <w:p>
-      <w:pPr>
-        <w:rPr>
-          <w:rFonts w:ascii="Arial" w:hAnsi="Arial" w:cs="Arial"/>
-          <w:color w:val="000000" w:themeColor="text1"/>
-          <w:sz w:val="32"/>
-          <w:szCs w:val="32"/>
-        </w:rPr>
-      </w:pPr>
-      <w:r>
-        <w:rPr>
-          <w:rFonts w:ascii="Arial" w:hAnsi="Arial" w:cs="Arial"/>
-          <w:color w:val="000000" w:themeColor="text1"/>
-          <w:sz w:val="32"/>
-          <w:szCs w:val="32"/>
-        </w:rPr>
-        <w:tab/>
-        <w:t>(25 , 2 ),</w:t>
-      </w:r>
-    </w:p>
-    <w:p>
-      <w:pPr>
-        <w:rPr>
-          <w:rFonts w:ascii="Arial" w:hAnsi="Arial" w:cs="Arial"/>
-          <w:color w:val="000000" w:themeColor="text1"/>
-          <w:sz w:val="32"/>
-          <w:szCs w:val="32"/>
-        </w:rPr>
-      </w:pPr>
-      <w:r>
-        <w:rPr>
-          <w:rFonts w:ascii="Arial" w:hAnsi="Arial" w:cs="Arial"/>
-          <w:color w:val="000000" w:themeColor="text1"/>
-          <w:sz w:val="32"/>
-          <w:szCs w:val="32"/>
-        </w:rPr>
-        <w:t xml:space="preserve">        (22 , 3 ),</w:t>
-      </w:r>
-    </w:p>
-    <w:p>
-      <w:pPr>
-        <w:rPr>
-          <w:rFonts w:ascii="Arial" w:hAnsi="Arial" w:cs="Arial"/>
-          <w:color w:val="000000" w:themeColor="text1"/>
-          <w:sz w:val="32"/>
-          <w:szCs w:val="32"/>
-        </w:rPr>
-      </w:pPr>
-      <w:r>
-        <w:rPr>
-          <w:rFonts w:ascii="Arial" w:hAnsi="Arial" w:cs="Arial"/>
-          <w:color w:val="000000" w:themeColor="text1"/>
-          <w:sz w:val="32"/>
-          <w:szCs w:val="32"/>
-        </w:rPr>
-        <w:t xml:space="preserve">        (23 , 4 ),</w:t>
-      </w:r>
-    </w:p>
-    <w:p>
-      <w:pPr>
-        <w:rPr>
-          <w:rFonts w:ascii="Arial" w:hAnsi="Arial" w:cs="Arial"/>
-          <w:color w:val="000000" w:themeColor="text1"/>
-          <w:sz w:val="32"/>
-          <w:szCs w:val="32"/>
-        </w:rPr>
-      </w:pPr>
-      <w:r>
-        <w:rPr>
-          <w:rFonts w:ascii="Arial" w:hAnsi="Arial" w:cs="Arial"/>
-          <w:color w:val="000000" w:themeColor="text1"/>
-          <w:sz w:val="32"/>
-          <w:szCs w:val="32"/>
-        </w:rPr>
-        <w:t xml:space="preserve">        (26 , 5 ),</w:t>
-      </w:r>
-    </w:p>
-    <w:p>
-      <w:pPr>
-        <w:rPr>
-          <w:rFonts w:ascii="Arial" w:hAnsi="Arial" w:cs="Arial"/>
-          <w:color w:val="000000" w:themeColor="text1"/>
-          <w:sz w:val="32"/>
-          <w:szCs w:val="32"/>
-        </w:rPr>
-      </w:pPr>
-      <w:r>
-        <w:rPr>
-          <w:rFonts w:ascii="Arial" w:hAnsi="Arial" w:cs="Arial"/>
-          <w:color w:val="000000" w:themeColor="text1"/>
-          <w:sz w:val="32"/>
-          <w:szCs w:val="32"/>
-        </w:rPr>
-        <w:t xml:space="preserve">        (24 , 6 ),</w:t>
-      </w:r>
-    </w:p>
-    <w:p>
-      <w:pPr>
-        <w:rPr>
-          <w:rFonts w:ascii="Arial" w:hAnsi="Arial" w:cs="Arial"/>
-          <w:color w:val="000000" w:themeColor="text1"/>
-          <w:sz w:val="32"/>
-          <w:szCs w:val="32"/>
-        </w:rPr>
-      </w:pPr>
-      <w:r>
-        <w:rPr>
-          <w:rFonts w:ascii="Arial" w:hAnsi="Arial" w:cs="Arial"/>
-          <w:color w:val="000000" w:themeColor="text1"/>
-          <w:sz w:val="32"/>
-          <w:szCs w:val="32"/>
-        </w:rPr>
-        <w:t xml:space="preserve">        (29 , 7 ),</w:t>
-      </w:r>
-    </w:p>
-    <w:p>
-      <w:pPr>
-        <w:rPr>
-          <w:rFonts w:ascii="Arial" w:hAnsi="Arial" w:cs="Arial"/>
-          <w:color w:val="000000" w:themeColor="text1"/>
-          <w:sz w:val="32"/>
-          <w:szCs w:val="32"/>
-        </w:rPr>
-      </w:pPr>
-      <w:r>
-        <w:rPr>
-          <w:rFonts w:ascii="Arial" w:hAnsi="Arial" w:cs="Arial"/>
-          <w:color w:val="000000" w:themeColor="text1"/>
-          <w:sz w:val="32"/>
-          <w:szCs w:val="32"/>
-        </w:rPr>
-        <w:t xml:space="preserve">        (27 , 8 );</w:t>
-      </w:r>
-    </w:p>
-    <w:p>
-      <w:pPr>
-        <w:spacing w:before="0" w:after="160" w:line="259" w:lineRule="auto"/>
-        <w:rPr>
-          <w:rFonts w:ascii="Arial" w:hAnsi="Arial" w:cs="Arial"/>
-          <w:color w:val="000000" w:themeColor="text1"/>
-          <w:sz w:val="26"/>
-          <w:szCs w:val="26"/>
-        </w:rPr>
-      </w:pPr>
-      <w:r>
-        <w:rPr>
-          <w:rFonts w:ascii="Arial" w:hAnsi="Arial" w:cs="Arial"/>
-          <w:color w:val="000000" w:themeColor="text1"/>
-          <w:sz w:val="26"/>
-          <w:szCs w:val="26"/>
-        </w:rPr>
-        <w:br w:type="page"/>
-      </w:r>
-    </w:p>
-    <w:p>
-      <w:pPr>
+      </w:pPr>
+      <w:r>
         <w:rPr>
           <w:rFonts w:ascii="Arial" w:hAnsi="Arial" w:cs="Arial"/>
           <w:b/>
@@ -5980,21 +7543,6 @@
             </w14:srgbClr>
           </w14:glow>
         </w:rPr>
-      </w:pPr>
-      <w:r>
-        <w:rPr>
-          <w:rFonts w:ascii="Arial" w:hAnsi="Arial" w:cs="Arial"/>
-          <w:b/>
-          <w:color w:val="000000" w:themeColor="text1"/>
-          <w:sz w:val="32"/>
-          <w:szCs w:val="32"/>
-          <w:u w:val="single"/>
-          <w14:glow w14:rad="101600">
-            <w14:srgbClr w14:val="FFD000">
-              <w14:alpha w14:val="40000"/>
-            </w14:srgbClr>
-          </w14:glow>
-        </w:rPr>
         <w:lastRenderedPageBreak/>
         <w:t>Protótico das Telas:</w:t>
       </w:r>
@@ -6032,6 +7580,97 @@
             <wp:extent cx="6336030" cy="3298825"/>
             <wp:effectExtent l="0" t="0" r="7620" b="0"/>
             <wp:docPr id="8" name="Imagem 8"/>
+            <wp:cNvGraphicFramePr>
+              <a:graphicFrameLocks xmlns:a="http://schemas.openxmlformats.org/drawingml/2006/main" noChangeAspect="1"/>
+            </wp:cNvGraphicFramePr>
+            <a:graphic xmlns:a="http://schemas.openxmlformats.org/drawingml/2006/main">
+              <a:graphicData uri="http://schemas.openxmlformats.org/drawingml/2006/picture">
+                <pic:pic xmlns:pic="http://schemas.openxmlformats.org/drawingml/2006/picture">
+                  <pic:nvPicPr>
+                    <pic:cNvPr id="1" name=""/>
+                    <pic:cNvPicPr/>
+                  </pic:nvPicPr>
+                  <pic:blipFill>
+                    <a:blip r:embed="rId20"/>
+                    <a:stretch>
+                      <a:fillRect/>
+                    </a:stretch>
+                  </pic:blipFill>
+                  <pic:spPr>
+                    <a:xfrm>
+                      <a:off x="0" y="0"/>
+                      <a:ext cx="6336030" cy="3298825"/>
+                    </a:xfrm>
+                    <a:prstGeom prst="rect">
+                      <a:avLst/>
+                    </a:prstGeom>
+                  </pic:spPr>
+                </pic:pic>
+              </a:graphicData>
+            </a:graphic>
+          </wp:inline>
+        </w:drawing>
+      </w:r>
+    </w:p>
+    <w:p>
+      <w:pPr>
+        <w:jc w:val="center"/>
+        <w:rPr>
+          <w:rFonts w:ascii="Arial" w:hAnsi="Arial" w:cs="Arial"/>
+          <w:b/>
+          <w:color w:val="000000" w:themeColor="text1"/>
+          <w:sz w:val="32"/>
+          <w:szCs w:val="32"/>
+          <w:u w:val="single"/>
+        </w:rPr>
+      </w:pPr>
+    </w:p>
+    <w:p>
+      <w:pPr>
+        <w:jc w:val="center"/>
+        <w:rPr>
+          <w:rFonts w:ascii="Arial" w:hAnsi="Arial" w:cs="Arial"/>
+          <w:b/>
+          <w:color w:val="000000" w:themeColor="text1"/>
+          <w:sz w:val="32"/>
+          <w:szCs w:val="32"/>
+          <w:u w:val="single"/>
+        </w:rPr>
+      </w:pPr>
+    </w:p>
+    <w:p>
+      <w:pPr>
+        <w:rPr>
+          <w:rFonts w:ascii="Arial" w:hAnsi="Arial" w:cs="Arial"/>
+          <w:b/>
+          <w:color w:val="000000" w:themeColor="text1"/>
+          <w:sz w:val="32"/>
+          <w:szCs w:val="32"/>
+          <w:u w:val="single"/>
+        </w:rPr>
+      </w:pPr>
+    </w:p>
+    <w:p>
+      <w:pPr>
+        <w:jc w:val="center"/>
+        <w:rPr>
+          <w:rFonts w:ascii="Arial" w:hAnsi="Arial" w:cs="Arial"/>
+          <w:b/>
+          <w:color w:val="000000" w:themeColor="text1"/>
+          <w:sz w:val="32"/>
+          <w:szCs w:val="32"/>
+          <w:u w:val="single"/>
+        </w:rPr>
+      </w:pPr>
+      <w:r>
+        <w:rPr>
+          <w:noProof/>
+        </w:rPr>
+        <w:drawing>
+          <wp:inline distT="0" distB="0" distL="0" distR="0" wp14:anchorId="0DC5A6A0" wp14:editId="0D1B04EF">
+            <wp:extent cx="6336030" cy="3293110"/>
+            <wp:effectExtent l="0" t="0" r="7620" b="2540"/>
+            <wp:docPr id="9" name="Imagem 9"/>
             <wp:cNvGraphicFramePr>
               <a:graphicFrameLocks xmlns:a="http://schemas.openxmlformats.org/drawingml/2006/main" noChangeAspect="1"/>
             </wp:cNvGraphicFramePr>
@@ -6051,7 +7690,7 @@
                   <pic:spPr>
                     <a:xfrm>
                       <a:off x="0" y="0"/>
-                      <a:ext cx="6336030" cy="3298825"/>
+                      <a:ext cx="6336030" cy="3293110"/>
                     </a:xfrm>
                     <a:prstGeom prst="rect">
                       <a:avLst/>
@@ -6076,53 +7715,16 @@
           <w:u w:val="single"/>
         </w:rPr>
       </w:pPr>
-    </w:p>
-    <w:p>
-      <w:pPr>
-        <w:jc w:val="center"/>
-        <w:rPr>
-          <w:rFonts w:ascii="Arial" w:hAnsi="Arial" w:cs="Arial"/>
-          <w:b/>
-          <w:color w:val="000000" w:themeColor="text1"/>
-          <w:sz w:val="32"/>
-          <w:szCs w:val="32"/>
-          <w:u w:val="single"/>
-        </w:rPr>
-      </w:pPr>
-    </w:p>
-    <w:p>
-      <w:pPr>
-        <w:rPr>
-          <w:rFonts w:ascii="Arial" w:hAnsi="Arial" w:cs="Arial"/>
-          <w:b/>
-          <w:color w:val="000000" w:themeColor="text1"/>
-          <w:sz w:val="32"/>
-          <w:szCs w:val="32"/>
-          <w:u w:val="single"/>
-        </w:rPr>
-      </w:pPr>
-    </w:p>
-    <w:p>
-      <w:pPr>
-        <w:jc w:val="center"/>
-        <w:rPr>
-          <w:rFonts w:ascii="Arial" w:hAnsi="Arial" w:cs="Arial"/>
-          <w:b/>
-          <w:color w:val="000000" w:themeColor="text1"/>
-          <w:sz w:val="32"/>
-          <w:szCs w:val="32"/>
-          <w:u w:val="single"/>
-        </w:rPr>
-      </w:pPr>
       <w:r>
         <w:rPr>
           <w:noProof/>
         </w:rPr>
+        <w:lastRenderedPageBreak/>
         <w:drawing>
-          <wp:inline distT="0" distB="0" distL="0" distR="0" wp14:anchorId="0DC5A6A0" wp14:editId="0D1B04EF">
-            <wp:extent cx="6336030" cy="3293110"/>
-            <wp:effectExtent l="0" t="0" r="7620" b="2540"/>
-            <wp:docPr id="9" name="Imagem 9"/>
+          <wp:inline distT="0" distB="0" distL="0" distR="0" wp14:anchorId="1DD04A89" wp14:editId="4C6A0217">
+            <wp:extent cx="6336030" cy="3298190"/>
+            <wp:effectExtent l="0" t="0" r="7620" b="0"/>
+            <wp:docPr id="10" name="Imagem 10"/>
             <wp:cNvGraphicFramePr>
               <a:graphicFrameLocks xmlns:a="http://schemas.openxmlformats.org/drawingml/2006/main" noChangeAspect="1"/>
             </wp:cNvGraphicFramePr>
@@ -6142,7 +7744,7 @@
                   <pic:spPr>
                     <a:xfrm>
                       <a:off x="0" y="0"/>
-                      <a:ext cx="6336030" cy="3293110"/>
+                      <a:ext cx="6336030" cy="3298190"/>
                     </a:xfrm>
                     <a:prstGeom prst="rect">
                       <a:avLst/>
@@ -6167,16 +7769,53 @@
           <w:u w:val="single"/>
         </w:rPr>
       </w:pPr>
+    </w:p>
+    <w:p>
+      <w:pPr>
+        <w:jc w:val="center"/>
+        <w:rPr>
+          <w:rFonts w:ascii="Arial" w:hAnsi="Arial" w:cs="Arial"/>
+          <w:b/>
+          <w:color w:val="000000" w:themeColor="text1"/>
+          <w:sz w:val="32"/>
+          <w:szCs w:val="32"/>
+          <w:u w:val="single"/>
+        </w:rPr>
+      </w:pPr>
+    </w:p>
+    <w:p>
+      <w:pPr>
+        <w:jc w:val="center"/>
+        <w:rPr>
+          <w:rFonts w:ascii="Arial" w:hAnsi="Arial" w:cs="Arial"/>
+          <w:b/>
+          <w:color w:val="000000" w:themeColor="text1"/>
+          <w:sz w:val="32"/>
+          <w:szCs w:val="32"/>
+          <w:u w:val="single"/>
+        </w:rPr>
+      </w:pPr>
+    </w:p>
+    <w:p>
+      <w:pPr>
+        <w:rPr>
+          <w:rFonts w:ascii="Arial" w:hAnsi="Arial" w:cs="Arial"/>
+          <w:b/>
+          <w:color w:val="000000" w:themeColor="text1"/>
+          <w:sz w:val="32"/>
+          <w:szCs w:val="32"/>
+          <w:u w:val="single"/>
+        </w:rPr>
+      </w:pPr>
       <w:r>
         <w:rPr>
           <w:noProof/>
         </w:rPr>
-        <w:lastRenderedPageBreak/>
         <w:drawing>
-          <wp:inline distT="0" distB="0" distL="0" distR="0" wp14:anchorId="1DD04A89" wp14:editId="4C6A0217">
-            <wp:extent cx="6336030" cy="3298190"/>
+          <wp:inline distT="0" distB="0" distL="0" distR="0" wp14:anchorId="504D707D" wp14:editId="020BA965">
+            <wp:extent cx="6336030" cy="3298825"/>
             <wp:effectExtent l="0" t="0" r="7620" b="0"/>
-            <wp:docPr id="10" name="Imagem 10"/>
+            <wp:docPr id="11" name="Imagem 11"/>
             <wp:cNvGraphicFramePr>
               <a:graphicFrameLocks xmlns:a="http://schemas.openxmlformats.org/drawingml/2006/main" noChangeAspect="1"/>
             </wp:cNvGraphicFramePr>
@@ -6196,7 +7835,7 @@
                   <pic:spPr>
                     <a:xfrm>
                       <a:off x="0" y="0"/>
-                      <a:ext cx="6336030" cy="3298190"/>
+                      <a:ext cx="6336030" cy="3298825"/>
                     </a:xfrm>
                     <a:prstGeom prst="rect">
                       <a:avLst/>
@@ -6211,7 +7850,7 @@
     </w:p>
     <w:p>
       <w:pPr>
-        <w:jc w:val="center"/>
+        <w:spacing w:before="0" w:after="160" w:line="259" w:lineRule="auto"/>
         <w:rPr>
           <w:rFonts w:ascii="Arial" w:hAnsi="Arial" w:cs="Arial"/>
           <w:b/>
@@ -6221,10 +7860,7 @@
           <w:u w:val="single"/>
         </w:rPr>
       </w:pPr>
-    </w:p>
-    <w:p>
-      <w:pPr>
-        <w:jc w:val="center"/>
+      <w:r>
         <w:rPr>
           <w:rFonts w:ascii="Arial" w:hAnsi="Arial" w:cs="Arial"/>
           <w:b/>
@@ -6233,11 +7869,11 @@
           <w:szCs w:val="32"/>
           <w:u w:val="single"/>
         </w:rPr>
-      </w:pPr>
-    </w:p>
-    <w:p>
-      <w:pPr>
-        <w:jc w:val="center"/>
+        <w:br w:type="page"/>
+      </w:r>
+    </w:p>
+    <w:p>
+      <w:pPr>
         <w:rPr>
           <w:rFonts w:ascii="Arial" w:hAnsi="Arial" w:cs="Arial"/>
           <w:b/>
@@ -6245,11 +7881,14 @@
           <w:sz w:val="32"/>
           <w:szCs w:val="32"/>
           <w:u w:val="single"/>
-        </w:rPr>
-      </w:pPr>
-    </w:p>
-    <w:p>
-      <w:pPr>
+          <w14:glow w14:rad="101600">
+            <w14:srgbClr w14:val="FFD000">
+              <w14:alpha w14:val="40000"/>
+            </w14:srgbClr>
+          </w14:glow>
+        </w:rPr>
+      </w:pPr>
+      <w:r>
         <w:rPr>
           <w:rFonts w:ascii="Arial" w:hAnsi="Arial" w:cs="Arial"/>
           <w:b/>
@@ -6257,6 +7896,37 @@
           <w:sz w:val="32"/>
           <w:szCs w:val="32"/>
           <w:u w:val="single"/>
+          <w14:glow w14:rad="101600">
+            <w14:srgbClr w14:val="FFD000">
+              <w14:alpha w14:val="40000"/>
+            </w14:srgbClr>
+          </w14:glow>
+        </w:rPr>
+        <w:lastRenderedPageBreak/>
+        <w:t>Dashboard:</w:t>
+      </w:r>
+    </w:p>
+    <w:p>
+      <w:pPr>
+        <w:rPr>
+          <w:rFonts w:ascii="Arial" w:hAnsi="Arial" w:cs="Arial"/>
+          <w:b/>
+          <w:color w:val="000000" w:themeColor="text1"/>
+          <w:sz w:val="32"/>
+          <w:szCs w:val="32"/>
+          <w:u w:val="single"/>
+        </w:rPr>
+      </w:pPr>
+    </w:p>
+    <w:p>
+      <w:pPr>
+        <w:rPr>
+          <w:rFonts w:ascii="Arial" w:hAnsi="Arial" w:cs="Arial"/>
+          <w:b/>
+          <w:color w:val="000000" w:themeColor="text1"/>
+          <w:sz w:val="32"/>
+          <w:szCs w:val="32"/>
+          <w:u w:val="single"/>
         </w:rPr>
       </w:pPr>
       <w:r>
@@ -6264,10 +7934,10 @@
           <w:noProof/>
         </w:rPr>
         <w:drawing>
-          <wp:inline distT="0" distB="0" distL="0" distR="0" wp14:anchorId="504D707D" wp14:editId="020BA965">
-            <wp:extent cx="6336030" cy="3298825"/>
-            <wp:effectExtent l="0" t="0" r="7620" b="0"/>
-            <wp:docPr id="11" name="Imagem 11"/>
+          <wp:inline distT="0" distB="0" distL="0" distR="0" wp14:anchorId="7C3E2200" wp14:editId="18630C2F">
+            <wp:extent cx="6336030" cy="2950210"/>
+            <wp:effectExtent l="0" t="0" r="7620" b="2540"/>
+            <wp:docPr id="15" name="Imagem 15"/>
             <wp:cNvGraphicFramePr>
               <a:graphicFrameLocks xmlns:a="http://schemas.openxmlformats.org/drawingml/2006/main" noChangeAspect="1"/>
             </wp:cNvGraphicFramePr>
@@ -6287,7 +7957,7 @@
                   <pic:spPr>
                     <a:xfrm>
                       <a:off x="0" y="0"/>
-                      <a:ext cx="6336030" cy="3298825"/>
+                      <a:ext cx="6336030" cy="2950210"/>
                     </a:xfrm>
                     <a:prstGeom prst="rect">
                       <a:avLst/>
@@ -6302,7 +7972,6 @@
     </w:p>
     <w:p>
       <w:pPr>
-        <w:spacing w:before="0" w:after="160" w:line="259" w:lineRule="auto"/>
         <w:rPr>
           <w:rFonts w:ascii="Arial" w:hAnsi="Arial" w:cs="Arial"/>
           <w:b/>
@@ -6312,7 +7981,9 @@
           <w:u w:val="single"/>
         </w:rPr>
       </w:pPr>
-      <w:r>
+    </w:p>
+    <w:p>
+      <w:pPr>
         <w:rPr>
           <w:rFonts w:ascii="Arial" w:hAnsi="Arial" w:cs="Arial"/>
           <w:b/>
@@ -6321,8 +7992,31 @@
           <w:szCs w:val="32"/>
           <w:u w:val="single"/>
         </w:rPr>
-        <w:br w:type="page"/>
-      </w:r>
+      </w:pPr>
+    </w:p>
+    <w:p>
+      <w:pPr>
+        <w:rPr>
+          <w:rFonts w:ascii="Arial" w:hAnsi="Arial" w:cs="Arial"/>
+          <w:b/>
+          <w:color w:val="000000" w:themeColor="text1"/>
+          <w:sz w:val="32"/>
+          <w:szCs w:val="32"/>
+          <w:u w:val="single"/>
+        </w:rPr>
+      </w:pPr>
+    </w:p>
+    <w:p>
+      <w:pPr>
+        <w:rPr>
+          <w:rFonts w:ascii="Arial" w:hAnsi="Arial" w:cs="Arial"/>
+          <w:b/>
+          <w:color w:val="000000" w:themeColor="text1"/>
+          <w:sz w:val="32"/>
+          <w:szCs w:val="32"/>
+          <w:u w:val="single"/>
+        </w:rPr>
+      </w:pPr>
     </w:p>
     <w:p>
       <w:pPr>
@@ -6354,8 +8048,7 @@
             </w14:srgbClr>
           </w14:glow>
         </w:rPr>
-        <w:lastRenderedPageBreak/>
-        <w:t>Dashboard:</w:t>
+        <w:t>Simulador Financeiro:</w:t>
       </w:r>
     </w:p>
     <w:p>
@@ -6367,6 +8060,11 @@
           <w:sz w:val="32"/>
           <w:szCs w:val="32"/>
           <w:u w:val="single"/>
+          <w14:glow w14:rad="101600">
+            <w14:srgbClr w14:val="FFD000">
+              <w14:alpha w14:val="40000"/>
+            </w14:srgbClr>
+          </w14:glow>
         </w:rPr>
       </w:pPr>
     </w:p>
@@ -6386,10 +8084,10 @@
           <w:noProof/>
         </w:rPr>
         <w:drawing>
-          <wp:inline distT="0" distB="0" distL="0" distR="0" wp14:anchorId="7C3E2200" wp14:editId="18630C2F">
-            <wp:extent cx="6336030" cy="2950210"/>
-            <wp:effectExtent l="0" t="0" r="7620" b="2540"/>
-            <wp:docPr id="15" name="Imagem 15"/>
+          <wp:inline distT="0" distB="0" distL="0" distR="0" wp14:anchorId="3CCAE9DC" wp14:editId="09163408">
+            <wp:extent cx="6336030" cy="3311525"/>
+            <wp:effectExtent l="0" t="0" r="7620" b="3175"/>
+            <wp:docPr id="12" name="Imagem 12"/>
             <wp:cNvGraphicFramePr>
               <a:graphicFrameLocks xmlns:a="http://schemas.openxmlformats.org/drawingml/2006/main" noChangeAspect="1"/>
             </wp:cNvGraphicFramePr>
@@ -6409,7 +8107,7 @@
                   <pic:spPr>
                     <a:xfrm>
                       <a:off x="0" y="0"/>
-                      <a:ext cx="6336030" cy="2950210"/>
+                      <a:ext cx="6336030" cy="3311525"/>
                     </a:xfrm>
                     <a:prstGeom prst="rect">
                       <a:avLst/>
@@ -6445,101 +8143,16 @@
           <w:u w:val="single"/>
         </w:rPr>
       </w:pPr>
-    </w:p>
-    <w:p>
-      <w:pPr>
-        <w:rPr>
-          <w:rFonts w:ascii="Arial" w:hAnsi="Arial" w:cs="Arial"/>
-          <w:b/>
-          <w:color w:val="000000" w:themeColor="text1"/>
-          <w:sz w:val="32"/>
-          <w:szCs w:val="32"/>
-          <w:u w:val="single"/>
-        </w:rPr>
-      </w:pPr>
-    </w:p>
-    <w:p>
-      <w:pPr>
-        <w:rPr>
-          <w:rFonts w:ascii="Arial" w:hAnsi="Arial" w:cs="Arial"/>
-          <w:b/>
-          <w:color w:val="000000" w:themeColor="text1"/>
-          <w:sz w:val="32"/>
-          <w:szCs w:val="32"/>
-          <w:u w:val="single"/>
-        </w:rPr>
-      </w:pPr>
-    </w:p>
-    <w:p>
-      <w:pPr>
-        <w:rPr>
-          <w:rFonts w:ascii="Arial" w:hAnsi="Arial" w:cs="Arial"/>
-          <w:b/>
-          <w:color w:val="000000" w:themeColor="text1"/>
-          <w:sz w:val="32"/>
-          <w:szCs w:val="32"/>
-          <w:u w:val="single"/>
-          <w14:glow w14:rad="101600">
-            <w14:srgbClr w14:val="FFD000">
-              <w14:alpha w14:val="40000"/>
-            </w14:srgbClr>
-          </w14:glow>
-        </w:rPr>
-      </w:pPr>
-      <w:r>
-        <w:rPr>
-          <w:rFonts w:ascii="Arial" w:hAnsi="Arial" w:cs="Arial"/>
-          <w:b/>
-          <w:color w:val="000000" w:themeColor="text1"/>
-          <w:sz w:val="32"/>
-          <w:szCs w:val="32"/>
-          <w:u w:val="single"/>
-          <w14:glow w14:rad="101600">
-            <w14:srgbClr w14:val="FFD000">
-              <w14:alpha w14:val="40000"/>
-            </w14:srgbClr>
-          </w14:glow>
-        </w:rPr>
-        <w:t>Simulador Financeiro:</w:t>
-      </w:r>
-    </w:p>
-    <w:p>
-      <w:pPr>
-        <w:rPr>
-          <w:rFonts w:ascii="Arial" w:hAnsi="Arial" w:cs="Arial"/>
-          <w:b/>
-          <w:color w:val="000000" w:themeColor="text1"/>
-          <w:sz w:val="32"/>
-          <w:szCs w:val="32"/>
-          <w:u w:val="single"/>
-          <w14:glow w14:rad="101600">
-            <w14:srgbClr w14:val="FFD000">
-              <w14:alpha w14:val="40000"/>
-            </w14:srgbClr>
-          </w14:glow>
-        </w:rPr>
-      </w:pPr>
-    </w:p>
-    <w:p>
-      <w:pPr>
-        <w:rPr>
-          <w:rFonts w:ascii="Arial" w:hAnsi="Arial" w:cs="Arial"/>
-          <w:b/>
-          <w:color w:val="000000" w:themeColor="text1"/>
-          <w:sz w:val="32"/>
-          <w:szCs w:val="32"/>
-          <w:u w:val="single"/>
-        </w:rPr>
-      </w:pPr>
       <w:r>
         <w:rPr>
           <w:noProof/>
         </w:rPr>
+        <w:lastRenderedPageBreak/>
         <w:drawing>
-          <wp:inline distT="0" distB="0" distL="0" distR="0" wp14:anchorId="3CCAE9DC" wp14:editId="09163408">
-            <wp:extent cx="6336030" cy="3311525"/>
-            <wp:effectExtent l="0" t="0" r="7620" b="3175"/>
-            <wp:docPr id="12" name="Imagem 12"/>
+          <wp:inline distT="0" distB="0" distL="0" distR="0" wp14:anchorId="0F5CEBD5" wp14:editId="4F937906">
+            <wp:extent cx="6336030" cy="3305810"/>
+            <wp:effectExtent l="0" t="0" r="7620" b="8890"/>
+            <wp:docPr id="13" name="Imagem 13"/>
             <wp:cNvGraphicFramePr>
               <a:graphicFrameLocks xmlns:a="http://schemas.openxmlformats.org/drawingml/2006/main" noChangeAspect="1"/>
             </wp:cNvGraphicFramePr>
@@ -6559,71 +8172,6 @@
                   <pic:spPr>
                     <a:xfrm>
                       <a:off x="0" y="0"/>
-                      <a:ext cx="6336030" cy="3311525"/>
-                    </a:xfrm>
-                    <a:prstGeom prst="rect">
-                      <a:avLst/>
-                    </a:prstGeom>
-                  </pic:spPr>
-                </pic:pic>
-              </a:graphicData>
-            </a:graphic>
-          </wp:inline>
-        </w:drawing>
-      </w:r>
-    </w:p>
-    <w:p>
-      <w:pPr>
-        <w:rPr>
-          <w:rFonts w:ascii="Arial" w:hAnsi="Arial" w:cs="Arial"/>
-          <w:b/>
-          <w:color w:val="000000" w:themeColor="text1"/>
-          <w:sz w:val="32"/>
-          <w:szCs w:val="32"/>
-          <w:u w:val="single"/>
-        </w:rPr>
-      </w:pPr>
-    </w:p>
-    <w:p>
-      <w:pPr>
-        <w:rPr>
-          <w:rFonts w:ascii="Arial" w:hAnsi="Arial" w:cs="Arial"/>
-          <w:b/>
-          <w:color w:val="000000" w:themeColor="text1"/>
-          <w:sz w:val="32"/>
-          <w:szCs w:val="32"/>
-          <w:u w:val="single"/>
-        </w:rPr>
-      </w:pPr>
-      <w:r>
-        <w:rPr>
-          <w:noProof/>
-        </w:rPr>
-        <w:lastRenderedPageBreak/>
-        <w:drawing>
-          <wp:inline distT="0" distB="0" distL="0" distR="0" wp14:anchorId="0F5CEBD5" wp14:editId="4F937906">
-            <wp:extent cx="6336030" cy="3305810"/>
-            <wp:effectExtent l="0" t="0" r="7620" b="8890"/>
-            <wp:docPr id="13" name="Imagem 13"/>
-            <wp:cNvGraphicFramePr>
-              <a:graphicFrameLocks xmlns:a="http://schemas.openxmlformats.org/drawingml/2006/main" noChangeAspect="1"/>
-            </wp:cNvGraphicFramePr>
-            <a:graphic xmlns:a="http://schemas.openxmlformats.org/drawingml/2006/main">
-              <a:graphicData uri="http://schemas.openxmlformats.org/drawingml/2006/picture">
-                <pic:pic xmlns:pic="http://schemas.openxmlformats.org/drawingml/2006/picture">
-                  <pic:nvPicPr>
-                    <pic:cNvPr id="1" name=""/>
-                    <pic:cNvPicPr/>
-                  </pic:nvPicPr>
-                  <pic:blipFill>
-                    <a:blip r:embed="rId27"/>
-                    <a:stretch>
-                      <a:fillRect/>
-                    </a:stretch>
-                  </pic:blipFill>
-                  <pic:spPr>
-                    <a:xfrm>
-                      <a:off x="0" y="0"/>
                       <a:ext cx="6336030" cy="3305810"/>
                     </a:xfrm>
                     <a:prstGeom prst="rect">
@@ -6753,10 +8301,10 @@
           <w:color w:val="000000" w:themeColor="text1"/>
         </w:rPr>
         <w:drawing>
-          <wp:inline distT="0" distB="0" distL="0" distR="0" wp14:anchorId="6D1AE6A7" wp14:editId="24475116">
-            <wp:extent cx="6364224" cy="3428696"/>
-            <wp:effectExtent l="0" t="0" r="0" b="635"/>
-            <wp:docPr id="6" name="Imagem 6"/>
+          <wp:inline distT="0" distB="0" distL="0" distR="0" wp14:anchorId="688F63BA" wp14:editId="6A00EA7F">
+            <wp:extent cx="6323330" cy="3562985"/>
+            <wp:effectExtent l="0" t="0" r="1270" b="0"/>
+            <wp:docPr id="17" name="Picture 17"/>
             <wp:cNvGraphicFramePr>
               <a:graphicFrameLocks xmlns:a="http://schemas.openxmlformats.org/drawingml/2006/main" noChangeAspect="1"/>
             </wp:cNvGraphicFramePr>
@@ -6764,23 +8312,36 @@
               <a:graphicData uri="http://schemas.openxmlformats.org/drawingml/2006/picture">
                 <pic:pic xmlns:pic="http://schemas.openxmlformats.org/drawingml/2006/picture">
                   <pic:nvPicPr>
-                    <pic:cNvPr id="1" name=""/>
-                    <pic:cNvPicPr/>
+                    <pic:cNvPr id="0" name="Picture 2"/>
+                    <pic:cNvPicPr>
+                      <a:picLocks noChangeAspect="1" noChangeArrowheads="1"/>
+                    </pic:cNvPicPr>
                   </pic:nvPicPr>
                   <pic:blipFill>
-                    <a:blip r:embed="rId28"/>
+                    <a:blip r:embed="rId27" cstate="print">
+                      <a:extLst>
+                        <a:ext uri="{28A0092B-C50C-407E-A947-70E740481C1C}">
+                          <a14:useLocalDpi xmlns:a14="http://schemas.microsoft.com/office/drawing/2010/main" val="0"/>
+                        </a:ext>
+                      </a:extLst>
+                    </a:blip>
+                    <a:srcRect/>
                     <a:stretch>
                       <a:fillRect/>
                     </a:stretch>
                   </pic:blipFill>
-                  <pic:spPr>
+                  <pic:spPr bwMode="auto">
                     <a:xfrm>
                       <a:off x="0" y="0"/>
-                      <a:ext cx="6382045" cy="3438297"/>
+                      <a:ext cx="6323330" cy="3562985"/>
                     </a:xfrm>
                     <a:prstGeom prst="rect">
                       <a:avLst/>
                     </a:prstGeom>
+                    <a:noFill/>
+                    <a:ln>
+                      <a:noFill/>
+                    </a:ln>
                   </pic:spPr>
                 </pic:pic>
               </a:graphicData>
@@ -7115,7 +8676,7 @@
       </w:r>
     </w:p>
     <w:sectPr>
-      <w:footerReference w:type="default" r:id="rId29"/>
+      <w:footerReference w:type="default" r:id="rId28"/>
       <w:pgSz w:w="11906" w:h="16838" w:code="9"/>
       <w:pgMar w:top="964" w:right="964" w:bottom="964" w:left="964" w:header="709" w:footer="709" w:gutter="0"/>
       <w:pgNumType w:start="0"/>
@@ -9889,6 +11450,7 @@
     <w:lsdException w:name="HTML Sample" w:semiHidden="1" w:unhideWhenUsed="1"/>
     <w:lsdException w:name="HTML Typewriter" w:semiHidden="1" w:unhideWhenUsed="1"/>
     <w:lsdException w:name="HTML Variable" w:semiHidden="1" w:unhideWhenUsed="1"/>
+    <w:lsdException w:name="Normal Table" w:semiHidden="1" w:unhideWhenUsed="1"/>
     <w:lsdException w:name="annotation subject" w:semiHidden="1" w:unhideWhenUsed="1"/>
     <w:lsdException w:name="No List" w:semiHidden="1" w:unhideWhenUsed="1"/>
     <w:lsdException w:name="Outline List 1" w:semiHidden="1" w:unhideWhenUsed="1"/>
@@ -9931,8 +11493,11 @@
     <w:lsdException w:name="Table Contemporary" w:semiHidden="1" w:unhideWhenUsed="1"/>
     <w:lsdException w:name="Table Elegant" w:semiHidden="1" w:unhideWhenUsed="1"/>
     <w:lsdException w:name="Table Professional" w:semiHidden="1" w:unhideWhenUsed="1"/>
+    <w:lsdException w:name="Table Subtle 1" w:semiHidden="1" w:unhideWhenUsed="1"/>
     <w:lsdException w:name="Table Subtle 2" w:semiHidden="1" w:unhideWhenUsed="1"/>
     <w:lsdException w:name="Table Web 1" w:semiHidden="1" w:unhideWhenUsed="1"/>
+    <w:lsdException w:name="Table Web 2" w:semiHidden="1" w:unhideWhenUsed="1"/>
+    <w:lsdException w:name="Table Web 3" w:semiHidden="1" w:unhideWhenUsed="1"/>
     <w:lsdException w:name="Balloon Text" w:semiHidden="1" w:unhideWhenUsed="1"/>
     <w:lsdException w:name="Table Grid" w:uiPriority="39"/>
     <w:lsdException w:name="Table Theme" w:semiHidden="1" w:unhideWhenUsed="1"/>
@@ -10635,6 +12200,53 @@
     <w:basedOn w:val="DefaultParagraphFont"/>
     <w:rsid w:val="006F4400"/>
   </w:style>
+  <w:style w:type="paragraph" w:customStyle="1" w:styleId="NormalGrande">
+    <w:name w:val="Normal Grande"/>
+    <w:basedOn w:val="Normal"/>
+    <w:uiPriority w:val="1"/>
+    <w:rsid w:val="00075AA6"/>
+    <w:pPr>
+      <w:tabs>
+        <w:tab w:val="left" w:pos="851"/>
+      </w:tabs>
+      <w:jc w:val="center"/>
+    </w:pPr>
+    <w:rPr>
+      <w:rFonts w:ascii="Arial" w:eastAsia="Times New Roman" w:hAnsi="Arial" w:cs="Times New Roman"/>
+      <w:b/>
+      <w:bCs/>
+      <w:caps/>
+      <w:sz w:val="24"/>
+      <w:szCs w:val="24"/>
+      <w:lang w:eastAsia="en-US"/>
+    </w:rPr>
+  </w:style>
+  <w:style w:type="paragraph" w:styleId="TOC2">
+    <w:name w:val="toc 2"/>
+    <w:basedOn w:val="Normal"/>
+    <w:next w:val="Normal"/>
+    <w:autoRedefine/>
+    <w:uiPriority w:val="39"/>
+    <w:unhideWhenUsed/>
+    <w:rsid w:val="00075AA6"/>
+    <w:pPr>
+      <w:tabs>
+        <w:tab w:val="left" w:pos="601"/>
+        <w:tab w:val="right" w:leader="dot" w:pos="9072"/>
+        <w:tab w:val="left" w:pos="851"/>
+      </w:tabs>
+      <w:spacing w:after="120"/>
+      <w:ind w:left="601" w:right="284" w:hanging="601"/>
+    </w:pPr>
+    <w:rPr>
+      <w:rFonts w:ascii="Arial" w:eastAsia="Arial" w:hAnsi="Arial" w:cs="Arial"/>
+      <w:b/>
+      <w:bCs/>
+      <w:color w:val="3F000F"/>
+      <w:sz w:val="28"/>
+      <w:szCs w:val="28"/>
+    </w:rPr>
+  </w:style>
 </w:styles>
 </file>
 
@@ -10934,15 +12546,6 @@
 </file>
 
 <file path=customXml/item1.xml><?xml version="1.0" encoding="utf-8"?>
-<?mso-contentType ?>
-<FormTemplates xmlns="http://schemas.microsoft.com/sharepoint/v3/contenttype/forms">
-  <Display>DocumentLibraryForm</Display>
-  <Edit>DocumentLibraryForm</Edit>
-  <New>DocumentLibraryForm</New>
-</FormTemplates>
-</file>
-
-<file path=customXml/item2.xml><?xml version="1.0" encoding="utf-8"?>
 <ct:contentTypeSchema xmlns:ct="http://schemas.microsoft.com/office/2006/metadata/contentType" xmlns:ma="http://schemas.microsoft.com/office/2006/metadata/properties/metaAttributes" ct:_="" ma:_="" ma:contentTypeName="Documento" ma:contentTypeID="0x0101007F8ECE7139958D46ABEDA89D12B90CBF" ma:contentTypeVersion="11" ma:contentTypeDescription="Crie um novo documento." ma:contentTypeScope="" ma:versionID="21e015a6802de694804c575cb15722cd">
   <xsd:schema xmlns:xsd="http://www.w3.org/2001/XMLSchema" xmlns:xs="http://www.w3.org/2001/XMLSchema" xmlns:p="http://schemas.microsoft.com/office/2006/metadata/properties" xmlns:ns2="0a53ad5e-08cc-4fba-9df9-747b79db3e02" xmlns:ns3="99f50afe-28e2-457c-9852-048361d66aad" targetNamespace="http://schemas.microsoft.com/office/2006/metadata/properties" ma:root="true" ma:fieldsID="2434ad73d381691fa3d497c2fd2bdd4c" ns2:_="" ns3:_="">
     <xsd:import namespace="0a53ad5e-08cc-4fba-9df9-747b79db3e02"/>
@@ -11131,11 +12734,16 @@
 </ct:contentTypeSchema>
 </file>
 
-<file path=customXml/item3.xml><?xml version="1.0" encoding="utf-8"?>
-<b:Sources xmlns:b="http://schemas.openxmlformats.org/officeDocument/2006/bibliography" xmlns="http://schemas.openxmlformats.org/officeDocument/2006/bibliography" SelectedStyle="\APASixthEditionOfficeOnline.xsl" StyleName="APA" Version="6"/>
+<file path=customXml/item2.xml><?xml version="1.0" encoding="utf-8"?>
+<?mso-contentType ?>
+<FormTemplates xmlns="http://schemas.microsoft.com/sharepoint/v3/contenttype/forms">
+  <Display>DocumentLibraryForm</Display>
+  <Edit>DocumentLibraryForm</Edit>
+  <New>DocumentLibraryForm</New>
+</FormTemplates>
 </file>
 
-<file path=customXml/item4.xml><?xml version="1.0" encoding="utf-8"?>
+<file path=customXml/item3.xml><?xml version="1.0" encoding="utf-8"?>
 <p:properties xmlns:p="http://schemas.microsoft.com/office/2006/metadata/properties" xmlns:xsi="http://www.w3.org/2001/XMLSchema-instance" xmlns:pc="http://schemas.microsoft.com/office/infopath/2007/PartnerControls">
   <documentManagement>
     <lcf76f155ced4ddcb4097134ff3c332f xmlns="0a53ad5e-08cc-4fba-9df9-747b79db3e02">
@@ -11146,15 +12754,11 @@
 </p:properties>
 </file>
 
-<file path=customXml/itemProps1.xml><?xml version="1.0" encoding="utf-8"?>
-<ds:datastoreItem xmlns:ds="http://schemas.openxmlformats.org/officeDocument/2006/customXml" ds:itemID="{B52C9AD5-4F18-4494-A12B-C11EA8399E21}">
-  <ds:schemaRefs>
-    <ds:schemaRef ds:uri="http://schemas.microsoft.com/sharepoint/v3/contenttype/forms"/>
-  </ds:schemaRefs>
-</ds:datastoreItem>
+<file path=customXml/item4.xml><?xml version="1.0" encoding="utf-8"?>
+<b:Sources xmlns:b="http://schemas.openxmlformats.org/officeDocument/2006/bibliography" xmlns="http://schemas.openxmlformats.org/officeDocument/2006/bibliography" SelectedStyle="\APASixthEditionOfficeOnline.xsl" StyleName="APA" Version="6"/>
 </file>
 
-<file path=customXml/itemProps2.xml><?xml version="1.0" encoding="utf-8"?>
+<file path=customXml/itemProps1.xml><?xml version="1.0" encoding="utf-8"?>
 <ds:datastoreItem xmlns:ds="http://schemas.openxmlformats.org/officeDocument/2006/customXml" ds:itemID="{A4DC0A27-FA5F-44DB-905C-A1401F5BD778}">
   <ds:schemaRefs>
     <ds:schemaRef ds:uri="http://schemas.microsoft.com/office/2006/metadata/contentType"/>
@@ -11173,15 +12777,15 @@
 </ds:datastoreItem>
 </file>
 
-<file path=customXml/itemProps3.xml><?xml version="1.0" encoding="utf-8"?>
-<ds:datastoreItem xmlns:ds="http://schemas.openxmlformats.org/officeDocument/2006/customXml" ds:itemID="{551A4C51-E9FB-45F9-B0AB-BB2D93CD6ED3}">
+<file path=customXml/itemProps2.xml><?xml version="1.0" encoding="utf-8"?>
+<ds:datastoreItem xmlns:ds="http://schemas.openxmlformats.org/officeDocument/2006/customXml" ds:itemID="{B52C9AD5-4F18-4494-A12B-C11EA8399E21}">
   <ds:schemaRefs>
-    <ds:schemaRef ds:uri="http://schemas.openxmlformats.org/officeDocument/2006/bibliography"/>
+    <ds:schemaRef ds:uri="http://schemas.microsoft.com/sharepoint/v3/contenttype/forms"/>
   </ds:schemaRefs>
 </ds:datastoreItem>
 </file>
 
-<file path=customXml/itemProps4.xml><?xml version="1.0" encoding="utf-8"?>
+<file path=customXml/itemProps3.xml><?xml version="1.0" encoding="utf-8"?>
 <ds:datastoreItem xmlns:ds="http://schemas.openxmlformats.org/officeDocument/2006/customXml" ds:itemID="{79054B02-B215-46AC-9176-544339E93661}">
   <ds:schemaRefs>
     <ds:schemaRef ds:uri="http://schemas.microsoft.com/office/2006/metadata/properties"/>
@@ -11190,4 +12794,12 @@
     <ds:schemaRef ds:uri="99f50afe-28e2-457c-9852-048361d66aad"/>
   </ds:schemaRefs>
 </ds:datastoreItem>
+</file>
+
+<file path=customXml/itemProps4.xml><?xml version="1.0" encoding="utf-8"?>
+<ds:datastoreItem xmlns:ds="http://schemas.openxmlformats.org/officeDocument/2006/customXml" ds:itemID="{551A4C51-E9FB-45F9-B0AB-BB2D93CD6ED3}">
+  <ds:schemaRefs>
+    <ds:schemaRef ds:uri="http://schemas.openxmlformats.org/officeDocument/2006/bibliography"/>
+  </ds:schemaRefs>
+</ds:datastoreItem>
 </file>